--- a/reports/Bank_Customer_Churn_MLFlow_Project_Report.docx
+++ b/reports/Bank_Customer_Churn_MLFlow_Project_Report.docx
@@ -63,78 +63,56 @@
       <w:pPr>
         <w:rPr>
           <w:rFonts w:ascii="Garamond" w:hAnsi="Garamond"/>
-          <w:sz w:val="28"/>
-          <w:szCs w:val="28"/>
+          <w:sz w:val="24"/>
+          <w:szCs w:val="24"/>
         </w:rPr>
       </w:pPr>
       <w:r>
         <w:rPr>
           <w:b/>
           <w:bCs/>
+          <w:sz w:val="20"/>
+          <w:szCs w:val="20"/>
         </w:rPr>
         <w:t xml:space="preserve"> </w:t>
       </w:r>
       <w:r>
         <w:rPr>
           <w:rFonts w:ascii="Garamond" w:hAnsi="Garamond"/>
-          <w:sz w:val="28"/>
-          <w:szCs w:val="28"/>
-        </w:rPr>
-        <w:t xml:space="preserve">The aim of this project is to predict customer churn, a common business </w:t>
-      </w:r>
-      <w:r>
-        <w:rPr>
-          <w:rFonts w:ascii="Garamond" w:hAnsi="Garamond"/>
-          <w:sz w:val="28"/>
-          <w:szCs w:val="28"/>
-        </w:rPr>
-        <w:t xml:space="preserve">key performance indicator (KPI). </w:t>
-      </w:r>
-      <w:r>
-        <w:rPr>
-          <w:rFonts w:ascii="Garamond" w:hAnsi="Garamond"/>
-          <w:sz w:val="28"/>
-          <w:szCs w:val="28"/>
-        </w:rPr>
-        <w:t>Churn is when customers stop using a product, and reducing it is crucial for business success. Using AI to understand factors that influence churn can help define effective business strategies</w:t>
-      </w:r>
-      <w:r>
-        <w:rPr>
-          <w:rFonts w:ascii="Garamond" w:hAnsi="Garamond"/>
-          <w:sz w:val="28"/>
-          <w:szCs w:val="28"/>
-        </w:rPr>
-        <w:t xml:space="preserve">, and it is </w:t>
-      </w:r>
-      <w:r>
-        <w:rPr>
-          <w:rFonts w:ascii="Garamond" w:hAnsi="Garamond"/>
-          <w:sz w:val="28"/>
-          <w:szCs w:val="28"/>
+          <w:sz w:val="24"/>
+          <w:szCs w:val="24"/>
+        </w:rPr>
+        <w:t xml:space="preserve">The aim of this project is to predict customer churn, a common business key performance indicator (KPI). Churn is when customers stop using a product, and reducing it is crucial for business success. Using AI to understand factors that influence churn can help define effective business strategies, and it is </w:t>
+      </w:r>
+      <w:r>
+        <w:rPr>
+          <w:rFonts w:ascii="Garamond" w:hAnsi="Garamond"/>
+          <w:sz w:val="24"/>
+          <w:szCs w:val="24"/>
         </w:rPr>
         <w:t xml:space="preserve">also one of </w:t>
       </w:r>
       <w:r>
         <w:rPr>
           <w:rFonts w:ascii="Garamond" w:hAnsi="Garamond"/>
-          <w:sz w:val="28"/>
-          <w:szCs w:val="28"/>
+          <w:sz w:val="24"/>
+          <w:szCs w:val="24"/>
         </w:rPr>
         <w:t>the goal</w:t>
       </w:r>
       <w:r>
         <w:rPr>
           <w:rFonts w:ascii="Garamond" w:hAnsi="Garamond"/>
-          <w:sz w:val="28"/>
-          <w:szCs w:val="28"/>
+          <w:sz w:val="24"/>
+          <w:szCs w:val="24"/>
         </w:rPr>
         <w:t>s</w:t>
       </w:r>
       <w:r>
         <w:rPr>
           <w:rFonts w:ascii="Garamond" w:hAnsi="Garamond"/>
-          <w:sz w:val="28"/>
-          <w:szCs w:val="28"/>
+          <w:sz w:val="24"/>
+          <w:szCs w:val="24"/>
         </w:rPr>
         <w:t xml:space="preserve"> of the project. </w:t>
       </w:r>
@@ -143,99 +121,90 @@
       <w:pPr>
         <w:rPr>
           <w:rFonts w:ascii="Garamond" w:hAnsi="Garamond"/>
-          <w:sz w:val="28"/>
-          <w:szCs w:val="28"/>
-        </w:rPr>
-      </w:pPr>
-      <w:r>
-        <w:rPr>
-          <w:rFonts w:ascii="Garamond" w:hAnsi="Garamond"/>
-          <w:sz w:val="28"/>
-          <w:szCs w:val="28"/>
+          <w:sz w:val="24"/>
+          <w:szCs w:val="24"/>
+        </w:rPr>
+      </w:pPr>
+      <w:r>
+        <w:rPr>
+          <w:rFonts w:ascii="Garamond" w:hAnsi="Garamond"/>
+          <w:sz w:val="24"/>
+          <w:szCs w:val="24"/>
         </w:rPr>
         <w:t xml:space="preserve">We will implement a </w:t>
       </w:r>
       <w:r>
         <w:rPr>
           <w:rFonts w:ascii="Garamond" w:hAnsi="Garamond"/>
-          <w:sz w:val="28"/>
-          <w:szCs w:val="28"/>
+          <w:sz w:val="24"/>
+          <w:szCs w:val="24"/>
         </w:rPr>
         <w:t>m</w:t>
       </w:r>
       <w:r>
         <w:rPr>
           <w:rFonts w:ascii="Garamond" w:hAnsi="Garamond"/>
-          <w:sz w:val="28"/>
-          <w:szCs w:val="28"/>
+          <w:sz w:val="24"/>
+          <w:szCs w:val="24"/>
         </w:rPr>
         <w:t xml:space="preserve">achine </w:t>
       </w:r>
       <w:r>
         <w:rPr>
           <w:rFonts w:ascii="Garamond" w:hAnsi="Garamond"/>
-          <w:sz w:val="28"/>
-          <w:szCs w:val="28"/>
+          <w:sz w:val="24"/>
+          <w:szCs w:val="24"/>
         </w:rPr>
         <w:t>l</w:t>
       </w:r>
       <w:r>
         <w:rPr>
           <w:rFonts w:ascii="Garamond" w:hAnsi="Garamond"/>
-          <w:sz w:val="28"/>
-          <w:szCs w:val="28"/>
+          <w:sz w:val="24"/>
+          <w:szCs w:val="24"/>
         </w:rPr>
         <w:t xml:space="preserve">earning algorithm, </w:t>
       </w:r>
       <w:r>
         <w:rPr>
           <w:rFonts w:ascii="Garamond" w:hAnsi="Garamond"/>
-          <w:sz w:val="28"/>
-          <w:szCs w:val="28"/>
+          <w:sz w:val="24"/>
+          <w:szCs w:val="24"/>
         </w:rPr>
         <w:t>L</w:t>
       </w:r>
       <w:r>
         <w:rPr>
           <w:rFonts w:ascii="Garamond" w:hAnsi="Garamond"/>
-          <w:sz w:val="28"/>
-          <w:szCs w:val="28"/>
+          <w:sz w:val="24"/>
+          <w:szCs w:val="24"/>
         </w:rPr>
         <w:t>ogistic Regression to perform Binary Classification to determine the ‘churn status’ of a customer</w:t>
       </w:r>
       <w:r>
         <w:rPr>
           <w:rFonts w:ascii="Garamond" w:hAnsi="Garamond"/>
-          <w:sz w:val="28"/>
-          <w:szCs w:val="28"/>
+          <w:sz w:val="24"/>
+          <w:szCs w:val="24"/>
         </w:rPr>
         <w:t xml:space="preserve"> given a set of features</w:t>
       </w:r>
       <w:r>
         <w:rPr>
           <w:rFonts w:ascii="Garamond" w:hAnsi="Garamond"/>
-          <w:sz w:val="28"/>
-          <w:szCs w:val="28"/>
+          <w:sz w:val="24"/>
+          <w:szCs w:val="24"/>
         </w:rPr>
         <w:t xml:space="preserve">. Additionally, we will </w:t>
       </w:r>
       <w:r>
         <w:rPr>
           <w:rFonts w:ascii="Garamond" w:hAnsi="Garamond"/>
-          <w:sz w:val="28"/>
-          <w:szCs w:val="28"/>
+          <w:sz w:val="24"/>
+          <w:szCs w:val="24"/>
         </w:rPr>
         <w:t xml:space="preserve">compute the Shapley values for our model in an attempt to define what features have the most impact in influencing a customer’s churn status. </w:t>
       </w:r>
-    </w:p>
-    <w:p>
-      <w:pPr>
-        <w:rPr>
-          <w:rFonts w:ascii="Garamond" w:hAnsi="Garamond"/>
-          <w:sz w:val="28"/>
-          <w:szCs w:val="28"/>
-        </w:rPr>
-      </w:pPr>
     </w:p>
     <w:p>
       <w:pPr>
@@ -263,15 +232,15 @@
       <w:pPr>
         <w:rPr>
           <w:rFonts w:ascii="Garamond" w:hAnsi="Garamond"/>
-          <w:sz w:val="28"/>
-          <w:szCs w:val="28"/>
-        </w:rPr>
-      </w:pPr>
-      <w:r>
-        <w:rPr>
-          <w:rFonts w:ascii="Garamond" w:hAnsi="Garamond"/>
-          <w:sz w:val="28"/>
-          <w:szCs w:val="28"/>
+          <w:sz w:val="24"/>
+          <w:szCs w:val="24"/>
+        </w:rPr>
+      </w:pPr>
+      <w:r>
+        <w:rPr>
+          <w:rFonts w:ascii="Garamond" w:hAnsi="Garamond"/>
+          <w:sz w:val="24"/>
+          <w:szCs w:val="24"/>
         </w:rPr>
         <w:t>For our project we will be using the ‘</w:t>
       </w:r>
@@ -280,144 +249,106 @@
           <w:rPr>
             <w:rStyle w:val="Hyperlink"/>
             <w:rFonts w:ascii="Garamond" w:hAnsi="Garamond"/>
-            <w:sz w:val="28"/>
-            <w:szCs w:val="28"/>
+            <w:sz w:val="24"/>
+            <w:szCs w:val="24"/>
           </w:rPr>
-          <w:t>Bank Customer</w:t>
-        </w:r>
-        <w:r>
-          <w:rPr>
-            <w:rStyle w:val="Hyperlink"/>
-            <w:rFonts w:ascii="Garamond" w:hAnsi="Garamond"/>
-            <w:sz w:val="28"/>
-            <w:szCs w:val="28"/>
-          </w:rPr>
-          <w:t xml:space="preserve"> </w:t>
-        </w:r>
-        <w:r>
-          <w:rPr>
-            <w:rStyle w:val="Hyperlink"/>
-            <w:rFonts w:ascii="Garamond" w:hAnsi="Garamond"/>
-            <w:sz w:val="28"/>
-            <w:szCs w:val="28"/>
-          </w:rPr>
-          <w:t>Ch</w:t>
-        </w:r>
-        <w:r>
-          <w:rPr>
-            <w:rStyle w:val="Hyperlink"/>
-            <w:rFonts w:ascii="Garamond" w:hAnsi="Garamond"/>
-            <w:sz w:val="28"/>
-            <w:szCs w:val="28"/>
-          </w:rPr>
-          <w:t>u</w:t>
-        </w:r>
-        <w:r>
-          <w:rPr>
-            <w:rStyle w:val="Hyperlink"/>
-            <w:rFonts w:ascii="Garamond" w:hAnsi="Garamond"/>
-            <w:sz w:val="28"/>
-            <w:szCs w:val="28"/>
-          </w:rPr>
-          <w:t>r</w:t>
-        </w:r>
-        <w:r>
-          <w:rPr>
-            <w:rStyle w:val="Hyperlink"/>
-            <w:rFonts w:ascii="Garamond" w:hAnsi="Garamond"/>
-            <w:sz w:val="28"/>
-            <w:szCs w:val="28"/>
-          </w:rPr>
-          <w:t>n Dataset’</w:t>
+          <w:t>Bank Customer Churn Dataset’</w:t>
         </w:r>
       </w:hyperlink>
       <w:r>
         <w:rPr>
           <w:rFonts w:ascii="Garamond" w:hAnsi="Garamond"/>
+          <w:sz w:val="24"/>
+          <w:szCs w:val="24"/>
+        </w:rPr>
+        <w:t xml:space="preserve"> which is freely available in Kaggle. The dataset is mock customer data of account holders from the fictional </w:t>
+      </w:r>
+      <w:r>
+        <w:rPr>
+          <w:rFonts w:ascii="Garamond" w:hAnsi="Garamond"/>
+          <w:b/>
+          <w:bCs/>
+          <w:sz w:val="24"/>
+          <w:szCs w:val="24"/>
+        </w:rPr>
+        <w:t xml:space="preserve">ABC Multinational Bank </w:t>
+      </w:r>
+      <w:r>
+        <w:rPr>
+          <w:rFonts w:ascii="Garamond" w:hAnsi="Garamond"/>
+          <w:sz w:val="24"/>
+          <w:szCs w:val="24"/>
+        </w:rPr>
+        <w:t xml:space="preserve">containing around 10,000 samples and 11 features. These features include </w:t>
+      </w:r>
+      <w:r>
+        <w:rPr>
+          <w:rFonts w:ascii="Garamond" w:hAnsi="Garamond"/>
+          <w:sz w:val="24"/>
+          <w:szCs w:val="24"/>
+        </w:rPr>
+        <w:t xml:space="preserve">variables such as: Credit Score, Country of Residence, Gender,  Tenure (Years having an account in the bank), etc. </w:t>
+      </w:r>
+    </w:p>
+    <w:p>
+      <w:pPr>
+        <w:rPr>
+          <w:rFonts w:ascii="Garamond" w:hAnsi="Garamond"/>
           <w:sz w:val="28"/>
           <w:szCs w:val="28"/>
         </w:rPr>
-        <w:t xml:space="preserve"> which is freely available in Kaggle. The dataset is mock customer data of account holders from the fictional </w:t>
-      </w:r>
-      <w:r>
-        <w:rPr>
-          <w:rFonts w:ascii="Garamond" w:hAnsi="Garamond"/>
-          <w:b/>
-          <w:bCs/>
+      </w:pPr>
+      <w:r>
+        <w:rPr>
+          <w:rFonts w:ascii="Garamond" w:hAnsi="Garamond"/>
+          <w:sz w:val="24"/>
+          <w:szCs w:val="24"/>
+        </w:rPr>
+        <w:t>We decided to split our data</w:t>
+      </w:r>
+      <w:r>
+        <w:rPr>
+          <w:rFonts w:ascii="Garamond" w:hAnsi="Garamond"/>
+          <w:sz w:val="24"/>
+          <w:szCs w:val="24"/>
+        </w:rPr>
+        <w:t xml:space="preserve"> into a training, validation and test set</w:t>
+      </w:r>
+      <w:r>
+        <w:rPr>
+          <w:rFonts w:ascii="Garamond" w:hAnsi="Garamond"/>
+          <w:sz w:val="24"/>
+          <w:szCs w:val="24"/>
+        </w:rPr>
+        <w:t xml:space="preserve"> in the following </w:t>
+      </w:r>
+      <w:r>
+        <w:rPr>
+          <w:rFonts w:ascii="Garamond" w:hAnsi="Garamond"/>
+          <w:sz w:val="24"/>
+          <w:szCs w:val="24"/>
+        </w:rPr>
+        <w:t>percentages:</w:t>
+      </w:r>
+      <w:r>
+        <w:rPr>
+          <w:rFonts w:ascii="Garamond" w:hAnsi="Garamond"/>
+          <w:sz w:val="24"/>
+          <w:szCs w:val="24"/>
+        </w:rPr>
+        <w:t xml:space="preserve"> 70:10:20, respectively</w:t>
+      </w:r>
+      <w:r>
+        <w:rPr>
+          <w:rFonts w:ascii="Garamond" w:hAnsi="Garamond"/>
           <w:sz w:val="28"/>
           <w:szCs w:val="28"/>
         </w:rPr>
-        <w:t xml:space="preserve">ABC Multinational Bank </w:t>
-      </w:r>
-      <w:r>
-        <w:rPr>
-          <w:rFonts w:ascii="Garamond" w:hAnsi="Garamond"/>
-          <w:sz w:val="28"/>
-          <w:szCs w:val="28"/>
-        </w:rPr>
-        <w:t xml:space="preserve">containing around 10,000 samples and 11 features. These features include </w:t>
-      </w:r>
-      <w:r>
-        <w:rPr>
-          <w:rFonts w:ascii="Garamond" w:hAnsi="Garamond"/>
-          <w:sz w:val="28"/>
-          <w:szCs w:val="28"/>
-        </w:rPr>
-        <w:t xml:space="preserve">variables such as: Credit Score, Country of Residence, Gender,  Tenure (Years having an account in the bank), etc. </w:t>
-      </w:r>
-    </w:p>
-    <w:p>
-      <w:pPr>
-        <w:rPr>
-          <w:rFonts w:ascii="Garamond" w:hAnsi="Garamond"/>
-          <w:sz w:val="28"/>
-          <w:szCs w:val="28"/>
-        </w:rPr>
-      </w:pPr>
-      <w:r>
-        <w:rPr>
-          <w:rFonts w:ascii="Garamond" w:hAnsi="Garamond"/>
-          <w:sz w:val="28"/>
-          <w:szCs w:val="28"/>
-        </w:rPr>
-        <w:t>We decided to split our data</w:t>
-      </w:r>
-      <w:r>
-        <w:rPr>
-          <w:rFonts w:ascii="Garamond" w:hAnsi="Garamond"/>
-          <w:sz w:val="28"/>
-          <w:szCs w:val="28"/>
-        </w:rPr>
-        <w:t xml:space="preserve"> into a training, validation and test set</w:t>
-      </w:r>
-      <w:r>
-        <w:rPr>
-          <w:rFonts w:ascii="Garamond" w:hAnsi="Garamond"/>
-          <w:sz w:val="28"/>
-          <w:szCs w:val="28"/>
-        </w:rPr>
-        <w:t xml:space="preserve"> in the following </w:t>
-      </w:r>
-      <w:r>
-        <w:rPr>
-          <w:rFonts w:ascii="Garamond" w:hAnsi="Garamond"/>
-          <w:sz w:val="28"/>
-          <w:szCs w:val="28"/>
-        </w:rPr>
-        <w:t>percentages:</w:t>
-      </w:r>
-      <w:r>
-        <w:rPr>
-          <w:rFonts w:ascii="Garamond" w:hAnsi="Garamond"/>
-          <w:sz w:val="28"/>
-          <w:szCs w:val="28"/>
-        </w:rPr>
-        <w:t xml:space="preserve"> 70:10:20, respectively. </w:t>
-      </w:r>
-    </w:p>
-    <w:p>
-      <w:pPr>
-        <w:jc w:val="center"/>
+        <w:t xml:space="preserve">. </w:t>
+      </w:r>
+    </w:p>
+    <w:p>
+      <w:pPr>
         <w:rPr>
           <w:rFonts w:ascii="Garamond" w:hAnsi="Garamond"/>
           <w:sz w:val="28"/>
@@ -453,36 +384,18 @@
       <w:pPr>
         <w:rPr>
           <w:rFonts w:ascii="Garamond" w:hAnsi="Garamond"/>
-          <w:sz w:val="28"/>
-          <w:szCs w:val="28"/>
-        </w:rPr>
-      </w:pPr>
-      <w:r>
-        <w:rPr>
-          <w:rFonts w:ascii="Garamond" w:hAnsi="Garamond"/>
-          <w:sz w:val="28"/>
-          <w:szCs w:val="28"/>
+          <w:sz w:val="24"/>
+          <w:szCs w:val="24"/>
+        </w:rPr>
+      </w:pPr>
+      <w:r>
+        <w:rPr>
+          <w:rFonts w:ascii="Garamond" w:hAnsi="Garamond"/>
+          <w:sz w:val="24"/>
+          <w:szCs w:val="24"/>
         </w:rPr>
         <w:t xml:space="preserve">For our project management methodology we have opted to go to a standard Agile methodology focusing on Scrums. We will prioritise features in our development, and work on the most important features first, and adapt if necessary. </w:t>
       </w:r>
-    </w:p>
-    <w:p>
-      <w:pPr>
-        <w:rPr>
-          <w:rFonts w:ascii="Garamond" w:hAnsi="Garamond"/>
-          <w:sz w:val="28"/>
-          <w:szCs w:val="28"/>
-        </w:rPr>
-      </w:pPr>
-    </w:p>
-    <w:p>
-      <w:pPr>
-        <w:rPr>
-          <w:rFonts w:ascii="Garamond" w:hAnsi="Garamond"/>
-          <w:sz w:val="28"/>
-          <w:szCs w:val="28"/>
-        </w:rPr>
-      </w:pPr>
     </w:p>
     <w:p>
       <w:pPr>
@@ -511,8 +424,32 @@
           <w:szCs w:val="28"/>
           <w:u w:val="single"/>
         </w:rPr>
-        <w:lastRenderedPageBreak/>
         <w:t>Team Organization and Roles</w:t>
+      </w:r>
+    </w:p>
+    <w:p>
+      <w:pPr>
+        <w:rPr>
+          <w:rFonts w:ascii="Garamond" w:hAnsi="Garamond"/>
+          <w:sz w:val="24"/>
+          <w:szCs w:val="24"/>
+        </w:rPr>
+      </w:pPr>
+      <w:r>
+        <w:rPr>
+          <w:rFonts w:ascii="Garamond" w:hAnsi="Garamond"/>
+          <w:sz w:val="24"/>
+          <w:szCs w:val="24"/>
+        </w:rPr>
+        <w:t>Our team is consisted of 2 people only, Martin and Sameera</w:t>
+      </w:r>
+      <w:r>
+        <w:rPr>
+          <w:rFonts w:ascii="Garamond" w:hAnsi="Garamond"/>
+          <w:sz w:val="24"/>
+          <w:szCs w:val="24"/>
+        </w:rPr>
+        <w:t xml:space="preserve">. Considering we are both AIS students with multi-disciplinary skills we have not defined strict roles to each other. Additionally, due to the size of the team and ease of communication we discuss and take our project decisions together. </w:t>
       </w:r>
     </w:p>
     <w:p>
@@ -523,22 +460,6 @@
           <w:szCs w:val="28"/>
         </w:rPr>
       </w:pPr>
-      <w:r>
-        <w:rPr>
-          <w:rFonts w:ascii="Garamond" w:hAnsi="Garamond"/>
-          <w:sz w:val="28"/>
-          <w:szCs w:val="28"/>
-        </w:rPr>
-        <w:t>Our team is consisted of 2 people only, Martin and Sameera</w:t>
-      </w:r>
-      <w:r>
-        <w:rPr>
-          <w:rFonts w:ascii="Garamond" w:hAnsi="Garamond"/>
-          <w:sz w:val="28"/>
-          <w:szCs w:val="28"/>
-        </w:rPr>
-        <w:t xml:space="preserve">. Considering we are both AIS students with multi-disciplinary skills we have not defined strict roles to each other. Additionally, due to the size of the team and ease of communication we discuss and take our project decisions together. </w:t>
-      </w:r>
     </w:p>
     <w:p>
       <w:pPr>
@@ -567,6 +488,7 @@
           <w:sz w:val="40"/>
           <w:szCs w:val="40"/>
         </w:rPr>
+        <w:lastRenderedPageBreak/>
         <w:t>Technical Specifications</w:t>
       </w:r>
     </w:p>
@@ -583,15 +505,15 @@
       <w:pPr>
         <w:rPr>
           <w:rFonts w:ascii="Garamond" w:hAnsi="Garamond"/>
-          <w:sz w:val="28"/>
-          <w:szCs w:val="28"/>
-        </w:rPr>
-      </w:pPr>
-      <w:r>
-        <w:rPr>
-          <w:rFonts w:ascii="Garamond" w:hAnsi="Garamond"/>
-          <w:sz w:val="28"/>
-          <w:szCs w:val="28"/>
+          <w:sz w:val="24"/>
+          <w:szCs w:val="24"/>
+        </w:rPr>
+      </w:pPr>
+      <w:r>
+        <w:rPr>
+          <w:rFonts w:ascii="Garamond" w:hAnsi="Garamond"/>
+          <w:sz w:val="24"/>
+          <w:szCs w:val="24"/>
         </w:rPr>
         <w:t xml:space="preserve">The entirety of this project can be found on </w:t>
       </w:r>
@@ -601,8 +523,8 @@
           <w:rPr>
             <w:rStyle w:val="Hyperlink"/>
             <w:rFonts w:ascii="Garamond" w:hAnsi="Garamond"/>
-            <w:sz w:val="28"/>
-            <w:szCs w:val="28"/>
+            <w:sz w:val="24"/>
+            <w:szCs w:val="24"/>
           </w:rPr>
           <w:t>BankCustomerChurn</w:t>
         </w:r>
@@ -611,35 +533,44 @@
       <w:r>
         <w:rPr>
           <w:rFonts w:ascii="Garamond" w:hAnsi="Garamond"/>
-          <w:sz w:val="28"/>
-          <w:szCs w:val="28"/>
-        </w:rPr>
-        <w:t xml:space="preserve"> repository. </w:t>
-      </w:r>
-    </w:p>
-    <w:p>
-      <w:pPr>
-        <w:rPr>
-          <w:rFonts w:ascii="Garamond" w:hAnsi="Garamond"/>
-          <w:sz w:val="28"/>
-          <w:szCs w:val="28"/>
-        </w:rPr>
-      </w:pPr>
-      <w:r>
-        <w:rPr>
-          <w:rFonts w:ascii="Garamond" w:hAnsi="Garamond"/>
-          <w:sz w:val="28"/>
-          <w:szCs w:val="28"/>
-        </w:rPr>
-        <w:t xml:space="preserve">For our project organization we have implemented the template cookie-cutter </w:t>
+          <w:sz w:val="24"/>
+          <w:szCs w:val="24"/>
+        </w:rPr>
+        <w:t xml:space="preserve"> </w:t>
+      </w:r>
+      <w:proofErr w:type="spellStart"/>
+      <w:r>
+        <w:rPr>
+          <w:rFonts w:ascii="Garamond" w:hAnsi="Garamond"/>
+          <w:sz w:val="24"/>
+          <w:szCs w:val="24"/>
+        </w:rPr>
+        <w:t>Github</w:t>
+      </w:r>
+      <w:proofErr w:type="spellEnd"/>
+      <w:r>
+        <w:rPr>
+          <w:rFonts w:ascii="Garamond" w:hAnsi="Garamond"/>
+          <w:sz w:val="24"/>
+          <w:szCs w:val="24"/>
+        </w:rPr>
+        <w:t xml:space="preserve"> </w:t>
+      </w:r>
+      <w:r>
+        <w:rPr>
+          <w:rFonts w:ascii="Garamond" w:hAnsi="Garamond"/>
+          <w:sz w:val="24"/>
+          <w:szCs w:val="24"/>
+        </w:rPr>
+        <w:t xml:space="preserve">repository. For our project organization we have implemented the template cookie-cutter </w:t>
       </w:r>
       <w:hyperlink r:id="rId9" w:history="1">
         <w:r>
           <w:rPr>
             <w:rStyle w:val="Hyperlink"/>
             <w:rFonts w:ascii="Garamond" w:hAnsi="Garamond"/>
-            <w:sz w:val="28"/>
-            <w:szCs w:val="28"/>
+            <w:sz w:val="24"/>
+            <w:szCs w:val="24"/>
           </w:rPr>
           <w:t>found here</w:t>
         </w:r>
@@ -647,14 +578,5383 @@
       <w:r>
         <w:rPr>
           <w:rFonts w:ascii="Garamond" w:hAnsi="Garamond"/>
-          <w:sz w:val="28"/>
-          <w:szCs w:val="28"/>
+          <w:sz w:val="24"/>
+          <w:szCs w:val="24"/>
         </w:rPr>
         <w:t xml:space="preserve">.  </w:t>
       </w:r>
+      <w:r>
+        <w:rPr>
+          <w:rFonts w:ascii="Garamond" w:hAnsi="Garamond"/>
+          <w:sz w:val="24"/>
+          <w:szCs w:val="24"/>
+        </w:rPr>
+        <w:t xml:space="preserve">We have used a </w:t>
+      </w:r>
+      <w:proofErr w:type="spellStart"/>
+      <w:r>
+        <w:rPr>
+          <w:rFonts w:ascii="Garamond" w:hAnsi="Garamond"/>
+          <w:sz w:val="24"/>
+          <w:szCs w:val="24"/>
+        </w:rPr>
+        <w:t>conda</w:t>
+      </w:r>
+      <w:proofErr w:type="spellEnd"/>
+      <w:r>
+        <w:rPr>
+          <w:rFonts w:ascii="Garamond" w:hAnsi="Garamond"/>
+          <w:sz w:val="24"/>
+          <w:szCs w:val="24"/>
+        </w:rPr>
+        <w:t xml:space="preserve"> environment for our libraries, and have created the appropriate </w:t>
+      </w:r>
+      <w:r>
+        <w:rPr>
+          <w:rFonts w:ascii="Garamond" w:hAnsi="Garamond"/>
+          <w:i/>
+          <w:iCs/>
+          <w:sz w:val="24"/>
+          <w:szCs w:val="24"/>
+        </w:rPr>
+        <w:t xml:space="preserve">‘requirements.txt’ </w:t>
+      </w:r>
+      <w:r>
+        <w:rPr>
+          <w:rFonts w:ascii="Garamond" w:hAnsi="Garamond"/>
+          <w:sz w:val="24"/>
+          <w:szCs w:val="24"/>
+        </w:rPr>
+        <w:t xml:space="preserve">file on the root of our repository to ease this installation. </w:t>
+      </w:r>
+    </w:p>
+    <w:p>
+      <w:pPr>
+        <w:rPr>
+          <w:rFonts w:ascii="Garamond" w:hAnsi="Garamond"/>
+          <w:sz w:val="24"/>
+          <w:szCs w:val="24"/>
+        </w:rPr>
+      </w:pPr>
+      <w:r>
+        <w:rPr>
+          <w:rFonts w:ascii="Garamond" w:hAnsi="Garamond"/>
+          <w:sz w:val="24"/>
+          <w:szCs w:val="24"/>
+        </w:rPr>
+        <w:t xml:space="preserve">Due to the context of the problem we knew we had to implement Logistic Regression algorithm, and could use a variation of this model. You can find our exploratory notebook here </w:t>
+      </w:r>
+      <w:hyperlink r:id="rId10" w:tooltip="1.0-initial-data-exploration.ipynb" w:history="1">
+        <w:r>
+          <w:rPr>
+            <w:rStyle w:val="Hyperlink"/>
+            <w:rFonts w:ascii="Segoe UI" w:hAnsi="Segoe UI" w:cs="Segoe UI"/>
+            <w:sz w:val="20"/>
+            <w:szCs w:val="20"/>
+            <w:shd w:val="clear" w:color="auto" w:fill="FFFFFF"/>
+          </w:rPr>
+          <w:t>1.0-initial-data-exploration.ipynb</w:t>
+        </w:r>
+      </w:hyperlink>
+      <w:r>
+        <w:t xml:space="preserve">. </w:t>
+      </w:r>
+      <w:r>
+        <w:rPr>
+          <w:rFonts w:ascii="Garamond" w:hAnsi="Garamond"/>
+          <w:sz w:val="24"/>
+          <w:szCs w:val="24"/>
+        </w:rPr>
+        <w:t xml:space="preserve">We explored many models but our best performance was achieved by passing our features through a polynomial transformation of power 3.  We chose a best performing model, and we industrialized our code by the usage of </w:t>
+      </w:r>
+      <w:proofErr w:type="spellStart"/>
+      <w:r>
+        <w:rPr>
+          <w:rFonts w:ascii="Garamond" w:hAnsi="Garamond"/>
+          <w:sz w:val="24"/>
+          <w:szCs w:val="24"/>
+        </w:rPr>
+        <w:t>mlflow</w:t>
+      </w:r>
+      <w:proofErr w:type="spellEnd"/>
+      <w:r>
+        <w:rPr>
+          <w:rFonts w:ascii="Garamond" w:hAnsi="Garamond"/>
+          <w:sz w:val="24"/>
+          <w:szCs w:val="24"/>
+        </w:rPr>
+        <w:t xml:space="preserve">. </w:t>
+      </w:r>
+    </w:p>
+    <w:p>
+      <w:pPr>
+        <w:rPr>
+          <w:rFonts w:ascii="Garamond" w:hAnsi="Garamond"/>
+          <w:b/>
+          <w:bCs/>
+          <w:sz w:val="24"/>
+          <w:szCs w:val="24"/>
+          <w:u w:val="single"/>
+        </w:rPr>
+      </w:pPr>
+      <w:r>
+        <w:rPr>
+          <w:rFonts w:ascii="Garamond" w:hAnsi="Garamond"/>
+          <w:b/>
+          <w:bCs/>
+          <w:sz w:val="24"/>
+          <w:szCs w:val="24"/>
+          <w:u w:val="single"/>
+        </w:rPr>
+        <w:t xml:space="preserve">Managing ML Development Cycle using </w:t>
+      </w:r>
+      <w:proofErr w:type="spellStart"/>
+      <w:r>
+        <w:rPr>
+          <w:rFonts w:ascii="Garamond" w:hAnsi="Garamond"/>
+          <w:b/>
+          <w:bCs/>
+          <w:sz w:val="24"/>
+          <w:szCs w:val="24"/>
+          <w:u w:val="single"/>
+        </w:rPr>
+        <w:t>MLFlow</w:t>
+      </w:r>
+      <w:proofErr w:type="spellEnd"/>
+    </w:p>
+    <w:p>
+      <w:pPr>
+        <w:rPr>
+          <w:rFonts w:ascii="Garamond" w:hAnsi="Garamond"/>
+          <w:sz w:val="24"/>
+          <w:szCs w:val="24"/>
+        </w:rPr>
+      </w:pPr>
+      <w:r>
+        <w:rPr>
+          <w:rFonts w:ascii="Garamond" w:hAnsi="Garamond"/>
+          <w:sz w:val="24"/>
+          <w:szCs w:val="24"/>
+        </w:rPr>
+        <w:t xml:space="preserve">For managing the entire Machine Learning development cycle, we used </w:t>
+      </w:r>
+      <w:proofErr w:type="spellStart"/>
+      <w:r>
+        <w:rPr>
+          <w:rFonts w:ascii="Garamond" w:hAnsi="Garamond"/>
+          <w:sz w:val="24"/>
+          <w:szCs w:val="24"/>
+        </w:rPr>
+        <w:t>MLFlow</w:t>
+      </w:r>
+      <w:proofErr w:type="spellEnd"/>
+      <w:r>
+        <w:rPr>
+          <w:rFonts w:ascii="Garamond" w:hAnsi="Garamond"/>
+          <w:sz w:val="24"/>
+          <w:szCs w:val="24"/>
+        </w:rPr>
+        <w:t xml:space="preserve">. It is an open-source platform streamline the process of experimentation, tracking, deploying and collaboration. </w:t>
+      </w:r>
+    </w:p>
+    <w:p>
+      <w:pPr>
+        <w:rPr>
+          <w:rFonts w:ascii="Garamond" w:hAnsi="Garamond"/>
+          <w:sz w:val="24"/>
+          <w:szCs w:val="24"/>
+        </w:rPr>
+      </w:pPr>
+      <w:r>
+        <w:rPr>
+          <w:rFonts w:ascii="Garamond" w:hAnsi="Garamond"/>
+          <w:sz w:val="24"/>
+          <w:szCs w:val="24"/>
+        </w:rPr>
+        <w:t>In our ML model development with logistic regression, we experimented and tracked by logging the parameters for “</w:t>
+      </w:r>
+      <w:proofErr w:type="spellStart"/>
+      <w:r>
+        <w:rPr>
+          <w:rFonts w:ascii="Garamond" w:hAnsi="Garamond"/>
+          <w:sz w:val="24"/>
+          <w:szCs w:val="24"/>
+        </w:rPr>
+        <w:t>regularization_param</w:t>
+      </w:r>
+      <w:proofErr w:type="spellEnd"/>
+      <w:r>
+        <w:rPr>
+          <w:rFonts w:ascii="Garamond" w:hAnsi="Garamond"/>
+          <w:sz w:val="24"/>
+          <w:szCs w:val="24"/>
+        </w:rPr>
+        <w:t>”. We reproduced the experiments and compared our model with different values of “</w:t>
+      </w:r>
+      <w:proofErr w:type="spellStart"/>
+      <w:r>
+        <w:rPr>
+          <w:rFonts w:ascii="Garamond" w:hAnsi="Garamond"/>
+          <w:sz w:val="24"/>
+          <w:szCs w:val="24"/>
+        </w:rPr>
+        <w:t>regularization_param</w:t>
+      </w:r>
+      <w:proofErr w:type="spellEnd"/>
+      <w:r>
+        <w:rPr>
+          <w:rFonts w:ascii="Garamond" w:hAnsi="Garamond"/>
+          <w:sz w:val="24"/>
+          <w:szCs w:val="24"/>
+        </w:rPr>
+        <w:t xml:space="preserve">” like [100, 10, 1, 0.1, 0.01, 0.001, 0.0001]. The performance metrics we analysed are accuracy, precision, and f1-score. </w:t>
+      </w:r>
+    </w:p>
+    <w:p>
+      <w:pPr>
+        <w:rPr>
+          <w:rFonts w:ascii="Garamond" w:hAnsi="Garamond"/>
+          <w:sz w:val="24"/>
+          <w:szCs w:val="24"/>
+        </w:rPr>
+      </w:pPr>
+      <w:r>
+        <w:rPr>
+          <w:rFonts w:ascii="Garamond" w:hAnsi="Garamond"/>
+          <w:sz w:val="24"/>
+          <w:szCs w:val="24"/>
+        </w:rPr>
+        <w:t>The different experiments we did can be found in “runs.csv” located at “</w:t>
+      </w:r>
+      <w:proofErr w:type="spellStart"/>
+      <w:r>
+        <w:rPr>
+          <w:rFonts w:ascii="Garamond" w:hAnsi="Garamond"/>
+          <w:sz w:val="24"/>
+          <w:szCs w:val="24"/>
+        </w:rPr>
+        <w:t>BankCustomerChurn</w:t>
+      </w:r>
+      <w:proofErr w:type="spellEnd"/>
+      <w:r>
+        <w:rPr>
+          <w:rFonts w:ascii="Garamond" w:hAnsi="Garamond"/>
+          <w:sz w:val="24"/>
+          <w:szCs w:val="24"/>
+        </w:rPr>
+        <w:t>/”</w:t>
+      </w:r>
+    </w:p>
+    <w:p>
+      <w:pPr>
+        <w:rPr>
+          <w:rFonts w:ascii="Garamond" w:hAnsi="Garamond"/>
+          <w:b/>
+          <w:bCs/>
+          <w:sz w:val="24"/>
+          <w:szCs w:val="24"/>
+        </w:rPr>
+      </w:pPr>
+      <w:r>
+        <w:rPr>
+          <w:rFonts w:ascii="Garamond" w:hAnsi="Garamond"/>
+          <w:b/>
+          <w:bCs/>
+          <w:sz w:val="24"/>
+          <w:szCs w:val="24"/>
+        </w:rPr>
+        <w:t>C in the x-axis – regularisation value</w:t>
+      </w:r>
+    </w:p>
+    <w:p>
+      <w:pPr>
+        <w:rPr>
+          <w:rFonts w:ascii="Garamond" w:hAnsi="Garamond"/>
+          <w:sz w:val="24"/>
+          <w:szCs w:val="24"/>
+        </w:rPr>
+      </w:pPr>
+      <w:r>
+        <w:rPr>
+          <w:rFonts w:ascii="Garamond" w:hAnsi="Garamond"/>
+          <w:sz w:val="24"/>
+          <w:szCs w:val="24"/>
+        </w:rPr>
+        <w:drawing>
+          <wp:inline distT="0" distB="0" distL="0" distR="0" wp14:anchorId="3720F124" wp14:editId="05CFB1B2">
+            <wp:extent cx="5731510" cy="1863090"/>
+            <wp:effectExtent l="0" t="0" r="0" b="3810"/>
+            <wp:docPr id="1" name="Picture 1" descr="Chart, scatter chart&#10;&#10;Description automatically generated"/>
+            <wp:cNvGraphicFramePr>
+              <a:graphicFrameLocks xmlns:a="http://schemas.openxmlformats.org/drawingml/2006/main" noChangeAspect="1"/>
+            </wp:cNvGraphicFramePr>
+            <a:graphic xmlns:a="http://schemas.openxmlformats.org/drawingml/2006/main">
+              <a:graphicData uri="http://schemas.openxmlformats.org/drawingml/2006/picture">
+                <pic:pic xmlns:pic="http://schemas.openxmlformats.org/drawingml/2006/picture">
+                  <pic:nvPicPr>
+                    <pic:cNvPr id="1" name="Picture 1" descr="Chart, scatter chart&#10;&#10;Description automatically generated"/>
+                    <pic:cNvPicPr/>
+                  </pic:nvPicPr>
+                  <pic:blipFill>
+                    <a:blip r:embed="rId11" cstate="print">
+                      <a:extLst>
+                        <a:ext uri="{28A0092B-C50C-407E-A947-70E740481C1C}">
+                          <a14:useLocalDpi xmlns:a14="http://schemas.microsoft.com/office/drawing/2010/main" val="0"/>
+                        </a:ext>
+                      </a:extLst>
+                    </a:blip>
+                    <a:stretch>
+                      <a:fillRect/>
+                    </a:stretch>
+                  </pic:blipFill>
+                  <pic:spPr>
+                    <a:xfrm>
+                      <a:off x="0" y="0"/>
+                      <a:ext cx="5731510" cy="1863090"/>
+                    </a:xfrm>
+                    <a:prstGeom prst="rect">
+                      <a:avLst/>
+                    </a:prstGeom>
+                  </pic:spPr>
+                </pic:pic>
+              </a:graphicData>
+            </a:graphic>
+          </wp:inline>
+        </w:drawing>
+      </w:r>
+    </w:p>
+    <w:p>
+      <w:pPr>
+        <w:rPr>
+          <w:rFonts w:ascii="Garamond" w:hAnsi="Garamond"/>
+          <w:i/>
+          <w:iCs/>
+          <w:sz w:val="24"/>
+          <w:szCs w:val="24"/>
+        </w:rPr>
+      </w:pPr>
+      <w:r>
+        <w:rPr>
+          <w:rFonts w:ascii="Garamond" w:hAnsi="Garamond"/>
+          <w:i/>
+          <w:iCs/>
+          <w:sz w:val="24"/>
+          <w:szCs w:val="24"/>
+        </w:rPr>
+        <w:t xml:space="preserve">Figure </w:t>
+      </w:r>
+      <w:r>
+        <w:rPr>
+          <w:rFonts w:ascii="Garamond" w:hAnsi="Garamond"/>
+          <w:i/>
+          <w:iCs/>
+          <w:sz w:val="24"/>
+          <w:szCs w:val="24"/>
+        </w:rPr>
+        <w:fldChar w:fldCharType="begin"/>
+      </w:r>
+      <w:r>
+        <w:rPr>
+          <w:rFonts w:ascii="Garamond" w:hAnsi="Garamond"/>
+          <w:i/>
+          <w:iCs/>
+          <w:sz w:val="24"/>
+          <w:szCs w:val="24"/>
+        </w:rPr>
+        <w:instrText xml:space="preserve"> SEQ Figure \* ARABIC </w:instrText>
+      </w:r>
+      <w:r>
+        <w:rPr>
+          <w:rFonts w:ascii="Garamond" w:hAnsi="Garamond"/>
+          <w:i/>
+          <w:iCs/>
+          <w:sz w:val="24"/>
+          <w:szCs w:val="24"/>
+        </w:rPr>
+        <w:fldChar w:fldCharType="separate"/>
+      </w:r>
+      <w:r>
+        <w:rPr>
+          <w:rFonts w:ascii="Garamond" w:hAnsi="Garamond"/>
+          <w:i/>
+          <w:iCs/>
+          <w:noProof/>
+          <w:sz w:val="24"/>
+          <w:szCs w:val="24"/>
+        </w:rPr>
+        <w:t>1</w:t>
+      </w:r>
+      <w:r>
+        <w:rPr>
+          <w:rFonts w:ascii="Garamond" w:hAnsi="Garamond"/>
+          <w:sz w:val="24"/>
+          <w:szCs w:val="24"/>
+        </w:rPr>
+        <w:fldChar w:fldCharType="end"/>
+      </w:r>
+      <w:r>
+        <w:rPr>
+          <w:rFonts w:ascii="Garamond" w:hAnsi="Garamond"/>
+          <w:i/>
+          <w:iCs/>
+          <w:sz w:val="24"/>
+          <w:szCs w:val="24"/>
+        </w:rPr>
+        <w:t>: reg vs accuracy</w:t>
+      </w:r>
+    </w:p>
+    <w:p>
+      <w:pPr>
+        <w:rPr>
+          <w:rFonts w:ascii="Garamond" w:hAnsi="Garamond"/>
+          <w:sz w:val="24"/>
+          <w:szCs w:val="24"/>
+        </w:rPr>
+      </w:pPr>
+      <w:r>
+        <w:rPr>
+          <w:rFonts w:ascii="Garamond" w:hAnsi="Garamond"/>
+          <w:sz w:val="24"/>
+          <w:szCs w:val="24"/>
+        </w:rPr>
+        <w:lastRenderedPageBreak/>
+        <w:drawing>
+          <wp:inline distT="0" distB="0" distL="0" distR="0" wp14:anchorId="0BE0B54F" wp14:editId="469861A7">
+            <wp:extent cx="5731510" cy="1863090"/>
+            <wp:effectExtent l="0" t="0" r="0" b="3810"/>
+            <wp:docPr id="2" name="Picture 2" descr="Chart, scatter chart&#10;&#10;Description automatically generated"/>
+            <wp:cNvGraphicFramePr>
+              <a:graphicFrameLocks xmlns:a="http://schemas.openxmlformats.org/drawingml/2006/main" noChangeAspect="1"/>
+            </wp:cNvGraphicFramePr>
+            <a:graphic xmlns:a="http://schemas.openxmlformats.org/drawingml/2006/main">
+              <a:graphicData uri="http://schemas.openxmlformats.org/drawingml/2006/picture">
+                <pic:pic xmlns:pic="http://schemas.openxmlformats.org/drawingml/2006/picture">
+                  <pic:nvPicPr>
+                    <pic:cNvPr id="2" name="Picture 2" descr="Chart, scatter chart&#10;&#10;Description automatically generated"/>
+                    <pic:cNvPicPr/>
+                  </pic:nvPicPr>
+                  <pic:blipFill>
+                    <a:blip r:embed="rId12" cstate="print">
+                      <a:extLst>
+                        <a:ext uri="{28A0092B-C50C-407E-A947-70E740481C1C}">
+                          <a14:useLocalDpi xmlns:a14="http://schemas.microsoft.com/office/drawing/2010/main" val="0"/>
+                        </a:ext>
+                      </a:extLst>
+                    </a:blip>
+                    <a:stretch>
+                      <a:fillRect/>
+                    </a:stretch>
+                  </pic:blipFill>
+                  <pic:spPr>
+                    <a:xfrm>
+                      <a:off x="0" y="0"/>
+                      <a:ext cx="5731510" cy="1863090"/>
+                    </a:xfrm>
+                    <a:prstGeom prst="rect">
+                      <a:avLst/>
+                    </a:prstGeom>
+                  </pic:spPr>
+                </pic:pic>
+              </a:graphicData>
+            </a:graphic>
+          </wp:inline>
+        </w:drawing>
+      </w:r>
+    </w:p>
+    <w:p>
+      <w:pPr>
+        <w:rPr>
+          <w:rFonts w:ascii="Garamond" w:hAnsi="Garamond"/>
+          <w:i/>
+          <w:iCs/>
+          <w:sz w:val="24"/>
+          <w:szCs w:val="24"/>
+        </w:rPr>
+      </w:pPr>
+      <w:r>
+        <w:rPr>
+          <w:rFonts w:ascii="Garamond" w:hAnsi="Garamond"/>
+          <w:i/>
+          <w:iCs/>
+          <w:sz w:val="24"/>
+          <w:szCs w:val="24"/>
+        </w:rPr>
+        <w:t xml:space="preserve">Figure </w:t>
+      </w:r>
+      <w:r>
+        <w:rPr>
+          <w:rFonts w:ascii="Garamond" w:hAnsi="Garamond"/>
+          <w:i/>
+          <w:iCs/>
+          <w:sz w:val="24"/>
+          <w:szCs w:val="24"/>
+        </w:rPr>
+        <w:fldChar w:fldCharType="begin"/>
+      </w:r>
+      <w:r>
+        <w:rPr>
+          <w:rFonts w:ascii="Garamond" w:hAnsi="Garamond"/>
+          <w:i/>
+          <w:iCs/>
+          <w:sz w:val="24"/>
+          <w:szCs w:val="24"/>
+        </w:rPr>
+        <w:instrText xml:space="preserve"> SEQ Figure \* ARABIC </w:instrText>
+      </w:r>
+      <w:r>
+        <w:rPr>
+          <w:rFonts w:ascii="Garamond" w:hAnsi="Garamond"/>
+          <w:i/>
+          <w:iCs/>
+          <w:sz w:val="24"/>
+          <w:szCs w:val="24"/>
+        </w:rPr>
+        <w:fldChar w:fldCharType="separate"/>
+      </w:r>
+      <w:r>
+        <w:rPr>
+          <w:rFonts w:ascii="Garamond" w:hAnsi="Garamond"/>
+          <w:i/>
+          <w:iCs/>
+          <w:noProof/>
+          <w:sz w:val="24"/>
+          <w:szCs w:val="24"/>
+        </w:rPr>
+        <w:t>2</w:t>
+      </w:r>
+      <w:r>
+        <w:rPr>
+          <w:rFonts w:ascii="Garamond" w:hAnsi="Garamond"/>
+          <w:sz w:val="24"/>
+          <w:szCs w:val="24"/>
+        </w:rPr>
+        <w:fldChar w:fldCharType="end"/>
+      </w:r>
+      <w:r>
+        <w:rPr>
+          <w:rFonts w:ascii="Garamond" w:hAnsi="Garamond"/>
+          <w:i/>
+          <w:iCs/>
+          <w:sz w:val="24"/>
+          <w:szCs w:val="24"/>
+        </w:rPr>
+        <w:t>: reg vs precision</w:t>
+      </w:r>
+    </w:p>
+    <w:p>
+      <w:pPr>
+        <w:rPr>
+          <w:rFonts w:ascii="Garamond" w:hAnsi="Garamond"/>
+          <w:sz w:val="24"/>
+          <w:szCs w:val="24"/>
+        </w:rPr>
+      </w:pPr>
+      <w:r>
+        <w:rPr>
+          <w:rFonts w:ascii="Garamond" w:hAnsi="Garamond"/>
+          <w:sz w:val="24"/>
+          <w:szCs w:val="24"/>
+        </w:rPr>
+        <w:drawing>
+          <wp:inline distT="0" distB="0" distL="0" distR="0" wp14:anchorId="5EE72838" wp14:editId="64FEE367">
+            <wp:extent cx="5731510" cy="1863090"/>
+            <wp:effectExtent l="0" t="0" r="0" b="3810"/>
+            <wp:docPr id="3" name="Picture 3" descr="Chart, scatter chart&#10;&#10;Description automatically generated"/>
+            <wp:cNvGraphicFramePr>
+              <a:graphicFrameLocks xmlns:a="http://schemas.openxmlformats.org/drawingml/2006/main" noChangeAspect="1"/>
+            </wp:cNvGraphicFramePr>
+            <a:graphic xmlns:a="http://schemas.openxmlformats.org/drawingml/2006/main">
+              <a:graphicData uri="http://schemas.openxmlformats.org/drawingml/2006/picture">
+                <pic:pic xmlns:pic="http://schemas.openxmlformats.org/drawingml/2006/picture">
+                  <pic:nvPicPr>
+                    <pic:cNvPr id="3" name="Picture 3" descr="Chart, scatter chart&#10;&#10;Description automatically generated"/>
+                    <pic:cNvPicPr/>
+                  </pic:nvPicPr>
+                  <pic:blipFill>
+                    <a:blip r:embed="rId13" cstate="print">
+                      <a:extLst>
+                        <a:ext uri="{28A0092B-C50C-407E-A947-70E740481C1C}">
+                          <a14:useLocalDpi xmlns:a14="http://schemas.microsoft.com/office/drawing/2010/main" val="0"/>
+                        </a:ext>
+                      </a:extLst>
+                    </a:blip>
+                    <a:stretch>
+                      <a:fillRect/>
+                    </a:stretch>
+                  </pic:blipFill>
+                  <pic:spPr>
+                    <a:xfrm>
+                      <a:off x="0" y="0"/>
+                      <a:ext cx="5731510" cy="1863090"/>
+                    </a:xfrm>
+                    <a:prstGeom prst="rect">
+                      <a:avLst/>
+                    </a:prstGeom>
+                  </pic:spPr>
+                </pic:pic>
+              </a:graphicData>
+            </a:graphic>
+          </wp:inline>
+        </w:drawing>
+      </w:r>
+    </w:p>
+    <w:p>
+      <w:pPr>
+        <w:rPr>
+          <w:rFonts w:ascii="Garamond" w:hAnsi="Garamond"/>
+          <w:i/>
+          <w:iCs/>
+          <w:sz w:val="24"/>
+          <w:szCs w:val="24"/>
+        </w:rPr>
+      </w:pPr>
+      <w:r>
+        <w:rPr>
+          <w:rFonts w:ascii="Garamond" w:hAnsi="Garamond"/>
+          <w:i/>
+          <w:iCs/>
+          <w:sz w:val="24"/>
+          <w:szCs w:val="24"/>
+        </w:rPr>
+        <w:t xml:space="preserve">Figure </w:t>
+      </w:r>
+      <w:r>
+        <w:rPr>
+          <w:rFonts w:ascii="Garamond" w:hAnsi="Garamond"/>
+          <w:i/>
+          <w:iCs/>
+          <w:sz w:val="24"/>
+          <w:szCs w:val="24"/>
+        </w:rPr>
+        <w:fldChar w:fldCharType="begin"/>
+      </w:r>
+      <w:r>
+        <w:rPr>
+          <w:rFonts w:ascii="Garamond" w:hAnsi="Garamond"/>
+          <w:i/>
+          <w:iCs/>
+          <w:sz w:val="24"/>
+          <w:szCs w:val="24"/>
+        </w:rPr>
+        <w:instrText xml:space="preserve"> SEQ Figure \* ARABIC </w:instrText>
+      </w:r>
+      <w:r>
+        <w:rPr>
+          <w:rFonts w:ascii="Garamond" w:hAnsi="Garamond"/>
+          <w:i/>
+          <w:iCs/>
+          <w:sz w:val="24"/>
+          <w:szCs w:val="24"/>
+        </w:rPr>
+        <w:fldChar w:fldCharType="separate"/>
+      </w:r>
+      <w:r>
+        <w:rPr>
+          <w:rFonts w:ascii="Garamond" w:hAnsi="Garamond"/>
+          <w:i/>
+          <w:iCs/>
+          <w:noProof/>
+          <w:sz w:val="24"/>
+          <w:szCs w:val="24"/>
+        </w:rPr>
+        <w:t>3</w:t>
+      </w:r>
+      <w:r>
+        <w:rPr>
+          <w:rFonts w:ascii="Garamond" w:hAnsi="Garamond"/>
+          <w:sz w:val="24"/>
+          <w:szCs w:val="24"/>
+        </w:rPr>
+        <w:fldChar w:fldCharType="end"/>
+      </w:r>
+      <w:r>
+        <w:rPr>
+          <w:rFonts w:ascii="Garamond" w:hAnsi="Garamond"/>
+          <w:i/>
+          <w:iCs/>
+          <w:sz w:val="24"/>
+          <w:szCs w:val="24"/>
+        </w:rPr>
+        <w:t>: reg vs f1_score</w:t>
+      </w:r>
+    </w:p>
+    <w:p>
+      <w:pPr>
+        <w:rPr>
+          <w:rFonts w:ascii="Garamond" w:hAnsi="Garamond"/>
+          <w:b/>
+          <w:bCs/>
+          <w:sz w:val="24"/>
+          <w:szCs w:val="24"/>
+        </w:rPr>
+      </w:pPr>
+      <w:r>
+        <w:rPr>
+          <w:rFonts w:ascii="Garamond" w:hAnsi="Garamond"/>
+          <w:sz w:val="24"/>
+          <w:szCs w:val="24"/>
+        </w:rPr>
+        <w:t>From all the above metrics, we analysed and concluded that the model works best when the “</w:t>
+      </w:r>
+      <w:proofErr w:type="spellStart"/>
+      <w:r>
+        <w:rPr>
+          <w:rFonts w:ascii="Garamond" w:hAnsi="Garamond"/>
+          <w:sz w:val="24"/>
+          <w:szCs w:val="24"/>
+        </w:rPr>
+        <w:t>regularisation_param</w:t>
+      </w:r>
+      <w:proofErr w:type="spellEnd"/>
+      <w:r>
+        <w:rPr>
+          <w:rFonts w:ascii="Garamond" w:hAnsi="Garamond"/>
+          <w:sz w:val="24"/>
+          <w:szCs w:val="24"/>
+        </w:rPr>
+        <w:t xml:space="preserve">” is </w:t>
+      </w:r>
+      <w:r>
+        <w:rPr>
+          <w:rFonts w:ascii="Garamond" w:hAnsi="Garamond"/>
+          <w:b/>
+          <w:bCs/>
+          <w:sz w:val="24"/>
+          <w:szCs w:val="24"/>
+        </w:rPr>
+        <w:t>1.0</w:t>
+      </w:r>
+    </w:p>
+    <w:p>
+      <w:pPr>
+        <w:rPr>
+          <w:rFonts w:ascii="Garamond" w:hAnsi="Garamond"/>
+          <w:sz w:val="24"/>
+          <w:szCs w:val="24"/>
+        </w:rPr>
+      </w:pPr>
+    </w:p>
+    <w:p>
+      <w:pPr>
+        <w:rPr>
+          <w:rFonts w:ascii="Garamond" w:hAnsi="Garamond"/>
+          <w:b/>
+          <w:bCs/>
+          <w:sz w:val="24"/>
+          <w:szCs w:val="24"/>
+          <w:u w:val="single"/>
+        </w:rPr>
+      </w:pPr>
+      <w:r>
+        <w:rPr>
+          <w:rFonts w:ascii="Garamond" w:hAnsi="Garamond"/>
+          <w:b/>
+          <w:bCs/>
+          <w:sz w:val="24"/>
+          <w:szCs w:val="24"/>
+          <w:u w:val="single"/>
+        </w:rPr>
+        <w:t xml:space="preserve">Creating </w:t>
+      </w:r>
+      <w:proofErr w:type="spellStart"/>
+      <w:r>
+        <w:rPr>
+          <w:rFonts w:ascii="Garamond" w:hAnsi="Garamond"/>
+          <w:b/>
+          <w:bCs/>
+          <w:sz w:val="24"/>
+          <w:szCs w:val="24"/>
+          <w:u w:val="single"/>
+        </w:rPr>
+        <w:t>MLFlow</w:t>
+      </w:r>
+      <w:proofErr w:type="spellEnd"/>
+      <w:r>
+        <w:rPr>
+          <w:rFonts w:ascii="Garamond" w:hAnsi="Garamond"/>
+          <w:b/>
+          <w:bCs/>
+          <w:sz w:val="24"/>
+          <w:szCs w:val="24"/>
+          <w:u w:val="single"/>
+        </w:rPr>
+        <w:t xml:space="preserve"> projects</w:t>
+      </w:r>
+    </w:p>
+    <w:p>
+      <w:pPr>
+        <w:rPr>
+          <w:rFonts w:ascii="Garamond" w:hAnsi="Garamond"/>
+          <w:sz w:val="24"/>
+          <w:szCs w:val="24"/>
+        </w:rPr>
+      </w:pPr>
+      <w:r>
+        <w:rPr>
+          <w:rFonts w:ascii="Garamond" w:hAnsi="Garamond"/>
+          <w:sz w:val="24"/>
+          <w:szCs w:val="24"/>
+        </w:rPr>
+        <w:t>The ML model is packaged along with its dependencies, so that it can be reused, easily shared, and deployed. Also, the packaged model can be installed and run independently of the original training environment and perform consistently over time.</w:t>
+      </w:r>
+    </w:p>
+    <w:p>
+      <w:pPr>
+        <w:rPr>
+          <w:rFonts w:ascii="Garamond" w:hAnsi="Garamond"/>
+          <w:sz w:val="24"/>
+          <w:szCs w:val="24"/>
+        </w:rPr>
+      </w:pPr>
+      <w:r>
+        <w:rPr>
+          <w:rFonts w:ascii="Garamond" w:hAnsi="Garamond"/>
+          <w:sz w:val="24"/>
+          <w:szCs w:val="24"/>
+        </w:rPr>
+        <w:t>There are 2 files for we need to add for doing this process</w:t>
+      </w:r>
+    </w:p>
+    <w:p>
+      <w:pPr>
+        <w:numPr>
+          <w:ilvl w:val="0"/>
+          <w:numId w:val="3"/>
+        </w:numPr>
+        <w:rPr>
+          <w:rFonts w:ascii="Garamond" w:hAnsi="Garamond"/>
+          <w:sz w:val="24"/>
+          <w:szCs w:val="24"/>
+        </w:rPr>
+      </w:pPr>
+      <w:r>
+        <w:rPr>
+          <w:rFonts w:ascii="Garamond" w:hAnsi="Garamond"/>
+          <w:sz w:val="24"/>
+          <w:szCs w:val="24"/>
+        </w:rPr>
+        <w:t>The “</w:t>
+      </w:r>
+      <w:proofErr w:type="spellStart"/>
+      <w:r>
+        <w:rPr>
+          <w:rFonts w:ascii="Garamond" w:hAnsi="Garamond"/>
+          <w:sz w:val="24"/>
+          <w:szCs w:val="24"/>
+        </w:rPr>
+        <w:t>MLproject</w:t>
+      </w:r>
+      <w:proofErr w:type="spellEnd"/>
+      <w:r>
+        <w:rPr>
+          <w:rFonts w:ascii="Garamond" w:hAnsi="Garamond"/>
+          <w:sz w:val="24"/>
+          <w:szCs w:val="24"/>
+        </w:rPr>
+        <w:t>” file: It tells us where to look for the dependencies.</w:t>
+      </w:r>
+    </w:p>
+    <w:p>
+      <w:pPr>
+        <w:numPr>
+          <w:ilvl w:val="0"/>
+          <w:numId w:val="3"/>
+        </w:numPr>
+        <w:rPr>
+          <w:rFonts w:ascii="Garamond" w:hAnsi="Garamond"/>
+          <w:sz w:val="24"/>
+          <w:szCs w:val="24"/>
+        </w:rPr>
+      </w:pPr>
+      <w:r>
+        <w:rPr>
+          <w:rFonts w:ascii="Garamond" w:hAnsi="Garamond"/>
+          <w:sz w:val="24"/>
+          <w:szCs w:val="24"/>
+        </w:rPr>
+        <w:t>The “</w:t>
+      </w:r>
+      <w:proofErr w:type="spellStart"/>
+      <w:r>
+        <w:rPr>
+          <w:rFonts w:ascii="Garamond" w:hAnsi="Garamond"/>
+          <w:sz w:val="24"/>
+          <w:szCs w:val="24"/>
+        </w:rPr>
+        <w:t>conda.yaml</w:t>
+      </w:r>
+      <w:proofErr w:type="spellEnd"/>
+      <w:r>
+        <w:rPr>
+          <w:rFonts w:ascii="Garamond" w:hAnsi="Garamond"/>
+          <w:sz w:val="24"/>
+          <w:szCs w:val="24"/>
+        </w:rPr>
+        <w:t>” file: It specifies all the dependencies we need to run our project.</w:t>
+      </w:r>
+    </w:p>
+    <w:p>
+      <w:pPr>
+        <w:rPr>
+          <w:rFonts w:ascii="Garamond" w:hAnsi="Garamond"/>
+          <w:sz w:val="24"/>
+          <w:szCs w:val="24"/>
+        </w:rPr>
+      </w:pPr>
+      <w:r>
+        <w:rPr>
+          <w:rFonts w:ascii="Garamond" w:hAnsi="Garamond"/>
+          <w:sz w:val="24"/>
+          <w:szCs w:val="24"/>
+        </w:rPr>
+        <w:t>The files are located at the “</w:t>
+      </w:r>
+      <w:proofErr w:type="spellStart"/>
+      <w:r>
+        <w:rPr>
+          <w:rFonts w:ascii="Garamond" w:hAnsi="Garamond"/>
+          <w:sz w:val="24"/>
+          <w:szCs w:val="24"/>
+        </w:rPr>
+        <w:t>src</w:t>
+      </w:r>
+      <w:proofErr w:type="spellEnd"/>
+      <w:r>
+        <w:rPr>
+          <w:rFonts w:ascii="Garamond" w:hAnsi="Garamond"/>
+          <w:sz w:val="24"/>
+          <w:szCs w:val="24"/>
+        </w:rPr>
+        <w:t>/models/&lt;file&gt;” path</w:t>
+      </w:r>
+    </w:p>
+    <w:p>
+      <w:pPr>
+        <w:rPr>
+          <w:rFonts w:ascii="Garamond" w:hAnsi="Garamond"/>
+          <w:sz w:val="24"/>
+          <w:szCs w:val="24"/>
+        </w:rPr>
+      </w:pPr>
+      <w:r>
+        <w:rPr>
+          <w:rFonts w:ascii="Garamond" w:hAnsi="Garamond"/>
+          <w:sz w:val="24"/>
+          <w:szCs w:val="24"/>
+        </w:rPr>
+        <w:lastRenderedPageBreak/>
+        <w:drawing>
+          <wp:inline distT="0" distB="0" distL="0" distR="0" wp14:anchorId="2166D850" wp14:editId="01852C24">
+            <wp:extent cx="3678865" cy="2554518"/>
+            <wp:effectExtent l="0" t="0" r="4445" b="0"/>
+            <wp:docPr id="4" name="Picture 4" descr="Graphical user interface, text, application, email&#10;&#10;Description automatically generated"/>
+            <wp:cNvGraphicFramePr>
+              <a:graphicFrameLocks xmlns:a="http://schemas.openxmlformats.org/drawingml/2006/main" noChangeAspect="1"/>
+            </wp:cNvGraphicFramePr>
+            <a:graphic xmlns:a="http://schemas.openxmlformats.org/drawingml/2006/main">
+              <a:graphicData uri="http://schemas.openxmlformats.org/drawingml/2006/picture">
+                <pic:pic xmlns:pic="http://schemas.openxmlformats.org/drawingml/2006/picture">
+                  <pic:nvPicPr>
+                    <pic:cNvPr id="4" name="Picture 4" descr="Graphical user interface, text, application, email&#10;&#10;Description automatically generated"/>
+                    <pic:cNvPicPr/>
+                  </pic:nvPicPr>
+                  <pic:blipFill>
+                    <a:blip r:embed="rId14">
+                      <a:extLst>
+                        <a:ext uri="{28A0092B-C50C-407E-A947-70E740481C1C}">
+                          <a14:useLocalDpi xmlns:a14="http://schemas.microsoft.com/office/drawing/2010/main" val="0"/>
+                        </a:ext>
+                      </a:extLst>
+                    </a:blip>
+                    <a:stretch>
+                      <a:fillRect/>
+                    </a:stretch>
+                  </pic:blipFill>
+                  <pic:spPr>
+                    <a:xfrm>
+                      <a:off x="0" y="0"/>
+                      <a:ext cx="3723630" cy="2585602"/>
+                    </a:xfrm>
+                    <a:prstGeom prst="rect">
+                      <a:avLst/>
+                    </a:prstGeom>
+                  </pic:spPr>
+                </pic:pic>
+              </a:graphicData>
+            </a:graphic>
+          </wp:inline>
+        </w:drawing>
+      </w:r>
+    </w:p>
+    <w:p>
+      <w:pPr>
+        <w:rPr>
+          <w:rFonts w:ascii="Garamond" w:hAnsi="Garamond"/>
+          <w:i/>
+          <w:iCs/>
+          <w:sz w:val="24"/>
+          <w:szCs w:val="24"/>
+        </w:rPr>
+      </w:pPr>
+      <w:r>
+        <w:rPr>
+          <w:rFonts w:ascii="Garamond" w:hAnsi="Garamond"/>
+          <w:i/>
+          <w:iCs/>
+          <w:sz w:val="24"/>
+          <w:szCs w:val="24"/>
+        </w:rPr>
+        <w:t xml:space="preserve">Figure </w:t>
+      </w:r>
+      <w:r>
+        <w:rPr>
+          <w:rFonts w:ascii="Garamond" w:hAnsi="Garamond"/>
+          <w:i/>
+          <w:iCs/>
+          <w:sz w:val="24"/>
+          <w:szCs w:val="24"/>
+        </w:rPr>
+        <w:fldChar w:fldCharType="begin"/>
+      </w:r>
+      <w:r>
+        <w:rPr>
+          <w:rFonts w:ascii="Garamond" w:hAnsi="Garamond"/>
+          <w:i/>
+          <w:iCs/>
+          <w:sz w:val="24"/>
+          <w:szCs w:val="24"/>
+        </w:rPr>
+        <w:instrText xml:space="preserve"> SEQ Figure \* ARABIC </w:instrText>
+      </w:r>
+      <w:r>
+        <w:rPr>
+          <w:rFonts w:ascii="Garamond" w:hAnsi="Garamond"/>
+          <w:i/>
+          <w:iCs/>
+          <w:sz w:val="24"/>
+          <w:szCs w:val="24"/>
+        </w:rPr>
+        <w:fldChar w:fldCharType="separate"/>
+      </w:r>
+      <w:r>
+        <w:rPr>
+          <w:rFonts w:ascii="Garamond" w:hAnsi="Garamond"/>
+          <w:i/>
+          <w:iCs/>
+          <w:noProof/>
+          <w:sz w:val="24"/>
+          <w:szCs w:val="24"/>
+        </w:rPr>
+        <w:t>4</w:t>
+      </w:r>
+      <w:r>
+        <w:rPr>
+          <w:rFonts w:ascii="Garamond" w:hAnsi="Garamond"/>
+          <w:sz w:val="24"/>
+          <w:szCs w:val="24"/>
+        </w:rPr>
+        <w:fldChar w:fldCharType="end"/>
+      </w:r>
+      <w:r>
+        <w:rPr>
+          <w:rFonts w:ascii="Garamond" w:hAnsi="Garamond"/>
+          <w:i/>
+          <w:iCs/>
+          <w:sz w:val="24"/>
+          <w:szCs w:val="24"/>
+        </w:rPr>
+        <w:t xml:space="preserve">: </w:t>
+      </w:r>
+      <w:proofErr w:type="spellStart"/>
+      <w:r>
+        <w:rPr>
+          <w:rFonts w:ascii="Garamond" w:hAnsi="Garamond"/>
+          <w:i/>
+          <w:iCs/>
+          <w:sz w:val="24"/>
+          <w:szCs w:val="24"/>
+        </w:rPr>
+        <w:t>MLproject</w:t>
+      </w:r>
+      <w:proofErr w:type="spellEnd"/>
+      <w:r>
+        <w:rPr>
+          <w:rFonts w:ascii="Garamond" w:hAnsi="Garamond"/>
+          <w:i/>
+          <w:iCs/>
+          <w:sz w:val="24"/>
+          <w:szCs w:val="24"/>
+        </w:rPr>
+        <w:t xml:space="preserve"> file</w:t>
+      </w:r>
+    </w:p>
+    <w:p>
+      <w:pPr>
+        <w:rPr>
+          <w:rFonts w:ascii="Garamond" w:hAnsi="Garamond"/>
+          <w:sz w:val="24"/>
+          <w:szCs w:val="24"/>
+        </w:rPr>
+      </w:pPr>
+      <w:r>
+        <w:rPr>
+          <w:rFonts w:ascii="Garamond" w:hAnsi="Garamond"/>
+          <w:sz w:val="24"/>
+          <w:szCs w:val="24"/>
+        </w:rPr>
+        <w:drawing>
+          <wp:inline distT="0" distB="0" distL="0" distR="0" wp14:anchorId="6CFB0198" wp14:editId="74791DFA">
+            <wp:extent cx="3690285" cy="2562447"/>
+            <wp:effectExtent l="0" t="0" r="5715" b="3175"/>
+            <wp:docPr id="5" name="Picture 5" descr="Graphical user interface, text, application&#10;&#10;Description automatically generated"/>
+            <wp:cNvGraphicFramePr>
+              <a:graphicFrameLocks xmlns:a="http://schemas.openxmlformats.org/drawingml/2006/main" noChangeAspect="1"/>
+            </wp:cNvGraphicFramePr>
+            <a:graphic xmlns:a="http://schemas.openxmlformats.org/drawingml/2006/main">
+              <a:graphicData uri="http://schemas.openxmlformats.org/drawingml/2006/picture">
+                <pic:pic xmlns:pic="http://schemas.openxmlformats.org/drawingml/2006/picture">
+                  <pic:nvPicPr>
+                    <pic:cNvPr id="5" name="Picture 5" descr="Graphical user interface, text, application&#10;&#10;Description automatically generated"/>
+                    <pic:cNvPicPr/>
+                  </pic:nvPicPr>
+                  <pic:blipFill>
+                    <a:blip r:embed="rId15">
+                      <a:extLst>
+                        <a:ext uri="{28A0092B-C50C-407E-A947-70E740481C1C}">
+                          <a14:useLocalDpi xmlns:a14="http://schemas.microsoft.com/office/drawing/2010/main" val="0"/>
+                        </a:ext>
+                      </a:extLst>
+                    </a:blip>
+                    <a:stretch>
+                      <a:fillRect/>
+                    </a:stretch>
+                  </pic:blipFill>
+                  <pic:spPr>
+                    <a:xfrm>
+                      <a:off x="0" y="0"/>
+                      <a:ext cx="3740645" cy="2597416"/>
+                    </a:xfrm>
+                    <a:prstGeom prst="rect">
+                      <a:avLst/>
+                    </a:prstGeom>
+                  </pic:spPr>
+                </pic:pic>
+              </a:graphicData>
+            </a:graphic>
+          </wp:inline>
+        </w:drawing>
+      </w:r>
+    </w:p>
+    <w:p>
+      <w:pPr>
+        <w:rPr>
+          <w:rFonts w:ascii="Garamond" w:hAnsi="Garamond"/>
+          <w:i/>
+          <w:iCs/>
+          <w:sz w:val="24"/>
+          <w:szCs w:val="24"/>
+        </w:rPr>
+      </w:pPr>
+      <w:r>
+        <w:rPr>
+          <w:rFonts w:ascii="Garamond" w:hAnsi="Garamond"/>
+          <w:i/>
+          <w:iCs/>
+          <w:sz w:val="24"/>
+          <w:szCs w:val="24"/>
+        </w:rPr>
+        <w:t xml:space="preserve">Figure </w:t>
+      </w:r>
+      <w:r>
+        <w:rPr>
+          <w:rFonts w:ascii="Garamond" w:hAnsi="Garamond"/>
+          <w:i/>
+          <w:iCs/>
+          <w:sz w:val="24"/>
+          <w:szCs w:val="24"/>
+        </w:rPr>
+        <w:fldChar w:fldCharType="begin"/>
+      </w:r>
+      <w:r>
+        <w:rPr>
+          <w:rFonts w:ascii="Garamond" w:hAnsi="Garamond"/>
+          <w:i/>
+          <w:iCs/>
+          <w:sz w:val="24"/>
+          <w:szCs w:val="24"/>
+        </w:rPr>
+        <w:instrText xml:space="preserve"> SEQ Figure \* ARABIC </w:instrText>
+      </w:r>
+      <w:r>
+        <w:rPr>
+          <w:rFonts w:ascii="Garamond" w:hAnsi="Garamond"/>
+          <w:i/>
+          <w:iCs/>
+          <w:sz w:val="24"/>
+          <w:szCs w:val="24"/>
+        </w:rPr>
+        <w:fldChar w:fldCharType="separate"/>
+      </w:r>
+      <w:r>
+        <w:rPr>
+          <w:rFonts w:ascii="Garamond" w:hAnsi="Garamond"/>
+          <w:i/>
+          <w:iCs/>
+          <w:noProof/>
+          <w:sz w:val="24"/>
+          <w:szCs w:val="24"/>
+        </w:rPr>
+        <w:t>5</w:t>
+      </w:r>
+      <w:r>
+        <w:rPr>
+          <w:rFonts w:ascii="Garamond" w:hAnsi="Garamond"/>
+          <w:sz w:val="24"/>
+          <w:szCs w:val="24"/>
+        </w:rPr>
+        <w:fldChar w:fldCharType="end"/>
+      </w:r>
+      <w:r>
+        <w:rPr>
+          <w:rFonts w:ascii="Garamond" w:hAnsi="Garamond"/>
+          <w:i/>
+          <w:iCs/>
+          <w:sz w:val="24"/>
+          <w:szCs w:val="24"/>
+        </w:rPr>
+        <w:t xml:space="preserve">: </w:t>
+      </w:r>
+      <w:proofErr w:type="spellStart"/>
+      <w:r>
+        <w:rPr>
+          <w:rFonts w:ascii="Garamond" w:hAnsi="Garamond"/>
+          <w:i/>
+          <w:iCs/>
+          <w:sz w:val="24"/>
+          <w:szCs w:val="24"/>
+        </w:rPr>
+        <w:t>conda.yaml</w:t>
+      </w:r>
+      <w:proofErr w:type="spellEnd"/>
+    </w:p>
+    <w:p>
+      <w:pPr>
+        <w:rPr>
+          <w:rFonts w:ascii="Garamond" w:hAnsi="Garamond"/>
+          <w:sz w:val="24"/>
+          <w:szCs w:val="24"/>
+        </w:rPr>
+      </w:pPr>
+      <w:r>
+        <w:rPr>
+          <w:rFonts w:ascii="Garamond" w:hAnsi="Garamond"/>
+          <w:sz w:val="24"/>
+          <w:szCs w:val="24"/>
+        </w:rPr>
+        <mc:AlternateContent>
+          <mc:Choice Requires="wps">
+            <w:drawing>
+              <wp:anchor distT="0" distB="0" distL="114300" distR="114300" simplePos="0" relativeHeight="251659264" behindDoc="0" locked="0" layoutInCell="1" allowOverlap="1" wp14:anchorId="657FEBA4" wp14:editId="777FDB1A">
+                <wp:simplePos x="0" y="0"/>
+                <wp:positionH relativeFrom="column">
+                  <wp:posOffset>-473</wp:posOffset>
+                </wp:positionH>
+                <wp:positionV relativeFrom="paragraph">
+                  <wp:posOffset>504825</wp:posOffset>
+                </wp:positionV>
+                <wp:extent cx="5742143" cy="276447"/>
+                <wp:effectExtent l="0" t="0" r="11430" b="15875"/>
+                <wp:wrapNone/>
+                <wp:docPr id="6" name="Text Box 6"/>
+                <wp:cNvGraphicFramePr/>
+                <a:graphic xmlns:a="http://schemas.openxmlformats.org/drawingml/2006/main">
+                  <a:graphicData uri="http://schemas.microsoft.com/office/word/2010/wordprocessingShape">
+                    <wps:wsp>
+                      <wps:cNvSpPr txBox="1"/>
+                      <wps:spPr>
+                        <a:xfrm>
+                          <a:off x="0" y="0"/>
+                          <a:ext cx="5742143" cy="276447"/>
+                        </a:xfrm>
+                        <a:prstGeom prst="rect">
+                          <a:avLst/>
+                        </a:prstGeom>
+                        <a:solidFill>
+                          <a:schemeClr val="bg1">
+                            <a:lumMod val="85000"/>
+                          </a:schemeClr>
+                        </a:solidFill>
+                        <a:ln w="6350">
+                          <a:solidFill>
+                            <a:prstClr val="black"/>
+                          </a:solidFill>
+                        </a:ln>
+                      </wps:spPr>
+                      <wps:txbx>
+                        <w:txbxContent>
+                          <w:p>
+                            <w:pPr>
+                              <w:jc w:val="center"/>
+                              <w:rPr>
+                                <w:rFonts w:ascii="Courier New" w:hAnsi="Courier New" w:cs="Courier New"/>
+                                <w:b/>
+                                <w:bCs/>
+                                <w:sz w:val="26"/>
+                                <w:szCs w:val="26"/>
+                                <w:lang w:val="en-US"/>
+                              </w:rPr>
+                            </w:pPr>
+                            <w:proofErr w:type="spellStart"/>
+                            <w:r>
+                              <w:rPr>
+                                <w:rFonts w:ascii="Courier New" w:hAnsi="Courier New" w:cs="Courier New"/>
+                                <w:b/>
+                                <w:bCs/>
+                                <w:sz w:val="26"/>
+                                <w:szCs w:val="26"/>
+                                <w:lang w:val="en-US"/>
+                              </w:rPr>
+                              <w:t>mlflow</w:t>
+                            </w:r>
+                            <w:proofErr w:type="spellEnd"/>
+                            <w:r>
+                              <w:rPr>
+                                <w:rFonts w:ascii="Courier New" w:hAnsi="Courier New" w:cs="Courier New"/>
+                                <w:b/>
+                                <w:bCs/>
+                                <w:sz w:val="26"/>
+                                <w:szCs w:val="26"/>
+                                <w:lang w:val="en-US"/>
+                              </w:rPr>
+                              <w:t xml:space="preserve"> run models -P reg=0.1</w:t>
+                            </w:r>
+                          </w:p>
+                        </w:txbxContent>
+                      </wps:txbx>
+                      <wps:bodyPr rot="0" spcFirstLastPara="0" vertOverflow="overflow" horzOverflow="overflow" vert="horz" wrap="square" lIns="91440" tIns="45720" rIns="91440" bIns="45720" numCol="1" spcCol="0" rtlCol="0" fromWordArt="0" anchor="t" anchorCtr="0" forceAA="0" compatLnSpc="1">
+                        <a:prstTxWarp prst="textNoShape">
+                          <a:avLst/>
+                        </a:prstTxWarp>
+                        <a:noAutofit/>
+                      </wps:bodyPr>
+                    </wps:wsp>
+                  </a:graphicData>
+                </a:graphic>
+                <wp14:sizeRelH relativeFrom="margin">
+                  <wp14:pctWidth>0</wp14:pctWidth>
+                </wp14:sizeRelH>
+              </wp:anchor>
+            </w:drawing>
+          </mc:Choice>
+          <mc:Fallback>
+            <w:pict>
+              <v:shapetype w14:anchorId="657FEBA4" id="_x0000_t202" coordsize="21600,21600" o:spt="202" path="m,l,21600r21600,l21600,xe">
+                <v:stroke joinstyle="miter"/>
+                <v:path gradientshapeok="t" o:connecttype="rect"/>
+              </v:shapetype>
+              <v:shape id="Text Box 6" o:spid="_x0000_s1026" type="#_x0000_t202" style="position:absolute;margin-left:-.05pt;margin-top:39.75pt;width:452.15pt;height:21.75pt;z-index:251659264;visibility:visible;mso-wrap-style:square;mso-width-percent:0;mso-wrap-distance-left:9pt;mso-wrap-distance-top:0;mso-wrap-distance-right:9pt;mso-wrap-distance-bottom:0;mso-position-horizontal:absolute;mso-position-horizontal-relative:text;mso-position-vertical:absolute;mso-position-vertical-relative:text;mso-width-percent:0;mso-width-relative:margin;v-text-anchor:top" o:gfxdata="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" fillcolor="#d8d8d8 [2732]" strokeweight=".5pt">
+                <v:textbox>
+                  <w:txbxContent>
+                    <w:p>
+                      <w:pPr>
+                        <w:jc w:val="center"/>
+                        <w:rPr>
+                          <w:rFonts w:ascii="Courier New" w:hAnsi="Courier New" w:cs="Courier New"/>
+                          <w:b/>
+                          <w:bCs/>
+                          <w:sz w:val="26"/>
+                          <w:szCs w:val="26"/>
+                          <w:lang w:val="en-US"/>
+                        </w:rPr>
+                      </w:pPr>
+                      <w:proofErr w:type="spellStart"/>
+                      <w:r>
+                        <w:rPr>
+                          <w:rFonts w:ascii="Courier New" w:hAnsi="Courier New" w:cs="Courier New"/>
+                          <w:b/>
+                          <w:bCs/>
+                          <w:sz w:val="26"/>
+                          <w:szCs w:val="26"/>
+                          <w:lang w:val="en-US"/>
+                        </w:rPr>
+                        <w:t>mlflow</w:t>
+                      </w:r>
+                      <w:proofErr w:type="spellEnd"/>
+                      <w:r>
+                        <w:rPr>
+                          <w:rFonts w:ascii="Courier New" w:hAnsi="Courier New" w:cs="Courier New"/>
+                          <w:b/>
+                          <w:bCs/>
+                          <w:sz w:val="26"/>
+                          <w:szCs w:val="26"/>
+                          <w:lang w:val="en-US"/>
+                        </w:rPr>
+                        <w:t xml:space="preserve"> run models -P reg=0.1</w:t>
+                      </w:r>
+                    </w:p>
+                  </w:txbxContent>
+                </v:textbox>
+              </v:shape>
+            </w:pict>
+          </mc:Fallback>
+        </mc:AlternateContent>
+      </w:r>
+      <w:r>
+        <w:rPr>
+          <w:rFonts w:ascii="Garamond" w:hAnsi="Garamond"/>
+          <w:sz w:val="24"/>
+          <w:szCs w:val="24"/>
+        </w:rPr>
+        <w:t>To run this project, go to “</w:t>
+      </w:r>
+      <w:proofErr w:type="spellStart"/>
+      <w:r>
+        <w:rPr>
+          <w:rFonts w:ascii="Garamond" w:hAnsi="Garamond"/>
+          <w:sz w:val="24"/>
+          <w:szCs w:val="24"/>
+        </w:rPr>
+        <w:t>BankCustomerChurn</w:t>
+      </w:r>
+      <w:proofErr w:type="spellEnd"/>
+      <w:r>
+        <w:rPr>
+          <w:rFonts w:ascii="Garamond" w:hAnsi="Garamond"/>
+          <w:sz w:val="24"/>
+          <w:szCs w:val="24"/>
+        </w:rPr>
+        <w:t>/</w:t>
+      </w:r>
+      <w:proofErr w:type="spellStart"/>
+      <w:r>
+        <w:rPr>
+          <w:rFonts w:ascii="Garamond" w:hAnsi="Garamond"/>
+          <w:sz w:val="24"/>
+          <w:szCs w:val="24"/>
+        </w:rPr>
+        <w:t>src</w:t>
+      </w:r>
+      <w:proofErr w:type="spellEnd"/>
+      <w:r>
+        <w:rPr>
+          <w:rFonts w:ascii="Garamond" w:hAnsi="Garamond"/>
+          <w:sz w:val="24"/>
+          <w:szCs w:val="24"/>
+        </w:rPr>
+        <w:t>” and type the following command with different values of reg.</w:t>
+      </w:r>
+    </w:p>
+    <w:p>
+      <w:pPr>
+        <w:rPr>
+          <w:rFonts w:ascii="Garamond" w:hAnsi="Garamond"/>
+          <w:sz w:val="24"/>
+          <w:szCs w:val="24"/>
+        </w:rPr>
+      </w:pPr>
+    </w:p>
+    <w:p>
+      <w:pPr>
+        <w:rPr>
+          <w:rFonts w:ascii="Garamond" w:hAnsi="Garamond"/>
+          <w:sz w:val="24"/>
+          <w:szCs w:val="24"/>
+        </w:rPr>
+      </w:pPr>
+      <w:r>
+        <w:rPr>
+          <w:rFonts w:ascii="Garamond" w:hAnsi="Garamond"/>
+          <w:sz w:val="24"/>
+          <w:szCs w:val="24"/>
+        </w:rPr>
+        <w:drawing>
+          <wp:inline distT="0" distB="0" distL="0" distR="0" wp14:anchorId="7F055D31" wp14:editId="0BD51E9C">
+            <wp:extent cx="5731510" cy="2074545"/>
+            <wp:effectExtent l="0" t="0" r="0" b="0"/>
+            <wp:docPr id="7" name="Picture 7" descr="Graphical user interface, text, application&#10;&#10;Description automatically generated"/>
+            <wp:cNvGraphicFramePr>
+              <a:graphicFrameLocks xmlns:a="http://schemas.openxmlformats.org/drawingml/2006/main" noChangeAspect="1"/>
+            </wp:cNvGraphicFramePr>
+            <a:graphic xmlns:a="http://schemas.openxmlformats.org/drawingml/2006/main">
+              <a:graphicData uri="http://schemas.openxmlformats.org/drawingml/2006/picture">
+                <pic:pic xmlns:pic="http://schemas.openxmlformats.org/drawingml/2006/picture">
+                  <pic:nvPicPr>
+                    <pic:cNvPr id="7" name="Picture 7" descr="Graphical user interface, text, application&#10;&#10;Description automatically generated"/>
+                    <pic:cNvPicPr/>
+                  </pic:nvPicPr>
+                  <pic:blipFill>
+                    <a:blip r:embed="rId16" cstate="print">
+                      <a:extLst>
+                        <a:ext uri="{28A0092B-C50C-407E-A947-70E740481C1C}">
+                          <a14:useLocalDpi xmlns:a14="http://schemas.microsoft.com/office/drawing/2010/main" val="0"/>
+                        </a:ext>
+                      </a:extLst>
+                    </a:blip>
+                    <a:stretch>
+                      <a:fillRect/>
+                    </a:stretch>
+                  </pic:blipFill>
+                  <pic:spPr>
+                    <a:xfrm>
+                      <a:off x="0" y="0"/>
+                      <a:ext cx="5731510" cy="2074545"/>
+                    </a:xfrm>
+                    <a:prstGeom prst="rect">
+                      <a:avLst/>
+                    </a:prstGeom>
+                  </pic:spPr>
+                </pic:pic>
+              </a:graphicData>
+            </a:graphic>
+          </wp:inline>
+        </w:drawing>
+      </w:r>
+    </w:p>
+    <w:p>
+      <w:pPr>
+        <w:rPr>
+          <w:rFonts w:ascii="Garamond" w:hAnsi="Garamond"/>
+          <w:i/>
+          <w:iCs/>
+          <w:sz w:val="24"/>
+          <w:szCs w:val="24"/>
+        </w:rPr>
+      </w:pPr>
+      <w:r>
+        <w:rPr>
+          <w:rFonts w:ascii="Garamond" w:hAnsi="Garamond"/>
+          <w:i/>
+          <w:iCs/>
+          <w:sz w:val="24"/>
+          <w:szCs w:val="24"/>
+        </w:rPr>
+        <w:lastRenderedPageBreak/>
+        <w:t xml:space="preserve">Figure </w:t>
+      </w:r>
+      <w:r>
+        <w:rPr>
+          <w:rFonts w:ascii="Garamond" w:hAnsi="Garamond"/>
+          <w:i/>
+          <w:iCs/>
+          <w:sz w:val="24"/>
+          <w:szCs w:val="24"/>
+        </w:rPr>
+        <w:fldChar w:fldCharType="begin"/>
+      </w:r>
+      <w:r>
+        <w:rPr>
+          <w:rFonts w:ascii="Garamond" w:hAnsi="Garamond"/>
+          <w:i/>
+          <w:iCs/>
+          <w:sz w:val="24"/>
+          <w:szCs w:val="24"/>
+        </w:rPr>
+        <w:instrText xml:space="preserve"> SEQ Figure \* ARABIC </w:instrText>
+      </w:r>
+      <w:r>
+        <w:rPr>
+          <w:rFonts w:ascii="Garamond" w:hAnsi="Garamond"/>
+          <w:i/>
+          <w:iCs/>
+          <w:sz w:val="24"/>
+          <w:szCs w:val="24"/>
+        </w:rPr>
+        <w:fldChar w:fldCharType="separate"/>
+      </w:r>
+      <w:r>
+        <w:rPr>
+          <w:rFonts w:ascii="Garamond" w:hAnsi="Garamond"/>
+          <w:i/>
+          <w:iCs/>
+          <w:noProof/>
+          <w:sz w:val="24"/>
+          <w:szCs w:val="24"/>
+        </w:rPr>
+        <w:t>6</w:t>
+      </w:r>
+      <w:r>
+        <w:rPr>
+          <w:rFonts w:ascii="Garamond" w:hAnsi="Garamond"/>
+          <w:sz w:val="24"/>
+          <w:szCs w:val="24"/>
+        </w:rPr>
+        <w:fldChar w:fldCharType="end"/>
+      </w:r>
+      <w:r>
+        <w:rPr>
+          <w:rFonts w:ascii="Garamond" w:hAnsi="Garamond"/>
+          <w:i/>
+          <w:iCs/>
+          <w:sz w:val="24"/>
+          <w:szCs w:val="24"/>
+        </w:rPr>
+        <w:t xml:space="preserve">: </w:t>
+      </w:r>
+      <w:proofErr w:type="spellStart"/>
+      <w:r>
+        <w:rPr>
+          <w:rFonts w:ascii="Garamond" w:hAnsi="Garamond"/>
+          <w:i/>
+          <w:iCs/>
+          <w:sz w:val="24"/>
+          <w:szCs w:val="24"/>
+        </w:rPr>
+        <w:t>mlflow</w:t>
+      </w:r>
+      <w:proofErr w:type="spellEnd"/>
+      <w:r>
+        <w:rPr>
+          <w:rFonts w:ascii="Garamond" w:hAnsi="Garamond"/>
+          <w:i/>
+          <w:iCs/>
+          <w:sz w:val="24"/>
+          <w:szCs w:val="24"/>
+        </w:rPr>
+        <w:t xml:space="preserve"> run</w:t>
+      </w:r>
+    </w:p>
+    <w:p>
+      <w:pPr>
+        <w:rPr>
+          <w:rFonts w:ascii="Garamond" w:hAnsi="Garamond"/>
+          <w:sz w:val="24"/>
+          <w:szCs w:val="24"/>
+        </w:rPr>
+      </w:pPr>
+      <w:r>
+        <w:rPr>
+          <w:rFonts w:ascii="Garamond" w:hAnsi="Garamond"/>
+          <w:sz w:val="24"/>
+          <w:szCs w:val="24"/>
+        </w:rPr>
+        <w:t>To run this projec</w:t>
+      </w:r>
+      <w:r>
+        <w:rPr>
+          <w:rFonts w:ascii="Garamond" w:hAnsi="Garamond"/>
+          <w:sz w:val="24"/>
+          <w:szCs w:val="24"/>
+        </w:rPr>
+        <mc:AlternateContent>
+          <mc:Choice Requires="wps">
+            <w:drawing>
+              <wp:anchor distT="0" distB="0" distL="114300" distR="114300" simplePos="0" relativeHeight="251660288" behindDoc="0" locked="0" layoutInCell="1" allowOverlap="1" wp14:anchorId="0A03F941" wp14:editId="557DD707">
+                <wp:simplePos x="0" y="0"/>
+                <wp:positionH relativeFrom="column">
+                  <wp:posOffset>-265430</wp:posOffset>
+                </wp:positionH>
+                <wp:positionV relativeFrom="paragraph">
+                  <wp:posOffset>304800</wp:posOffset>
+                </wp:positionV>
+                <wp:extent cx="6347637" cy="340242"/>
+                <wp:effectExtent l="0" t="0" r="15240" b="15875"/>
+                <wp:wrapNone/>
+                <wp:docPr id="9" name="Text Box 9"/>
+                <wp:cNvGraphicFramePr/>
+                <a:graphic xmlns:a="http://schemas.openxmlformats.org/drawingml/2006/main">
+                  <a:graphicData uri="http://schemas.microsoft.com/office/word/2010/wordprocessingShape">
+                    <wps:wsp>
+                      <wps:cNvSpPr txBox="1"/>
+                      <wps:spPr>
+                        <a:xfrm>
+                          <a:off x="0" y="0"/>
+                          <a:ext cx="6347637" cy="340242"/>
+                        </a:xfrm>
+                        <a:prstGeom prst="rect">
+                          <a:avLst/>
+                        </a:prstGeom>
+                        <a:solidFill>
+                          <a:schemeClr val="bg1">
+                            <a:lumMod val="85000"/>
+                          </a:schemeClr>
+                        </a:solidFill>
+                        <a:ln w="6350">
+                          <a:solidFill>
+                            <a:prstClr val="black"/>
+                          </a:solidFill>
+                        </a:ln>
+                      </wps:spPr>
+                      <wps:txbx>
+                        <w:txbxContent>
+                          <w:p>
+                            <w:pPr>
+                              <w:jc w:val="center"/>
+                              <w:rPr>
+                                <w:rFonts w:ascii="Courier New" w:hAnsi="Courier New" w:cs="Courier New"/>
+                                <w:b/>
+                                <w:bCs/>
+                              </w:rPr>
+                            </w:pPr>
+                            <w:proofErr w:type="spellStart"/>
+                            <w:r>
+                              <w:rPr>
+                                <w:rFonts w:ascii="Courier New" w:hAnsi="Courier New" w:cs="Courier New"/>
+                                <w:b/>
+                                <w:bCs/>
+                                <w:lang w:val="en-US"/>
+                              </w:rPr>
+                              <w:t>mlflow</w:t>
+                            </w:r>
+                            <w:proofErr w:type="spellEnd"/>
+                            <w:r>
+                              <w:rPr>
+                                <w:rFonts w:ascii="Courier New" w:hAnsi="Courier New" w:cs="Courier New"/>
+                                <w:b/>
+                                <w:bCs/>
+                                <w:lang w:val="en-US"/>
+                              </w:rPr>
+                              <w:t xml:space="preserve"> run </w:t>
+                            </w:r>
+                            <w:hyperlink r:id="rId17" w:history="1">
+                              <w:r>
+                                <w:rPr>
+                                  <w:rStyle w:val="Hyperlink"/>
+                                  <w:rFonts w:ascii="Courier New" w:hAnsi="Courier New" w:cs="Courier New"/>
+                                  <w:b/>
+                                  <w:bCs/>
+                                </w:rPr>
+                                <w:t>git@github.com:martinsejas/BankCustomerChurn.git</w:t>
+                              </w:r>
+                            </w:hyperlink>
+                            <w:r>
+                              <w:rPr>
+                                <w:rFonts w:ascii="Courier New" w:hAnsi="Courier New" w:cs="Courier New"/>
+                                <w:b/>
+                                <w:bCs/>
+                                <w:color w:val="000000"/>
+                              </w:rPr>
+                              <w:t xml:space="preserve"> -P reg=0.1</w:t>
+                            </w:r>
+                          </w:p>
+                          <w:p>
+                            <w:pPr>
+                              <w:rPr>
+                                <w:rFonts w:ascii="Courier New" w:hAnsi="Courier New" w:cs="Courier New"/>
+                                <w:b/>
+                                <w:bCs/>
+                              </w:rPr>
+                            </w:pPr>
+                          </w:p>
+                        </w:txbxContent>
+                      </wps:txbx>
+                      <wps:bodyPr rot="0" spcFirstLastPara="0" vertOverflow="overflow" horzOverflow="overflow" vert="horz" wrap="square" lIns="91440" tIns="45720" rIns="91440" bIns="45720" numCol="1" spcCol="0" rtlCol="0" fromWordArt="0" anchor="t" anchorCtr="0" forceAA="0" compatLnSpc="1">
+                        <a:prstTxWarp prst="textNoShape">
+                          <a:avLst/>
+                        </a:prstTxWarp>
+                        <a:noAutofit/>
+                      </wps:bodyPr>
+                    </wps:wsp>
+                  </a:graphicData>
+                </a:graphic>
+                <wp14:sizeRelH relativeFrom="margin">
+                  <wp14:pctWidth>0</wp14:pctWidth>
+                </wp14:sizeRelH>
+              </wp:anchor>
+            </w:drawing>
+          </mc:Choice>
+          <mc:Fallback>
+            <w:pict>
+              <v:shape w14:anchorId="0A03F941" id="Text Box 9" o:spid="_x0000_s1027" type="#_x0000_t202" style="position:absolute;margin-left:-20.9pt;margin-top:24pt;width:499.8pt;height:26.8pt;z-index:251660288;visibility:visible;mso-wrap-style:square;mso-width-percent:0;mso-wrap-distance-left:9pt;mso-wrap-distance-top:0;mso-wrap-distance-right:9pt;mso-wrap-distance-bottom:0;mso-position-horizontal:absolute;mso-position-horizontal-relative:text;mso-position-vertical:absolute;mso-position-vertical-relative:text;mso-width-percent:0;mso-width-relative:margin;v-text-anchor:top" o:gfxdata="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" fillcolor="#d8d8d8 [2732]" strokeweight=".5pt">
+                <v:textbox>
+                  <w:txbxContent>
+                    <w:p>
+                      <w:pPr>
+                        <w:jc w:val="center"/>
+                        <w:rPr>
+                          <w:rFonts w:ascii="Courier New" w:hAnsi="Courier New" w:cs="Courier New"/>
+                          <w:b/>
+                          <w:bCs/>
+                        </w:rPr>
+                      </w:pPr>
+                      <w:proofErr w:type="spellStart"/>
+                      <w:r>
+                        <w:rPr>
+                          <w:rFonts w:ascii="Courier New" w:hAnsi="Courier New" w:cs="Courier New"/>
+                          <w:b/>
+                          <w:bCs/>
+                          <w:lang w:val="en-US"/>
+                        </w:rPr>
+                        <w:t>mlflow</w:t>
+                      </w:r>
+                      <w:proofErr w:type="spellEnd"/>
+                      <w:r>
+                        <w:rPr>
+                          <w:rFonts w:ascii="Courier New" w:hAnsi="Courier New" w:cs="Courier New"/>
+                          <w:b/>
+                          <w:bCs/>
+                          <w:lang w:val="en-US"/>
+                        </w:rPr>
+                        <w:t xml:space="preserve"> run </w:t>
+                      </w:r>
+                      <w:hyperlink r:id="rId18" w:history="1">
+                        <w:r>
+                          <w:rPr>
+                            <w:rStyle w:val="Hyperlink"/>
+                            <w:rFonts w:ascii="Courier New" w:hAnsi="Courier New" w:cs="Courier New"/>
+                            <w:b/>
+                            <w:bCs/>
+                          </w:rPr>
+                          <w:t>git@github.com:martinsejas/BankCustomerChurn.git</w:t>
+                        </w:r>
+                      </w:hyperlink>
+                      <w:r>
+                        <w:rPr>
+                          <w:rFonts w:ascii="Courier New" w:hAnsi="Courier New" w:cs="Courier New"/>
+                          <w:b/>
+                          <w:bCs/>
+                          <w:color w:val="000000"/>
+                        </w:rPr>
+                        <w:t xml:space="preserve"> -P reg=0.1</w:t>
+                      </w:r>
+                    </w:p>
+                    <w:p>
+                      <w:pPr>
+                        <w:rPr>
+                          <w:rFonts w:ascii="Courier New" w:hAnsi="Courier New" w:cs="Courier New"/>
+                          <w:b/>
+                          <w:bCs/>
+                        </w:rPr>
+                      </w:pPr>
+                    </w:p>
+                  </w:txbxContent>
+                </v:textbox>
+              </v:shape>
+            </w:pict>
+          </mc:Fallback>
+        </mc:AlternateContent>
+      </w:r>
+      <w:r>
+        <w:rPr>
+          <w:rFonts w:ascii="Garamond" w:hAnsi="Garamond"/>
+          <w:sz w:val="24"/>
+          <w:szCs w:val="24"/>
+        </w:rPr>
+        <w:t>t directly from GitHub, type the following command</w:t>
+      </w:r>
+    </w:p>
+    <w:p>
+      <w:pPr>
+        <w:rPr>
+          <w:rFonts w:ascii="Garamond" w:hAnsi="Garamond"/>
+          <w:sz w:val="24"/>
+          <w:szCs w:val="24"/>
+        </w:rPr>
+      </w:pPr>
+    </w:p>
+    <w:p>
+      <w:pPr>
+        <w:rPr>
+          <w:rFonts w:ascii="Garamond" w:hAnsi="Garamond"/>
+          <w:sz w:val="24"/>
+          <w:szCs w:val="24"/>
+        </w:rPr>
+      </w:pPr>
+    </w:p>
+    <w:p>
+      <w:pPr>
+        <w:jc w:val="center"/>
+        <w:rPr>
+          <w:rFonts w:ascii="Garamond" w:hAnsi="Garamond"/>
+          <w:b/>
+          <w:bCs/>
+          <w:sz w:val="24"/>
+          <w:szCs w:val="24"/>
+        </w:rPr>
+      </w:pPr>
+      <w:proofErr w:type="spellStart"/>
+      <w:r>
+        <w:rPr>
+          <w:rFonts w:ascii="Garamond" w:hAnsi="Garamond"/>
+          <w:b/>
+          <w:bCs/>
+          <w:sz w:val="24"/>
+          <w:szCs w:val="24"/>
+        </w:rPr>
+        <w:t>MLFlow</w:t>
+      </w:r>
+      <w:proofErr w:type="spellEnd"/>
+      <w:r>
+        <w:rPr>
+          <w:rFonts w:ascii="Garamond" w:hAnsi="Garamond"/>
+          <w:b/>
+          <w:bCs/>
+          <w:sz w:val="24"/>
+          <w:szCs w:val="24"/>
+        </w:rPr>
+        <w:t xml:space="preserve"> models</w:t>
+      </w:r>
+    </w:p>
+    <w:p>
+      <w:pPr>
+        <w:rPr>
+          <w:rFonts w:ascii="Garamond" w:hAnsi="Garamond"/>
+          <w:sz w:val="24"/>
+          <w:szCs w:val="24"/>
+        </w:rPr>
+      </w:pPr>
+      <w:r>
+        <w:rPr>
+          <w:rFonts w:ascii="Garamond" w:hAnsi="Garamond"/>
+          <w:sz w:val="24"/>
+          <w:szCs w:val="24"/>
+        </w:rPr>
+        <w:t xml:space="preserve">We used the </w:t>
+      </w:r>
+      <w:proofErr w:type="spellStart"/>
+      <w:r>
+        <w:rPr>
+          <w:rFonts w:ascii="Garamond" w:hAnsi="Garamond"/>
+          <w:sz w:val="24"/>
+          <w:szCs w:val="24"/>
+        </w:rPr>
+        <w:t>log_model</w:t>
+      </w:r>
+      <w:proofErr w:type="spellEnd"/>
+      <w:r>
+        <w:rPr>
+          <w:rFonts w:ascii="Garamond" w:hAnsi="Garamond"/>
+          <w:sz w:val="24"/>
+          <w:szCs w:val="24"/>
+        </w:rPr>
+        <w:t>( ) to save the model. They can be found in the “</w:t>
+      </w:r>
+      <w:proofErr w:type="spellStart"/>
+      <w:r>
+        <w:rPr>
+          <w:rFonts w:ascii="Garamond" w:hAnsi="Garamond"/>
+          <w:sz w:val="24"/>
+          <w:szCs w:val="24"/>
+        </w:rPr>
+        <w:t>mlruns</w:t>
+      </w:r>
+      <w:proofErr w:type="spellEnd"/>
+      <w:r>
+        <w:rPr>
+          <w:rFonts w:ascii="Garamond" w:hAnsi="Garamond"/>
+          <w:sz w:val="24"/>
+          <w:szCs w:val="24"/>
+        </w:rPr>
+        <w:t>/0/” folder, where each subdirectory represents different runs.</w:t>
+      </w:r>
+    </w:p>
+    <w:p>
+      <w:pPr>
+        <w:rPr>
+          <w:rFonts w:ascii="Garamond" w:hAnsi="Garamond"/>
+          <w:sz w:val="24"/>
+          <w:szCs w:val="24"/>
+        </w:rPr>
+      </w:pPr>
+      <w:r>
+        <w:rPr>
+          <w:rFonts w:ascii="Garamond" w:hAnsi="Garamond"/>
+          <w:sz w:val="24"/>
+          <w:szCs w:val="24"/>
+        </w:rPr>
+        <w:drawing>
+          <wp:inline distT="0" distB="0" distL="0" distR="0" wp14:anchorId="57AF0C05" wp14:editId="716D0BE8">
+            <wp:extent cx="5731510" cy="3582035"/>
+            <wp:effectExtent l="0" t="0" r="0" b="0"/>
+            <wp:docPr id="10" name="Picture 10" descr="Graphical user interface, application&#10;&#10;Description automatically generated"/>
+            <wp:cNvGraphicFramePr>
+              <a:graphicFrameLocks xmlns:a="http://schemas.openxmlformats.org/drawingml/2006/main" noChangeAspect="1"/>
+            </wp:cNvGraphicFramePr>
+            <a:graphic xmlns:a="http://schemas.openxmlformats.org/drawingml/2006/main">
+              <a:graphicData uri="http://schemas.openxmlformats.org/drawingml/2006/picture">
+                <pic:pic xmlns:pic="http://schemas.openxmlformats.org/drawingml/2006/picture">
+                  <pic:nvPicPr>
+                    <pic:cNvPr id="10" name="Picture 10" descr="Graphical user interface, application&#10;&#10;Description automatically generated"/>
+                    <pic:cNvPicPr/>
+                  </pic:nvPicPr>
+                  <pic:blipFill>
+                    <a:blip r:embed="rId19" cstate="print">
+                      <a:extLst>
+                        <a:ext uri="{28A0092B-C50C-407E-A947-70E740481C1C}">
+                          <a14:useLocalDpi xmlns:a14="http://schemas.microsoft.com/office/drawing/2010/main" val="0"/>
+                        </a:ext>
+                      </a:extLst>
+                    </a:blip>
+                    <a:stretch>
+                      <a:fillRect/>
+                    </a:stretch>
+                  </pic:blipFill>
+                  <pic:spPr>
+                    <a:xfrm>
+                      <a:off x="0" y="0"/>
+                      <a:ext cx="5731510" cy="3582035"/>
+                    </a:xfrm>
+                    <a:prstGeom prst="rect">
+                      <a:avLst/>
+                    </a:prstGeom>
+                  </pic:spPr>
+                </pic:pic>
+              </a:graphicData>
+            </a:graphic>
+          </wp:inline>
+        </w:drawing>
+      </w:r>
+    </w:p>
+    <w:p>
+      <w:pPr>
+        <w:rPr>
+          <w:rFonts w:ascii="Garamond" w:hAnsi="Garamond"/>
+          <w:sz w:val="24"/>
+          <w:szCs w:val="24"/>
+        </w:rPr>
+      </w:pPr>
+      <w:r>
+        <w:rPr>
+          <w:rFonts w:ascii="Garamond" w:hAnsi="Garamond"/>
+          <w:sz w:val="24"/>
+          <w:szCs w:val="24"/>
+        </w:rPr>
+        <w:drawing>
+          <wp:inline distT="0" distB="0" distL="0" distR="0" wp14:anchorId="7F6EB94A" wp14:editId="55C74F62">
+            <wp:extent cx="5731510" cy="2138680"/>
+            <wp:effectExtent l="0" t="0" r="0" b="0"/>
+            <wp:docPr id="11" name="Picture 11" descr="Graphical user interface, text, application&#10;&#10;Description automatically generated"/>
+            <wp:cNvGraphicFramePr>
+              <a:graphicFrameLocks xmlns:a="http://schemas.openxmlformats.org/drawingml/2006/main" noChangeAspect="1"/>
+            </wp:cNvGraphicFramePr>
+            <a:graphic xmlns:a="http://schemas.openxmlformats.org/drawingml/2006/main">
+              <a:graphicData uri="http://schemas.openxmlformats.org/drawingml/2006/picture">
+                <pic:pic xmlns:pic="http://schemas.openxmlformats.org/drawingml/2006/picture">
+                  <pic:nvPicPr>
+                    <pic:cNvPr id="11" name="Picture 11" descr="Graphical user interface, text, application&#10;&#10;Description automatically generated"/>
+                    <pic:cNvPicPr/>
+                  </pic:nvPicPr>
+                  <pic:blipFill>
+                    <a:blip r:embed="rId20" cstate="print">
+                      <a:extLst>
+                        <a:ext uri="{28A0092B-C50C-407E-A947-70E740481C1C}">
+                          <a14:useLocalDpi xmlns:a14="http://schemas.microsoft.com/office/drawing/2010/main" val="0"/>
+                        </a:ext>
+                      </a:extLst>
+                    </a:blip>
+                    <a:stretch>
+                      <a:fillRect/>
+                    </a:stretch>
+                  </pic:blipFill>
+                  <pic:spPr>
+                    <a:xfrm>
+                      <a:off x="0" y="0"/>
+                      <a:ext cx="5731510" cy="2138680"/>
+                    </a:xfrm>
+                    <a:prstGeom prst="rect">
+                      <a:avLst/>
+                    </a:prstGeom>
+                  </pic:spPr>
+                </pic:pic>
+              </a:graphicData>
+            </a:graphic>
+          </wp:inline>
+        </w:drawing>
+      </w:r>
+    </w:p>
+    <w:p>
+      <w:pPr>
+        <w:rPr>
+          <w:rFonts w:ascii="Garamond" w:hAnsi="Garamond"/>
+          <w:sz w:val="24"/>
+          <w:szCs w:val="24"/>
+        </w:rPr>
+      </w:pPr>
+    </w:p>
+    <w:p>
+      <w:pPr>
+        <w:rPr>
+          <w:rFonts w:ascii="Garamond" w:hAnsi="Garamond"/>
+          <w:sz w:val="24"/>
+          <w:szCs w:val="24"/>
+        </w:rPr>
+      </w:pPr>
+    </w:p>
+    <w:p>
+      <w:pPr>
+        <w:rPr>
+          <w:rFonts w:ascii="Garamond" w:hAnsi="Garamond"/>
+          <w:sz w:val="24"/>
+          <w:szCs w:val="24"/>
+        </w:rPr>
+      </w:pPr>
+    </w:p>
+    <w:p>
+      <w:pPr>
+        <w:jc w:val="center"/>
+        <w:rPr>
+          <w:rFonts w:ascii="Garamond" w:hAnsi="Garamond"/>
+          <w:b/>
+          <w:bCs/>
+          <w:sz w:val="24"/>
+          <w:szCs w:val="24"/>
+          <w:u w:val="single"/>
+        </w:rPr>
+      </w:pPr>
+      <w:r>
+        <w:rPr>
+          <w:rFonts w:ascii="Garamond" w:hAnsi="Garamond"/>
+          <w:b/>
+          <w:bCs/>
+          <w:sz w:val="24"/>
+          <w:szCs w:val="24"/>
+          <w:u w:val="single"/>
+        </w:rPr>
+        <w:lastRenderedPageBreak/>
+        <w:t>MODEL PREDICTION WITH THE TEST DATA</w:t>
+      </w:r>
+    </w:p>
+    <w:p>
+      <w:pPr>
+        <w:rPr>
+          <w:rFonts w:ascii="Garamond" w:hAnsi="Garamond"/>
+          <w:b/>
+          <w:bCs/>
+          <w:sz w:val="24"/>
+          <w:szCs w:val="24"/>
+          <w:u w:val="single"/>
+        </w:rPr>
+      </w:pPr>
+      <w:r>
+        <w:rPr>
+          <w:rFonts w:ascii="Garamond" w:hAnsi="Garamond"/>
+          <w:b/>
+          <w:bCs/>
+          <w:sz w:val="24"/>
+          <w:szCs w:val="24"/>
+          <w:u w:val="single"/>
+        </w:rPr>
+        <w:t>Test splitting the dataset</w:t>
+      </w:r>
+    </w:p>
+    <w:p>
+      <w:pPr>
+        <w:rPr>
+          <w:rFonts w:ascii="Garamond" w:hAnsi="Garamond"/>
+          <w:sz w:val="24"/>
+          <w:szCs w:val="24"/>
+        </w:rPr>
+      </w:pPr>
+      <w:r>
+        <w:rPr>
+          <w:rFonts w:ascii="Garamond" w:hAnsi="Garamond"/>
+          <w:sz w:val="24"/>
+          <w:szCs w:val="24"/>
+        </w:rPr>
+        <w:t xml:space="preserve">Using the </w:t>
+      </w:r>
+      <w:proofErr w:type="spellStart"/>
+      <w:r>
+        <w:rPr>
+          <w:rFonts w:ascii="Garamond" w:hAnsi="Garamond"/>
+          <w:sz w:val="24"/>
+          <w:szCs w:val="24"/>
+        </w:rPr>
+        <w:t>train_test_split</w:t>
+      </w:r>
+      <w:proofErr w:type="spellEnd"/>
+      <w:r>
+        <w:rPr>
+          <w:rFonts w:ascii="Garamond" w:hAnsi="Garamond"/>
+          <w:sz w:val="24"/>
+          <w:szCs w:val="24"/>
+        </w:rPr>
+        <w:t xml:space="preserve"> from </w:t>
+      </w:r>
+      <w:proofErr w:type="spellStart"/>
+      <w:r>
+        <w:rPr>
+          <w:rFonts w:ascii="Garamond" w:hAnsi="Garamond"/>
+          <w:sz w:val="24"/>
+          <w:szCs w:val="24"/>
+        </w:rPr>
+        <w:t>sklearn.model_selection</w:t>
+      </w:r>
+      <w:proofErr w:type="spellEnd"/>
+      <w:r>
+        <w:rPr>
+          <w:rFonts w:ascii="Garamond" w:hAnsi="Garamond"/>
+          <w:sz w:val="24"/>
+          <w:szCs w:val="24"/>
+        </w:rPr>
+        <w:t xml:space="preserve">, we </w:t>
+      </w:r>
+      <w:proofErr w:type="spellStart"/>
+      <w:r>
+        <w:rPr>
+          <w:rFonts w:ascii="Garamond" w:hAnsi="Garamond"/>
+          <w:sz w:val="24"/>
+          <w:szCs w:val="24"/>
+        </w:rPr>
+        <w:t>splitted</w:t>
+      </w:r>
+      <w:proofErr w:type="spellEnd"/>
+      <w:r>
+        <w:rPr>
+          <w:rFonts w:ascii="Garamond" w:hAnsi="Garamond"/>
+          <w:sz w:val="24"/>
+          <w:szCs w:val="24"/>
+        </w:rPr>
+        <w:t xml:space="preserve"> the test dataset with 10% of the whole data.</w:t>
+      </w:r>
+    </w:p>
+    <w:p>
+      <w:pPr>
+        <w:rPr>
+          <w:rFonts w:ascii="Garamond" w:hAnsi="Garamond"/>
+          <w:sz w:val="24"/>
+          <w:szCs w:val="24"/>
+        </w:rPr>
+      </w:pPr>
+      <w:r>
+        <w:rPr>
+          <w:rFonts w:ascii="Garamond" w:hAnsi="Garamond"/>
+          <w:sz w:val="24"/>
+          <w:szCs w:val="24"/>
+        </w:rPr>
+        <w:t>The test dataset can be found at “project-outputs/test_dataset.csv”</w:t>
+      </w:r>
+    </w:p>
+    <w:p>
+      <w:pPr>
+        <w:rPr>
+          <w:rFonts w:ascii="Garamond" w:hAnsi="Garamond"/>
+          <w:sz w:val="24"/>
+          <w:szCs w:val="24"/>
+        </w:rPr>
+      </w:pPr>
+    </w:p>
+    <w:p>
+      <w:pPr>
+        <w:rPr>
+          <w:rFonts w:ascii="Garamond" w:hAnsi="Garamond"/>
+          <w:b/>
+          <w:bCs/>
+          <w:sz w:val="24"/>
+          <w:szCs w:val="24"/>
+          <w:u w:val="single"/>
+        </w:rPr>
+      </w:pPr>
+      <w:r>
+        <w:rPr>
+          <w:rFonts w:ascii="Garamond" w:hAnsi="Garamond"/>
+          <w:b/>
+          <w:bCs/>
+          <w:sz w:val="24"/>
+          <w:szCs w:val="24"/>
+          <w:u w:val="single"/>
+        </w:rPr>
+        <w:t xml:space="preserve">Saving the Encoder, Scaler and polynomial model using </w:t>
+      </w:r>
+      <w:proofErr w:type="spellStart"/>
+      <w:r>
+        <w:rPr>
+          <w:rFonts w:ascii="Garamond" w:hAnsi="Garamond"/>
+          <w:b/>
+          <w:bCs/>
+          <w:sz w:val="24"/>
+          <w:szCs w:val="24"/>
+          <w:u w:val="single"/>
+        </w:rPr>
+        <w:t>Joblib</w:t>
+      </w:r>
+      <w:proofErr w:type="spellEnd"/>
+    </w:p>
+    <w:p>
+      <w:pPr>
+        <w:rPr>
+          <w:rFonts w:ascii="Garamond" w:hAnsi="Garamond"/>
+          <w:sz w:val="24"/>
+          <w:szCs w:val="24"/>
+        </w:rPr>
+      </w:pPr>
+      <w:r>
+        <w:rPr>
+          <w:rFonts w:ascii="Garamond" w:hAnsi="Garamond"/>
+          <w:sz w:val="24"/>
+          <w:szCs w:val="24"/>
+        </w:rPr>
+        <mc:AlternateContent>
+          <mc:Choice Requires="wps">
+            <w:drawing>
+              <wp:anchor distT="0" distB="0" distL="114300" distR="114300" simplePos="0" relativeHeight="251661312" behindDoc="0" locked="0" layoutInCell="1" allowOverlap="1" wp14:anchorId="5A3D340C" wp14:editId="4062D879">
+                <wp:simplePos x="0" y="0"/>
+                <wp:positionH relativeFrom="column">
+                  <wp:posOffset>-175233</wp:posOffset>
+                </wp:positionH>
+                <wp:positionV relativeFrom="paragraph">
+                  <wp:posOffset>444804</wp:posOffset>
+                </wp:positionV>
+                <wp:extent cx="6347637" cy="340242"/>
+                <wp:effectExtent l="0" t="0" r="15240" b="15875"/>
+                <wp:wrapNone/>
+                <wp:docPr id="8" name="Text Box 8"/>
+                <wp:cNvGraphicFramePr/>
+                <a:graphic xmlns:a="http://schemas.openxmlformats.org/drawingml/2006/main">
+                  <a:graphicData uri="http://schemas.microsoft.com/office/word/2010/wordprocessingShape">
+                    <wps:wsp>
+                      <wps:cNvSpPr txBox="1"/>
+                      <wps:spPr>
+                        <a:xfrm>
+                          <a:off x="0" y="0"/>
+                          <a:ext cx="6347637" cy="340242"/>
+                        </a:xfrm>
+                        <a:prstGeom prst="rect">
+                          <a:avLst/>
+                        </a:prstGeom>
+                        <a:solidFill>
+                          <a:schemeClr val="bg1">
+                            <a:lumMod val="85000"/>
+                          </a:schemeClr>
+                        </a:solidFill>
+                        <a:ln w="6350">
+                          <a:solidFill>
+                            <a:prstClr val="black"/>
+                          </a:solidFill>
+                        </a:ln>
+                      </wps:spPr>
+                      <wps:txbx>
+                        <w:txbxContent>
+                          <w:p>
+                            <w:pPr>
+                              <w:jc w:val="center"/>
+                              <w:rPr>
+                                <w:rFonts w:ascii="Courier New" w:hAnsi="Courier New" w:cs="Courier New"/>
+                                <w:b/>
+                                <w:bCs/>
+                              </w:rPr>
+                            </w:pPr>
+                            <w:proofErr w:type="spellStart"/>
+                            <w:r>
+                              <w:rPr>
+                                <w:rFonts w:ascii="Courier New" w:hAnsi="Courier New" w:cs="Courier New"/>
+                                <w:b/>
+                                <w:bCs/>
+                                <w:lang w:val="en-US"/>
+                              </w:rPr>
+                              <w:t>joblib.dump</w:t>
+                            </w:r>
+                            <w:proofErr w:type="spellEnd"/>
+                            <w:r>
+                              <w:rPr>
+                                <w:rFonts w:ascii="Courier New" w:hAnsi="Courier New" w:cs="Courier New"/>
+                                <w:b/>
+                                <w:bCs/>
+                                <w:lang w:val="en-US"/>
+                              </w:rPr>
+                              <w:t>(</w:t>
+                            </w:r>
+                            <w:proofErr w:type="spellStart"/>
+                            <w:r>
+                              <w:rPr>
+                                <w:rFonts w:ascii="Courier New" w:hAnsi="Courier New" w:cs="Courier New"/>
+                                <w:b/>
+                                <w:bCs/>
+                                <w:lang w:val="en-US"/>
+                              </w:rPr>
+                              <w:t>model_name</w:t>
+                            </w:r>
+                            <w:proofErr w:type="spellEnd"/>
+                            <w:r>
+                              <w:rPr>
+                                <w:rFonts w:ascii="Courier New" w:hAnsi="Courier New" w:cs="Courier New"/>
+                                <w:b/>
+                                <w:bCs/>
+                                <w:lang w:val="en-US"/>
+                              </w:rPr>
+                              <w:t>, “</w:t>
+                            </w:r>
+                            <w:proofErr w:type="spellStart"/>
+                            <w:r>
+                              <w:rPr>
+                                <w:rFonts w:ascii="Courier New" w:hAnsi="Courier New" w:cs="Courier New"/>
+                                <w:b/>
+                                <w:bCs/>
+                                <w:lang w:val="en-US"/>
+                              </w:rPr>
+                              <w:t>save_model</w:t>
+                            </w:r>
+                            <w:proofErr w:type="spellEnd"/>
+                            <w:r>
+                              <w:rPr>
+                                <w:rFonts w:ascii="Courier New" w:hAnsi="Courier New" w:cs="Courier New"/>
+                                <w:b/>
+                                <w:bCs/>
+                                <w:lang w:val="en-US"/>
+                              </w:rPr>
+                              <w:t>”)</w:t>
+                            </w:r>
+                          </w:p>
+                          <w:p>
+                            <w:pPr>
+                              <w:rPr>
+                                <w:rFonts w:ascii="Courier New" w:hAnsi="Courier New" w:cs="Courier New"/>
+                                <w:b/>
+                                <w:bCs/>
+                              </w:rPr>
+                            </w:pPr>
+                            <w:r>
+                              <w:rPr>
+                                <w:rFonts w:ascii="Courier New" w:hAnsi="Courier New" w:cs="Courier New"/>
+                                <w:b/>
+                                <w:bCs/>
+                              </w:rPr>
+                              <w:t>ml</w:t>
+                            </w:r>
+                          </w:p>
+                        </w:txbxContent>
+                      </wps:txbx>
+                      <wps:bodyPr rot="0" spcFirstLastPara="0" vertOverflow="overflow" horzOverflow="overflow" vert="horz" wrap="square" lIns="91440" tIns="45720" rIns="91440" bIns="45720" numCol="1" spcCol="0" rtlCol="0" fromWordArt="0" anchor="t" anchorCtr="0" forceAA="0" compatLnSpc="1">
+                        <a:prstTxWarp prst="textNoShape">
+                          <a:avLst/>
+                        </a:prstTxWarp>
+                        <a:noAutofit/>
+                      </wps:bodyPr>
+                    </wps:wsp>
+                  </a:graphicData>
+                </a:graphic>
+                <wp14:sizeRelH relativeFrom="margin">
+                  <wp14:pctWidth>0</wp14:pctWidth>
+                </wp14:sizeRelH>
+              </wp:anchor>
+            </w:drawing>
+          </mc:Choice>
+          <mc:Fallback>
+            <w:pict>
+              <v:shape w14:anchorId="5A3D340C" id="Text Box 8" o:spid="_x0000_s1028" type="#_x0000_t202" style="position:absolute;margin-left:-13.8pt;margin-top:35pt;width:499.8pt;height:26.8pt;z-index:251661312;visibility:visible;mso-wrap-style:square;mso-width-percent:0;mso-wrap-distance-left:9pt;mso-wrap-distance-top:0;mso-wrap-distance-right:9pt;mso-wrap-distance-bottom:0;mso-position-horizontal:absolute;mso-position-horizontal-relative:text;mso-position-vertical:absolute;mso-position-vertical-relative:text;mso-width-percent:0;mso-width-relative:margin;v-text-anchor:top" o:gfxdata="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" fillcolor="#d8d8d8 [2732]" strokeweight=".5pt">
+                <v:textbox>
+                  <w:txbxContent>
+                    <w:p>
+                      <w:pPr>
+                        <w:jc w:val="center"/>
+                        <w:rPr>
+                          <w:rFonts w:ascii="Courier New" w:hAnsi="Courier New" w:cs="Courier New"/>
+                          <w:b/>
+                          <w:bCs/>
+                        </w:rPr>
+                      </w:pPr>
+                      <w:proofErr w:type="spellStart"/>
+                      <w:r>
+                        <w:rPr>
+                          <w:rFonts w:ascii="Courier New" w:hAnsi="Courier New" w:cs="Courier New"/>
+                          <w:b/>
+                          <w:bCs/>
+                          <w:lang w:val="en-US"/>
+                        </w:rPr>
+                        <w:t>joblib.dump</w:t>
+                      </w:r>
+                      <w:proofErr w:type="spellEnd"/>
+                      <w:r>
+                        <w:rPr>
+                          <w:rFonts w:ascii="Courier New" w:hAnsi="Courier New" w:cs="Courier New"/>
+                          <w:b/>
+                          <w:bCs/>
+                          <w:lang w:val="en-US"/>
+                        </w:rPr>
+                        <w:t>(</w:t>
+                      </w:r>
+                      <w:proofErr w:type="spellStart"/>
+                      <w:r>
+                        <w:rPr>
+                          <w:rFonts w:ascii="Courier New" w:hAnsi="Courier New" w:cs="Courier New"/>
+                          <w:b/>
+                          <w:bCs/>
+                          <w:lang w:val="en-US"/>
+                        </w:rPr>
+                        <w:t>model_name</w:t>
+                      </w:r>
+                      <w:proofErr w:type="spellEnd"/>
+                      <w:r>
+                        <w:rPr>
+                          <w:rFonts w:ascii="Courier New" w:hAnsi="Courier New" w:cs="Courier New"/>
+                          <w:b/>
+                          <w:bCs/>
+                          <w:lang w:val="en-US"/>
+                        </w:rPr>
+                        <w:t>, “</w:t>
+                      </w:r>
+                      <w:proofErr w:type="spellStart"/>
+                      <w:r>
+                        <w:rPr>
+                          <w:rFonts w:ascii="Courier New" w:hAnsi="Courier New" w:cs="Courier New"/>
+                          <w:b/>
+                          <w:bCs/>
+                          <w:lang w:val="en-US"/>
+                        </w:rPr>
+                        <w:t>save_model</w:t>
+                      </w:r>
+                      <w:proofErr w:type="spellEnd"/>
+                      <w:r>
+                        <w:rPr>
+                          <w:rFonts w:ascii="Courier New" w:hAnsi="Courier New" w:cs="Courier New"/>
+                          <w:b/>
+                          <w:bCs/>
+                          <w:lang w:val="en-US"/>
+                        </w:rPr>
+                        <w:t>”)</w:t>
+                      </w:r>
+                    </w:p>
+                    <w:p>
+                      <w:pPr>
+                        <w:rPr>
+                          <w:rFonts w:ascii="Courier New" w:hAnsi="Courier New" w:cs="Courier New"/>
+                          <w:b/>
+                          <w:bCs/>
+                        </w:rPr>
+                      </w:pPr>
+                      <w:r>
+                        <w:rPr>
+                          <w:rFonts w:ascii="Courier New" w:hAnsi="Courier New" w:cs="Courier New"/>
+                          <w:b/>
+                          <w:bCs/>
+                        </w:rPr>
+                        <w:t>ml</w:t>
+                      </w:r>
+                    </w:p>
+                  </w:txbxContent>
+                </v:textbox>
+              </v:shape>
+            </w:pict>
+          </mc:Fallback>
+        </mc:AlternateContent>
+      </w:r>
+      <w:r>
+        <w:rPr>
+          <w:rFonts w:ascii="Garamond" w:hAnsi="Garamond"/>
+          <w:sz w:val="24"/>
+          <w:szCs w:val="24"/>
+        </w:rPr>
+        <w:t xml:space="preserve">With the help of </w:t>
+      </w:r>
+      <w:proofErr w:type="spellStart"/>
+      <w:r>
+        <w:rPr>
+          <w:rFonts w:ascii="Garamond" w:hAnsi="Garamond"/>
+          <w:sz w:val="24"/>
+          <w:szCs w:val="24"/>
+        </w:rPr>
+        <w:t>joblib</w:t>
+      </w:r>
+      <w:proofErr w:type="spellEnd"/>
+      <w:r>
+        <w:rPr>
+          <w:rFonts w:ascii="Garamond" w:hAnsi="Garamond"/>
+          <w:sz w:val="24"/>
+          <w:szCs w:val="24"/>
+        </w:rPr>
+        <w:t>, we saved the fitted encoder, standard Scaler and polynomial model, which can be later used for prediction.</w:t>
+      </w:r>
+    </w:p>
+    <w:p>
+      <w:pPr>
+        <w:rPr>
+          <w:rFonts w:ascii="Garamond" w:hAnsi="Garamond"/>
+          <w:sz w:val="24"/>
+          <w:szCs w:val="24"/>
+        </w:rPr>
+      </w:pPr>
+    </w:p>
+    <w:p>
+      <w:pPr>
+        <w:rPr>
+          <w:rFonts w:ascii="Garamond" w:hAnsi="Garamond"/>
+          <w:b/>
+          <w:bCs/>
+          <w:sz w:val="24"/>
+          <w:szCs w:val="24"/>
+        </w:rPr>
+      </w:pPr>
+    </w:p>
+    <w:p>
+      <w:pPr>
+        <w:rPr>
+          <w:rFonts w:ascii="Garamond" w:hAnsi="Garamond"/>
+          <w:b/>
+          <w:bCs/>
+          <w:sz w:val="24"/>
+          <w:szCs w:val="24"/>
+          <w:u w:val="single"/>
+        </w:rPr>
+      </w:pPr>
+      <w:r>
+        <w:rPr>
+          <w:rFonts w:ascii="Garamond" w:hAnsi="Garamond"/>
+          <w:b/>
+          <w:bCs/>
+          <w:sz w:val="24"/>
+          <w:szCs w:val="24"/>
+          <w:u w:val="single"/>
+        </w:rPr>
+        <w:t xml:space="preserve">Saving the best </w:t>
+      </w:r>
+      <w:proofErr w:type="spellStart"/>
+      <w:r>
+        <w:rPr>
+          <w:rFonts w:ascii="Garamond" w:hAnsi="Garamond"/>
+          <w:b/>
+          <w:bCs/>
+          <w:sz w:val="24"/>
+          <w:szCs w:val="24"/>
+          <w:u w:val="single"/>
+        </w:rPr>
+        <w:t>MLFlow</w:t>
+      </w:r>
+      <w:proofErr w:type="spellEnd"/>
+      <w:r>
+        <w:rPr>
+          <w:rFonts w:ascii="Garamond" w:hAnsi="Garamond"/>
+          <w:b/>
+          <w:bCs/>
+          <w:sz w:val="24"/>
+          <w:szCs w:val="24"/>
+          <w:u w:val="single"/>
+        </w:rPr>
+        <w:t xml:space="preserve"> model</w:t>
+      </w:r>
+    </w:p>
+    <w:p>
+      <w:pPr>
+        <w:rPr>
+          <w:rFonts w:ascii="Garamond" w:hAnsi="Garamond"/>
+          <w:sz w:val="24"/>
+          <w:szCs w:val="24"/>
+        </w:rPr>
+      </w:pPr>
+      <w:r>
+        <w:rPr>
+          <w:rFonts w:ascii="Garamond" w:hAnsi="Garamond"/>
+          <w:sz w:val="24"/>
+          <w:szCs w:val="24"/>
+        </w:rPr>
+        <w:t xml:space="preserve">The best </w:t>
+      </w:r>
+      <w:proofErr w:type="spellStart"/>
+      <w:r>
+        <w:rPr>
+          <w:rFonts w:ascii="Garamond" w:hAnsi="Garamond"/>
+          <w:sz w:val="24"/>
+          <w:szCs w:val="24"/>
+        </w:rPr>
+        <w:t>MLFlow</w:t>
+      </w:r>
+      <w:proofErr w:type="spellEnd"/>
+      <w:r>
+        <w:rPr>
+          <w:rFonts w:ascii="Garamond" w:hAnsi="Garamond"/>
+          <w:sz w:val="24"/>
+          <w:szCs w:val="24"/>
+        </w:rPr>
+        <w:t xml:space="preserve"> model we have is with regularisation parameter 1.0. By using the following code in the train_model.py, we can save the model and use it for prediction.</w:t>
+      </w:r>
+    </w:p>
+    <w:p>
+      <w:pPr>
+        <w:rPr>
+          <w:rFonts w:ascii="Garamond" w:hAnsi="Garamond"/>
+          <w:sz w:val="24"/>
+          <w:szCs w:val="24"/>
+        </w:rPr>
+      </w:pPr>
+      <w:r>
+        <w:rPr>
+          <w:rFonts w:ascii="Garamond" w:hAnsi="Garamond"/>
+          <w:sz w:val="24"/>
+          <w:szCs w:val="24"/>
+        </w:rPr>
+        <mc:AlternateContent>
+          <mc:Choice Requires="wps">
+            <w:drawing>
+              <wp:anchor distT="0" distB="0" distL="114300" distR="114300" simplePos="0" relativeHeight="251662336" behindDoc="0" locked="0" layoutInCell="1" allowOverlap="1" wp14:anchorId="74091AD7" wp14:editId="1C579B2D">
+                <wp:simplePos x="0" y="0"/>
+                <wp:positionH relativeFrom="column">
+                  <wp:posOffset>-191164</wp:posOffset>
+                </wp:positionH>
+                <wp:positionV relativeFrom="paragraph">
+                  <wp:posOffset>63500</wp:posOffset>
+                </wp:positionV>
+                <wp:extent cx="6347637" cy="340242"/>
+                <wp:effectExtent l="0" t="0" r="15240" b="15875"/>
+                <wp:wrapNone/>
+                <wp:docPr id="12" name="Text Box 12"/>
+                <wp:cNvGraphicFramePr/>
+                <a:graphic xmlns:a="http://schemas.openxmlformats.org/drawingml/2006/main">
+                  <a:graphicData uri="http://schemas.microsoft.com/office/word/2010/wordprocessingShape">
+                    <wps:wsp>
+                      <wps:cNvSpPr txBox="1"/>
+                      <wps:spPr>
+                        <a:xfrm>
+                          <a:off x="0" y="0"/>
+                          <a:ext cx="6347637" cy="340242"/>
+                        </a:xfrm>
+                        <a:prstGeom prst="rect">
+                          <a:avLst/>
+                        </a:prstGeom>
+                        <a:solidFill>
+                          <a:schemeClr val="bg1">
+                            <a:lumMod val="85000"/>
+                          </a:schemeClr>
+                        </a:solidFill>
+                        <a:ln w="6350">
+                          <a:solidFill>
+                            <a:prstClr val="black"/>
+                          </a:solidFill>
+                        </a:ln>
+                      </wps:spPr>
+                      <wps:txbx>
+                        <w:txbxContent>
+                          <w:p>
+                            <w:pPr>
+                              <w:jc w:val="center"/>
+                              <w:rPr>
+                                <w:rFonts w:ascii="Courier New" w:hAnsi="Courier New" w:cs="Courier New"/>
+                                <w:b/>
+                                <w:bCs/>
+                              </w:rPr>
+                            </w:pPr>
+                            <w:proofErr w:type="spellStart"/>
+                            <w:r>
+                              <w:rPr>
+                                <w:rFonts w:ascii="Courier New" w:hAnsi="Courier New" w:cs="Courier New"/>
+                                <w:b/>
+                                <w:bCs/>
+                              </w:rPr>
+                              <w:t>mlflow.sklearn.save_model</w:t>
+                            </w:r>
+                            <w:proofErr w:type="spellEnd"/>
+                            <w:r>
+                              <w:rPr>
+                                <w:rFonts w:ascii="Courier New" w:hAnsi="Courier New" w:cs="Courier New"/>
+                                <w:b/>
+                                <w:bCs/>
+                              </w:rPr>
+                              <w:t>(</w:t>
+                            </w:r>
+                            <w:proofErr w:type="spellStart"/>
+                            <w:r>
+                              <w:rPr>
+                                <w:rFonts w:ascii="Courier New" w:hAnsi="Courier New" w:cs="Courier New"/>
+                                <w:b/>
+                                <w:bCs/>
+                              </w:rPr>
+                              <w:t>poly_reg_model</w:t>
+                            </w:r>
+                            <w:proofErr w:type="spellEnd"/>
+                            <w:r>
+                              <w:rPr>
+                                <w:rFonts w:ascii="Courier New" w:hAnsi="Courier New" w:cs="Courier New"/>
+                                <w:b/>
+                                <w:bCs/>
+                              </w:rPr>
+                              <w:t>, “</w:t>
+                            </w:r>
+                            <w:proofErr w:type="spellStart"/>
+                            <w:r>
+                              <w:rPr>
+                                <w:rFonts w:ascii="Courier New" w:hAnsi="Courier New" w:cs="Courier New"/>
+                                <w:b/>
+                                <w:bCs/>
+                              </w:rPr>
+                              <w:t>model_logistic</w:t>
+                            </w:r>
+                            <w:proofErr w:type="spellEnd"/>
+                            <w:r>
+                              <w:rPr>
+                                <w:rFonts w:ascii="Courier New" w:hAnsi="Courier New" w:cs="Courier New"/>
+                                <w:b/>
+                                <w:bCs/>
+                              </w:rPr>
+                              <w:t>”)</w:t>
+                            </w:r>
+                          </w:p>
+                          <w:p>
+                            <w:pPr>
+                              <w:rPr>
+                                <w:rFonts w:ascii="Courier New" w:hAnsi="Courier New" w:cs="Courier New"/>
+                                <w:b/>
+                                <w:bCs/>
+                              </w:rPr>
+                            </w:pPr>
+                          </w:p>
+                        </w:txbxContent>
+                      </wps:txbx>
+                      <wps:bodyPr rot="0" spcFirstLastPara="0" vertOverflow="overflow" horzOverflow="overflow" vert="horz" wrap="square" lIns="91440" tIns="45720" rIns="91440" bIns="45720" numCol="1" spcCol="0" rtlCol="0" fromWordArt="0" anchor="t" anchorCtr="0" forceAA="0" compatLnSpc="1">
+                        <a:prstTxWarp prst="textNoShape">
+                          <a:avLst/>
+                        </a:prstTxWarp>
+                        <a:noAutofit/>
+                      </wps:bodyPr>
+                    </wps:wsp>
+                  </a:graphicData>
+                </a:graphic>
+                <wp14:sizeRelH relativeFrom="margin">
+                  <wp14:pctWidth>0</wp14:pctWidth>
+                </wp14:sizeRelH>
+              </wp:anchor>
+            </w:drawing>
+          </mc:Choice>
+          <mc:Fallback>
+            <w:pict>
+              <v:shape w14:anchorId="74091AD7" id="Text Box 12" o:spid="_x0000_s1029" type="#_x0000_t202" style="position:absolute;margin-left:-15.05pt;margin-top:5pt;width:499.8pt;height:26.8pt;z-index:251662336;visibility:visible;mso-wrap-style:square;mso-width-percent:0;mso-wrap-distance-left:9pt;mso-wrap-distance-top:0;mso-wrap-distance-right:9pt;mso-wrap-distance-bottom:0;mso-position-horizontal:absolute;mso-position-horizontal-relative:text;mso-position-vertical:absolute;mso-position-vertical-relative:text;mso-width-percent:0;mso-width-relative:margin;v-text-anchor:top" o:gfxdata="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" fillcolor="#d8d8d8 [2732]" strokeweight=".5pt">
+                <v:textbox>
+                  <w:txbxContent>
+                    <w:p>
+                      <w:pPr>
+                        <w:jc w:val="center"/>
+                        <w:rPr>
+                          <w:rFonts w:ascii="Courier New" w:hAnsi="Courier New" w:cs="Courier New"/>
+                          <w:b/>
+                          <w:bCs/>
+                        </w:rPr>
+                      </w:pPr>
+                      <w:proofErr w:type="spellStart"/>
+                      <w:r>
+                        <w:rPr>
+                          <w:rFonts w:ascii="Courier New" w:hAnsi="Courier New" w:cs="Courier New"/>
+                          <w:b/>
+                          <w:bCs/>
+                        </w:rPr>
+                        <w:t>mlflow.sklearn.save_model</w:t>
+                      </w:r>
+                      <w:proofErr w:type="spellEnd"/>
+                      <w:r>
+                        <w:rPr>
+                          <w:rFonts w:ascii="Courier New" w:hAnsi="Courier New" w:cs="Courier New"/>
+                          <w:b/>
+                          <w:bCs/>
+                        </w:rPr>
+                        <w:t>(</w:t>
+                      </w:r>
+                      <w:proofErr w:type="spellStart"/>
+                      <w:r>
+                        <w:rPr>
+                          <w:rFonts w:ascii="Courier New" w:hAnsi="Courier New" w:cs="Courier New"/>
+                          <w:b/>
+                          <w:bCs/>
+                        </w:rPr>
+                        <w:t>poly_reg_model</w:t>
+                      </w:r>
+                      <w:proofErr w:type="spellEnd"/>
+                      <w:r>
+                        <w:rPr>
+                          <w:rFonts w:ascii="Courier New" w:hAnsi="Courier New" w:cs="Courier New"/>
+                          <w:b/>
+                          <w:bCs/>
+                        </w:rPr>
+                        <w:t>, “</w:t>
+                      </w:r>
+                      <w:proofErr w:type="spellStart"/>
+                      <w:r>
+                        <w:rPr>
+                          <w:rFonts w:ascii="Courier New" w:hAnsi="Courier New" w:cs="Courier New"/>
+                          <w:b/>
+                          <w:bCs/>
+                        </w:rPr>
+                        <w:t>model_logistic</w:t>
+                      </w:r>
+                      <w:proofErr w:type="spellEnd"/>
+                      <w:r>
+                        <w:rPr>
+                          <w:rFonts w:ascii="Courier New" w:hAnsi="Courier New" w:cs="Courier New"/>
+                          <w:b/>
+                          <w:bCs/>
+                        </w:rPr>
+                        <w:t>”)</w:t>
+                      </w:r>
+                    </w:p>
+                    <w:p>
+                      <w:pPr>
+                        <w:rPr>
+                          <w:rFonts w:ascii="Courier New" w:hAnsi="Courier New" w:cs="Courier New"/>
+                          <w:b/>
+                          <w:bCs/>
+                        </w:rPr>
+                      </w:pPr>
+                    </w:p>
+                  </w:txbxContent>
+                </v:textbox>
+              </v:shape>
+            </w:pict>
+          </mc:Fallback>
+        </mc:AlternateContent>
+      </w:r>
+    </w:p>
+    <w:p>
+      <w:pPr>
+        <w:rPr>
+          <w:rFonts w:ascii="Garamond" w:hAnsi="Garamond"/>
+          <w:sz w:val="24"/>
+          <w:szCs w:val="24"/>
+        </w:rPr>
+      </w:pPr>
+    </w:p>
+    <w:p>
+      <w:pPr>
+        <w:rPr>
+          <w:rFonts w:ascii="Garamond" w:hAnsi="Garamond"/>
+          <w:sz w:val="24"/>
+          <w:szCs w:val="24"/>
+        </w:rPr>
+      </w:pPr>
+      <w:r>
+        <w:rPr>
+          <w:rFonts w:ascii="Garamond" w:hAnsi="Garamond"/>
+          <w:sz w:val="24"/>
+          <w:szCs w:val="24"/>
+        </w:rPr>
+        <w:t xml:space="preserve">It creates a folder with dependencies files both for </w:t>
+      </w:r>
+      <w:proofErr w:type="spellStart"/>
+      <w:r>
+        <w:rPr>
+          <w:rFonts w:ascii="Garamond" w:hAnsi="Garamond"/>
+          <w:sz w:val="24"/>
+          <w:szCs w:val="24"/>
+        </w:rPr>
+        <w:t>pyenv</w:t>
+      </w:r>
+      <w:proofErr w:type="spellEnd"/>
+      <w:r>
+        <w:rPr>
+          <w:rFonts w:ascii="Garamond" w:hAnsi="Garamond"/>
+          <w:sz w:val="24"/>
+          <w:szCs w:val="24"/>
+        </w:rPr>
+        <w:t xml:space="preserve"> and </w:t>
+      </w:r>
+      <w:proofErr w:type="spellStart"/>
+      <w:r>
+        <w:rPr>
+          <w:rFonts w:ascii="Garamond" w:hAnsi="Garamond"/>
+          <w:sz w:val="24"/>
+          <w:szCs w:val="24"/>
+        </w:rPr>
+        <w:t>conda</w:t>
+      </w:r>
+      <w:proofErr w:type="spellEnd"/>
+      <w:r>
+        <w:rPr>
+          <w:rFonts w:ascii="Garamond" w:hAnsi="Garamond"/>
+          <w:sz w:val="24"/>
+          <w:szCs w:val="24"/>
+        </w:rPr>
+        <w:t xml:space="preserve">, </w:t>
+      </w:r>
+      <w:proofErr w:type="spellStart"/>
+      <w:r>
+        <w:rPr>
+          <w:rFonts w:ascii="Garamond" w:hAnsi="Garamond"/>
+          <w:sz w:val="24"/>
+          <w:szCs w:val="24"/>
+        </w:rPr>
+        <w:t>MLmodel</w:t>
+      </w:r>
+      <w:proofErr w:type="spellEnd"/>
+      <w:r>
+        <w:rPr>
+          <w:rFonts w:ascii="Garamond" w:hAnsi="Garamond"/>
+          <w:sz w:val="24"/>
+          <w:szCs w:val="24"/>
+        </w:rPr>
+        <w:t xml:space="preserve">, and </w:t>
+      </w:r>
+      <w:proofErr w:type="spellStart"/>
+      <w:r>
+        <w:rPr>
+          <w:rFonts w:ascii="Garamond" w:hAnsi="Garamond"/>
+          <w:sz w:val="24"/>
+          <w:szCs w:val="24"/>
+        </w:rPr>
+        <w:t>model.pkl</w:t>
+      </w:r>
+      <w:proofErr w:type="spellEnd"/>
+      <w:r>
+        <w:rPr>
+          <w:rFonts w:ascii="Garamond" w:hAnsi="Garamond"/>
+          <w:sz w:val="24"/>
+          <w:szCs w:val="24"/>
+        </w:rPr>
+        <w:t xml:space="preserve"> file.</w:t>
+      </w:r>
+    </w:p>
+    <w:p>
+      <w:pPr>
+        <w:rPr>
+          <w:rFonts w:ascii="Garamond" w:hAnsi="Garamond"/>
+          <w:sz w:val="24"/>
+          <w:szCs w:val="24"/>
+        </w:rPr>
+      </w:pPr>
+      <w:r>
+        <w:rPr>
+          <w:rFonts w:ascii="Garamond" w:hAnsi="Garamond"/>
+          <w:sz w:val="24"/>
+          <w:szCs w:val="24"/>
+        </w:rPr>
+        <w:t>The saved model can be found at “</w:t>
+      </w:r>
+      <w:proofErr w:type="spellStart"/>
+      <w:r>
+        <w:rPr>
+          <w:rFonts w:ascii="Garamond" w:hAnsi="Garamond"/>
+          <w:sz w:val="24"/>
+          <w:szCs w:val="24"/>
+        </w:rPr>
+        <w:t>src</w:t>
+      </w:r>
+      <w:proofErr w:type="spellEnd"/>
+      <w:r>
+        <w:rPr>
+          <w:rFonts w:ascii="Garamond" w:hAnsi="Garamond"/>
+          <w:sz w:val="24"/>
+          <w:szCs w:val="24"/>
+        </w:rPr>
+        <w:t>/models/</w:t>
+      </w:r>
+      <w:proofErr w:type="spellStart"/>
+      <w:r>
+        <w:rPr>
+          <w:rFonts w:ascii="Garamond" w:hAnsi="Garamond"/>
+          <w:sz w:val="24"/>
+          <w:szCs w:val="24"/>
+        </w:rPr>
+        <w:t>model_logistic</w:t>
+      </w:r>
+      <w:proofErr w:type="spellEnd"/>
+      <w:r>
+        <w:rPr>
+          <w:rFonts w:ascii="Garamond" w:hAnsi="Garamond"/>
+          <w:sz w:val="24"/>
+          <w:szCs w:val="24"/>
+        </w:rPr>
+        <w:t>”</w:t>
+      </w:r>
+    </w:p>
+    <w:p>
+      <w:pPr>
+        <w:rPr>
+          <w:rFonts w:ascii="Garamond" w:hAnsi="Garamond"/>
+          <w:sz w:val="24"/>
+          <w:szCs w:val="24"/>
+        </w:rPr>
+      </w:pPr>
+    </w:p>
+    <w:p>
+      <w:pPr>
+        <w:rPr>
+          <w:rFonts w:ascii="Garamond" w:hAnsi="Garamond"/>
+          <w:b/>
+          <w:bCs/>
+          <w:sz w:val="24"/>
+          <w:szCs w:val="24"/>
+          <w:u w:val="single"/>
+        </w:rPr>
+      </w:pPr>
+      <w:r>
+        <w:rPr>
+          <w:rFonts w:ascii="Garamond" w:hAnsi="Garamond"/>
+          <w:b/>
+          <w:bCs/>
+          <w:sz w:val="24"/>
+          <w:szCs w:val="24"/>
+          <w:u w:val="single"/>
+        </w:rPr>
+        <w:t xml:space="preserve">Model prediction with </w:t>
+      </w:r>
+      <w:proofErr w:type="spellStart"/>
+      <w:r>
+        <w:rPr>
+          <w:rFonts w:ascii="Garamond" w:hAnsi="Garamond"/>
+          <w:b/>
+          <w:bCs/>
+          <w:sz w:val="24"/>
+          <w:szCs w:val="24"/>
+          <w:u w:val="single"/>
+        </w:rPr>
+        <w:t>MLFlow</w:t>
+      </w:r>
+      <w:proofErr w:type="spellEnd"/>
+    </w:p>
+    <w:p>
+      <w:pPr>
+        <w:rPr>
+          <w:rFonts w:ascii="Garamond" w:hAnsi="Garamond"/>
+          <w:sz w:val="24"/>
+          <w:szCs w:val="24"/>
+        </w:rPr>
+      </w:pPr>
+      <w:r>
+        <w:rPr>
+          <w:rFonts w:ascii="Garamond" w:hAnsi="Garamond"/>
+          <w:sz w:val="24"/>
+          <w:szCs w:val="24"/>
+        </w:rPr>
+        <w:t xml:space="preserve">The test data is imported, and all the saved models are loaded using </w:t>
+      </w:r>
+      <w:proofErr w:type="spellStart"/>
+      <w:r>
+        <w:rPr>
+          <w:rFonts w:ascii="Garamond" w:hAnsi="Garamond"/>
+          <w:sz w:val="24"/>
+          <w:szCs w:val="24"/>
+        </w:rPr>
+        <w:t>Joblib</w:t>
+      </w:r>
+      <w:proofErr w:type="spellEnd"/>
+      <w:r>
+        <w:rPr>
+          <w:rFonts w:ascii="Garamond" w:hAnsi="Garamond"/>
+          <w:sz w:val="24"/>
+          <w:szCs w:val="24"/>
+        </w:rPr>
+        <w:t xml:space="preserve"> to </w:t>
+      </w:r>
+      <w:proofErr w:type="spellStart"/>
+      <w:r>
+        <w:rPr>
+          <w:rFonts w:ascii="Garamond" w:hAnsi="Garamond"/>
+          <w:sz w:val="24"/>
+          <w:szCs w:val="24"/>
+        </w:rPr>
+        <w:t>preprocess</w:t>
+      </w:r>
+      <w:proofErr w:type="spellEnd"/>
+      <w:r>
+        <w:rPr>
+          <w:rFonts w:ascii="Garamond" w:hAnsi="Garamond"/>
+          <w:sz w:val="24"/>
+          <w:szCs w:val="24"/>
+        </w:rPr>
+        <w:t xml:space="preserve"> the data before we do the prediction.</w:t>
+      </w:r>
+    </w:p>
+    <w:p>
+      <w:pPr>
+        <w:rPr>
+          <w:rFonts w:ascii="Garamond" w:hAnsi="Garamond"/>
+          <w:sz w:val="24"/>
+          <w:szCs w:val="24"/>
+        </w:rPr>
+      </w:pPr>
+      <w:r>
+        <w:rPr>
+          <w:rFonts w:ascii="Garamond" w:hAnsi="Garamond"/>
+          <w:sz w:val="24"/>
+          <w:szCs w:val="24"/>
+        </w:rPr>
+        <mc:AlternateContent>
+          <mc:Choice Requires="wps">
+            <w:drawing>
+              <wp:anchor distT="0" distB="0" distL="114300" distR="114300" simplePos="0" relativeHeight="251663360" behindDoc="0" locked="0" layoutInCell="1" allowOverlap="1" wp14:anchorId="67E8C491" wp14:editId="67C9E9DB">
+                <wp:simplePos x="0" y="0"/>
+                <wp:positionH relativeFrom="column">
+                  <wp:posOffset>-187591</wp:posOffset>
+                </wp:positionH>
+                <wp:positionV relativeFrom="paragraph">
+                  <wp:posOffset>24381</wp:posOffset>
+                </wp:positionV>
+                <wp:extent cx="6347637" cy="340242"/>
+                <wp:effectExtent l="0" t="0" r="15240" b="15875"/>
+                <wp:wrapNone/>
+                <wp:docPr id="13" name="Text Box 13"/>
+                <wp:cNvGraphicFramePr/>
+                <a:graphic xmlns:a="http://schemas.openxmlformats.org/drawingml/2006/main">
+                  <a:graphicData uri="http://schemas.microsoft.com/office/word/2010/wordprocessingShape">
+                    <wps:wsp>
+                      <wps:cNvSpPr txBox="1"/>
+                      <wps:spPr>
+                        <a:xfrm>
+                          <a:off x="0" y="0"/>
+                          <a:ext cx="6347637" cy="340242"/>
+                        </a:xfrm>
+                        <a:prstGeom prst="rect">
+                          <a:avLst/>
+                        </a:prstGeom>
+                        <a:solidFill>
+                          <a:schemeClr val="bg1">
+                            <a:lumMod val="85000"/>
+                          </a:schemeClr>
+                        </a:solidFill>
+                        <a:ln w="6350">
+                          <a:solidFill>
+                            <a:prstClr val="black"/>
+                          </a:solidFill>
+                        </a:ln>
+                      </wps:spPr>
+                      <wps:txbx>
+                        <w:txbxContent>
+                          <w:p>
+                            <w:pPr>
+                              <w:jc w:val="center"/>
+                              <w:rPr>
+                                <w:rFonts w:ascii="Courier New" w:hAnsi="Courier New" w:cs="Courier New"/>
+                                <w:b/>
+                                <w:bCs/>
+                                <w:lang w:val="fr-FR"/>
+                              </w:rPr>
+                            </w:pPr>
+                            <w:proofErr w:type="spellStart"/>
+                            <w:r>
+                              <w:rPr>
+                                <w:rFonts w:ascii="Courier New" w:hAnsi="Courier New" w:cs="Courier New"/>
+                                <w:b/>
+                                <w:bCs/>
+                                <w:lang w:val="fr-FR"/>
+                              </w:rPr>
+                              <w:t>joblib.load</w:t>
+                            </w:r>
+                            <w:proofErr w:type="spellEnd"/>
+                            <w:r>
+                              <w:rPr>
+                                <w:rFonts w:ascii="Courier New" w:hAnsi="Courier New" w:cs="Courier New"/>
+                                <w:b/>
+                                <w:bCs/>
+                                <w:lang w:val="fr-FR"/>
+                              </w:rPr>
+                              <w:t>(‘</w:t>
+                            </w:r>
+                            <w:proofErr w:type="spellStart"/>
+                            <w:r>
+                              <w:rPr>
+                                <w:rFonts w:ascii="Courier New" w:hAnsi="Courier New" w:cs="Courier New"/>
+                                <w:b/>
+                                <w:bCs/>
+                                <w:lang w:val="fr-FR"/>
+                              </w:rPr>
+                              <w:t>model_name</w:t>
+                            </w:r>
+                            <w:proofErr w:type="spellEnd"/>
+                            <w:r>
+                              <w:rPr>
+                                <w:rFonts w:ascii="Courier New" w:hAnsi="Courier New" w:cs="Courier New"/>
+                                <w:b/>
+                                <w:bCs/>
+                                <w:lang w:val="fr-FR"/>
+                              </w:rPr>
+                              <w:t>’)</w:t>
+                            </w:r>
+                          </w:p>
+                        </w:txbxContent>
+                      </wps:txbx>
+                      <wps:bodyPr rot="0" spcFirstLastPara="0" vertOverflow="overflow" horzOverflow="overflow" vert="horz" wrap="square" lIns="91440" tIns="45720" rIns="91440" bIns="45720" numCol="1" spcCol="0" rtlCol="0" fromWordArt="0" anchor="t" anchorCtr="0" forceAA="0" compatLnSpc="1">
+                        <a:prstTxWarp prst="textNoShape">
+                          <a:avLst/>
+                        </a:prstTxWarp>
+                        <a:noAutofit/>
+                      </wps:bodyPr>
+                    </wps:wsp>
+                  </a:graphicData>
+                </a:graphic>
+                <wp14:sizeRelH relativeFrom="margin">
+                  <wp14:pctWidth>0</wp14:pctWidth>
+                </wp14:sizeRelH>
+              </wp:anchor>
+            </w:drawing>
+          </mc:Choice>
+          <mc:Fallback>
+            <w:pict>
+              <v:shape w14:anchorId="67E8C491" id="Text Box 13" o:spid="_x0000_s1030" type="#_x0000_t202" style="position:absolute;margin-left:-14.75pt;margin-top:1.9pt;width:499.8pt;height:26.8pt;z-index:251663360;visibility:visible;mso-wrap-style:square;mso-width-percent:0;mso-wrap-distance-left:9pt;mso-wrap-distance-top:0;mso-wrap-distance-right:9pt;mso-wrap-distance-bottom:0;mso-position-horizontal:absolute;mso-position-horizontal-relative:text;mso-position-vertical:absolute;mso-position-vertical-relative:text;mso-width-percent:0;mso-width-relative:margin;v-text-anchor:top" o:gfxdata="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" fillcolor="#d8d8d8 [2732]" strokeweight=".5pt">
+                <v:textbox>
+                  <w:txbxContent>
+                    <w:p>
+                      <w:pPr>
+                        <w:jc w:val="center"/>
+                        <w:rPr>
+                          <w:rFonts w:ascii="Courier New" w:hAnsi="Courier New" w:cs="Courier New"/>
+                          <w:b/>
+                          <w:bCs/>
+                          <w:lang w:val="fr-FR"/>
+                        </w:rPr>
+                      </w:pPr>
+                      <w:proofErr w:type="spellStart"/>
+                      <w:r>
+                        <w:rPr>
+                          <w:rFonts w:ascii="Courier New" w:hAnsi="Courier New" w:cs="Courier New"/>
+                          <w:b/>
+                          <w:bCs/>
+                          <w:lang w:val="fr-FR"/>
+                        </w:rPr>
+                        <w:t>joblib.load</w:t>
+                      </w:r>
+                      <w:proofErr w:type="spellEnd"/>
+                      <w:r>
+                        <w:rPr>
+                          <w:rFonts w:ascii="Courier New" w:hAnsi="Courier New" w:cs="Courier New"/>
+                          <w:b/>
+                          <w:bCs/>
+                          <w:lang w:val="fr-FR"/>
+                        </w:rPr>
+                        <w:t>(‘</w:t>
+                      </w:r>
+                      <w:proofErr w:type="spellStart"/>
+                      <w:r>
+                        <w:rPr>
+                          <w:rFonts w:ascii="Courier New" w:hAnsi="Courier New" w:cs="Courier New"/>
+                          <w:b/>
+                          <w:bCs/>
+                          <w:lang w:val="fr-FR"/>
+                        </w:rPr>
+                        <w:t>model_name</w:t>
+                      </w:r>
+                      <w:proofErr w:type="spellEnd"/>
+                      <w:r>
+                        <w:rPr>
+                          <w:rFonts w:ascii="Courier New" w:hAnsi="Courier New" w:cs="Courier New"/>
+                          <w:b/>
+                          <w:bCs/>
+                          <w:lang w:val="fr-FR"/>
+                        </w:rPr>
+                        <w:t>’)</w:t>
+                      </w:r>
+                    </w:p>
+                  </w:txbxContent>
+                </v:textbox>
+              </v:shape>
+            </w:pict>
+          </mc:Fallback>
+        </mc:AlternateContent>
+      </w:r>
+    </w:p>
+    <w:p>
+      <w:pPr>
+        <w:rPr>
+          <w:rFonts w:ascii="Garamond" w:hAnsi="Garamond"/>
+          <w:b/>
+          <w:bCs/>
+          <w:sz w:val="24"/>
+          <w:szCs w:val="24"/>
+        </w:rPr>
+      </w:pPr>
+    </w:p>
+    <w:p>
+      <w:pPr>
+        <w:rPr>
+          <w:rFonts w:ascii="Garamond" w:hAnsi="Garamond"/>
+          <w:sz w:val="24"/>
+          <w:szCs w:val="24"/>
+        </w:rPr>
+      </w:pPr>
+      <w:r>
+        <w:rPr>
+          <w:rFonts w:ascii="Garamond" w:hAnsi="Garamond"/>
+          <w:sz w:val="24"/>
+          <w:szCs w:val="24"/>
+        </w:rPr>
+        <mc:AlternateContent>
+          <mc:Choice Requires="wps">
+            <w:drawing>
+              <wp:anchor distT="0" distB="0" distL="114300" distR="114300" simplePos="0" relativeHeight="251664384" behindDoc="0" locked="0" layoutInCell="1" allowOverlap="1" wp14:anchorId="481D6813" wp14:editId="2B2E81DC">
+                <wp:simplePos x="0" y="0"/>
+                <wp:positionH relativeFrom="column">
+                  <wp:posOffset>-187591</wp:posOffset>
+                </wp:positionH>
+                <wp:positionV relativeFrom="paragraph">
+                  <wp:posOffset>303752</wp:posOffset>
+                </wp:positionV>
+                <wp:extent cx="6347637" cy="340242"/>
+                <wp:effectExtent l="0" t="0" r="15240" b="15875"/>
+                <wp:wrapNone/>
+                <wp:docPr id="14" name="Text Box 14"/>
+                <wp:cNvGraphicFramePr/>
+                <a:graphic xmlns:a="http://schemas.openxmlformats.org/drawingml/2006/main">
+                  <a:graphicData uri="http://schemas.microsoft.com/office/word/2010/wordprocessingShape">
+                    <wps:wsp>
+                      <wps:cNvSpPr txBox="1"/>
+                      <wps:spPr>
+                        <a:xfrm>
+                          <a:off x="0" y="0"/>
+                          <a:ext cx="6347637" cy="340242"/>
+                        </a:xfrm>
+                        <a:prstGeom prst="rect">
+                          <a:avLst/>
+                        </a:prstGeom>
+                        <a:solidFill>
+                          <a:schemeClr val="bg1">
+                            <a:lumMod val="85000"/>
+                          </a:schemeClr>
+                        </a:solidFill>
+                        <a:ln w="6350">
+                          <a:solidFill>
+                            <a:prstClr val="black"/>
+                          </a:solidFill>
+                        </a:ln>
+                      </wps:spPr>
+                      <wps:txbx>
+                        <w:txbxContent>
+                          <w:p>
+                            <w:pPr>
+                              <w:jc w:val="center"/>
+                              <w:rPr>
+                                <w:rFonts w:ascii="Courier New" w:hAnsi="Courier New" w:cs="Courier New"/>
+                                <w:b/>
+                                <w:bCs/>
+                                <w:lang w:val="en-US"/>
+                              </w:rPr>
+                            </w:pPr>
+                            <w:proofErr w:type="spellStart"/>
+                            <w:r>
+                              <w:rPr>
+                                <w:rFonts w:ascii="Courier New" w:hAnsi="Courier New" w:cs="Courier New"/>
+                                <w:b/>
+                                <w:bCs/>
+                                <w:lang w:val="en-US"/>
+                              </w:rPr>
+                              <w:t>mlflow.sklearn.load_model</w:t>
+                            </w:r>
+                            <w:proofErr w:type="spellEnd"/>
+                            <w:r>
+                              <w:rPr>
+                                <w:rFonts w:ascii="Courier New" w:hAnsi="Courier New" w:cs="Courier New"/>
+                                <w:b/>
+                                <w:bCs/>
+                                <w:lang w:val="en-US"/>
+                              </w:rPr>
+                              <w:t>(‘</w:t>
+                            </w:r>
+                            <w:proofErr w:type="spellStart"/>
+                            <w:r>
+                              <w:rPr>
+                                <w:rFonts w:ascii="Courier New" w:hAnsi="Courier New" w:cs="Courier New"/>
+                                <w:b/>
+                                <w:bCs/>
+                                <w:lang w:val="en-US"/>
+                              </w:rPr>
+                              <w:t>model_logistic</w:t>
+                            </w:r>
+                            <w:proofErr w:type="spellEnd"/>
+                            <w:r>
+                              <w:rPr>
+                                <w:rFonts w:ascii="Courier New" w:hAnsi="Courier New" w:cs="Courier New"/>
+                                <w:b/>
+                                <w:bCs/>
+                                <w:lang w:val="en-US"/>
+                              </w:rPr>
+                              <w:t>’)</w:t>
+                            </w:r>
+                          </w:p>
+                        </w:txbxContent>
+                      </wps:txbx>
+                      <wps:bodyPr rot="0" spcFirstLastPara="0" vertOverflow="overflow" horzOverflow="overflow" vert="horz" wrap="square" lIns="91440" tIns="45720" rIns="91440" bIns="45720" numCol="1" spcCol="0" rtlCol="0" fromWordArt="0" anchor="t" anchorCtr="0" forceAA="0" compatLnSpc="1">
+                        <a:prstTxWarp prst="textNoShape">
+                          <a:avLst/>
+                        </a:prstTxWarp>
+                        <a:noAutofit/>
+                      </wps:bodyPr>
+                    </wps:wsp>
+                  </a:graphicData>
+                </a:graphic>
+                <wp14:sizeRelH relativeFrom="margin">
+                  <wp14:pctWidth>0</wp14:pctWidth>
+                </wp14:sizeRelH>
+              </wp:anchor>
+            </w:drawing>
+          </mc:Choice>
+          <mc:Fallback>
+            <w:pict>
+              <v:shape w14:anchorId="481D6813" id="Text Box 14" o:spid="_x0000_s1031" type="#_x0000_t202" style="position:absolute;margin-left:-14.75pt;margin-top:23.9pt;width:499.8pt;height:26.8pt;z-index:251664384;visibility:visible;mso-wrap-style:square;mso-width-percent:0;mso-wrap-distance-left:9pt;mso-wrap-distance-top:0;mso-wrap-distance-right:9pt;mso-wrap-distance-bottom:0;mso-position-horizontal:absolute;mso-position-horizontal-relative:text;mso-position-vertical:absolute;mso-position-vertical-relative:text;mso-width-percent:0;mso-width-relative:margin;v-text-anchor:top" o:gfxdata="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" fillcolor="#d8d8d8 [2732]" strokeweight=".5pt">
+                <v:textbox>
+                  <w:txbxContent>
+                    <w:p>
+                      <w:pPr>
+                        <w:jc w:val="center"/>
+                        <w:rPr>
+                          <w:rFonts w:ascii="Courier New" w:hAnsi="Courier New" w:cs="Courier New"/>
+                          <w:b/>
+                          <w:bCs/>
+                          <w:lang w:val="en-US"/>
+                        </w:rPr>
+                      </w:pPr>
+                      <w:proofErr w:type="spellStart"/>
+                      <w:r>
+                        <w:rPr>
+                          <w:rFonts w:ascii="Courier New" w:hAnsi="Courier New" w:cs="Courier New"/>
+                          <w:b/>
+                          <w:bCs/>
+                          <w:lang w:val="en-US"/>
+                        </w:rPr>
+                        <w:t>mlflow.sklearn.load_model</w:t>
+                      </w:r>
+                      <w:proofErr w:type="spellEnd"/>
+                      <w:r>
+                        <w:rPr>
+                          <w:rFonts w:ascii="Courier New" w:hAnsi="Courier New" w:cs="Courier New"/>
+                          <w:b/>
+                          <w:bCs/>
+                          <w:lang w:val="en-US"/>
+                        </w:rPr>
+                        <w:t>(‘</w:t>
+                      </w:r>
+                      <w:proofErr w:type="spellStart"/>
+                      <w:r>
+                        <w:rPr>
+                          <w:rFonts w:ascii="Courier New" w:hAnsi="Courier New" w:cs="Courier New"/>
+                          <w:b/>
+                          <w:bCs/>
+                          <w:lang w:val="en-US"/>
+                        </w:rPr>
+                        <w:t>model_logistic</w:t>
+                      </w:r>
+                      <w:proofErr w:type="spellEnd"/>
+                      <w:r>
+                        <w:rPr>
+                          <w:rFonts w:ascii="Courier New" w:hAnsi="Courier New" w:cs="Courier New"/>
+                          <w:b/>
+                          <w:bCs/>
+                          <w:lang w:val="en-US"/>
+                        </w:rPr>
+                        <w:t>’)</w:t>
+                      </w:r>
+                    </w:p>
+                  </w:txbxContent>
+                </v:textbox>
+              </v:shape>
+            </w:pict>
+          </mc:Fallback>
+        </mc:AlternateContent>
+      </w:r>
+      <w:r>
+        <w:rPr>
+          <w:rFonts w:ascii="Garamond" w:hAnsi="Garamond"/>
+          <w:sz w:val="24"/>
+          <w:szCs w:val="24"/>
+        </w:rPr>
+        <w:t xml:space="preserve">The saved </w:t>
+      </w:r>
+      <w:proofErr w:type="spellStart"/>
+      <w:r>
+        <w:rPr>
+          <w:rFonts w:ascii="Garamond" w:hAnsi="Garamond"/>
+          <w:sz w:val="24"/>
+          <w:szCs w:val="24"/>
+        </w:rPr>
+        <w:t>mlflow</w:t>
+      </w:r>
+      <w:proofErr w:type="spellEnd"/>
+      <w:r>
+        <w:rPr>
+          <w:rFonts w:ascii="Garamond" w:hAnsi="Garamond"/>
+          <w:sz w:val="24"/>
+          <w:szCs w:val="24"/>
+        </w:rPr>
+        <w:t xml:space="preserve"> model is loaded using </w:t>
+      </w:r>
+      <w:proofErr w:type="spellStart"/>
+      <w:r>
+        <w:rPr>
+          <w:rFonts w:ascii="Garamond" w:hAnsi="Garamond"/>
+          <w:sz w:val="24"/>
+          <w:szCs w:val="24"/>
+        </w:rPr>
+        <w:t>mlflow.sklearn</w:t>
+      </w:r>
+      <w:proofErr w:type="spellEnd"/>
+    </w:p>
+    <w:p>
+      <w:pPr>
+        <w:rPr>
+          <w:rFonts w:ascii="Garamond" w:hAnsi="Garamond"/>
+          <w:b/>
+          <w:bCs/>
+          <w:sz w:val="24"/>
+          <w:szCs w:val="24"/>
+        </w:rPr>
+      </w:pPr>
+    </w:p>
+    <w:p>
+      <w:pPr>
+        <w:rPr>
+          <w:rFonts w:ascii="Garamond" w:hAnsi="Garamond"/>
+          <w:b/>
+          <w:bCs/>
+          <w:sz w:val="24"/>
+          <w:szCs w:val="24"/>
+        </w:rPr>
+      </w:pPr>
+    </w:p>
+    <w:p>
+      <w:pPr>
+        <w:rPr>
+          <w:rFonts w:ascii="Garamond" w:hAnsi="Garamond"/>
+          <w:sz w:val="24"/>
+          <w:szCs w:val="24"/>
+        </w:rPr>
+      </w:pPr>
+      <w:r>
+        <w:rPr>
+          <w:rFonts w:ascii="Garamond" w:hAnsi="Garamond"/>
+          <w:sz w:val="24"/>
+          <w:szCs w:val="24"/>
+        </w:rPr>
+        <w:t xml:space="preserve">The loaded model is used to predict the </w:t>
+      </w:r>
+      <w:proofErr w:type="spellStart"/>
+      <w:r>
+        <w:rPr>
+          <w:rFonts w:ascii="Garamond" w:hAnsi="Garamond"/>
+          <w:sz w:val="24"/>
+          <w:szCs w:val="24"/>
+        </w:rPr>
+        <w:t>preprocessed</w:t>
+      </w:r>
+      <w:proofErr w:type="spellEnd"/>
+      <w:r>
+        <w:rPr>
+          <w:rFonts w:ascii="Garamond" w:hAnsi="Garamond"/>
+          <w:sz w:val="24"/>
+          <w:szCs w:val="24"/>
+        </w:rPr>
+        <w:t xml:space="preserve"> data and it is stored in “predict_output.csv” which is in “</w:t>
+      </w:r>
+      <w:proofErr w:type="spellStart"/>
+      <w:r>
+        <w:rPr>
+          <w:rFonts w:ascii="Garamond" w:hAnsi="Garamond"/>
+          <w:sz w:val="24"/>
+          <w:szCs w:val="24"/>
+        </w:rPr>
+        <w:t>project_outputs</w:t>
+      </w:r>
+      <w:proofErr w:type="spellEnd"/>
+      <w:r>
+        <w:rPr>
+          <w:rFonts w:ascii="Garamond" w:hAnsi="Garamond"/>
+          <w:sz w:val="24"/>
+          <w:szCs w:val="24"/>
+        </w:rPr>
+        <w:t>” directory.</w:t>
+      </w:r>
+    </w:p>
+    <w:p>
+      <w:pPr>
+        <w:rPr>
+          <w:rFonts w:ascii="Garamond" w:hAnsi="Garamond"/>
+          <w:sz w:val="24"/>
+          <w:szCs w:val="24"/>
+        </w:rPr>
+      </w:pPr>
+    </w:p>
+    <w:p>
+      <w:pPr>
+        <w:rPr>
+          <w:rFonts w:ascii="Garamond" w:hAnsi="Garamond"/>
+          <w:sz w:val="24"/>
+          <w:szCs w:val="24"/>
+        </w:rPr>
+      </w:pPr>
+    </w:p>
+    <w:p>
+      <w:pPr>
+        <w:rPr>
+          <w:rFonts w:ascii="Garamond" w:hAnsi="Garamond"/>
+          <w:sz w:val="24"/>
+          <w:szCs w:val="24"/>
+        </w:rPr>
+      </w:pPr>
+    </w:p>
+    <w:p>
+      <w:pPr>
+        <w:jc w:val="center"/>
+        <w:rPr>
+          <w:rFonts w:ascii="Garamond" w:hAnsi="Garamond"/>
+          <w:b/>
+          <w:bCs/>
+          <w:sz w:val="24"/>
+          <w:szCs w:val="24"/>
+          <w:u w:val="single"/>
+        </w:rPr>
+      </w:pPr>
+      <w:r>
+        <w:rPr>
+          <w:rFonts w:ascii="Garamond" w:hAnsi="Garamond"/>
+          <w:b/>
+          <w:bCs/>
+          <w:sz w:val="24"/>
+          <w:szCs w:val="24"/>
+          <w:u w:val="single"/>
+        </w:rPr>
+        <w:lastRenderedPageBreak/>
+        <w:t>Extracting Explanations from our Machine Learning Model</w:t>
+      </w:r>
+      <w:r>
+        <w:rPr>
+          <w:rFonts w:ascii="Garamond" w:hAnsi="Garamond"/>
+          <w:b/>
+          <w:bCs/>
+          <w:sz w:val="24"/>
+          <w:szCs w:val="24"/>
+          <w:u w:val="single"/>
+        </w:rPr>
+        <w:t xml:space="preserve"> using Shapley values.</w:t>
+      </w:r>
+    </w:p>
+    <w:p>
+      <w:pPr>
+        <w:jc w:val="center"/>
+        <w:rPr>
+          <w:rFonts w:ascii="Garamond" w:hAnsi="Garamond"/>
+          <w:b/>
+          <w:bCs/>
+          <w:sz w:val="24"/>
+          <w:szCs w:val="24"/>
+          <w:u w:val="single"/>
+        </w:rPr>
+      </w:pPr>
+    </w:p>
+    <w:p>
+      <w:pPr>
+        <w:rPr>
+          <w:rFonts w:ascii="Garamond" w:hAnsi="Garamond"/>
+          <w:i/>
+          <w:iCs/>
+          <w:sz w:val="24"/>
+          <w:szCs w:val="24"/>
+        </w:rPr>
+      </w:pPr>
+      <w:r>
+        <w:rPr>
+          <w:rFonts w:ascii="Garamond" w:hAnsi="Garamond"/>
+          <w:i/>
+          <w:iCs/>
+          <w:sz w:val="24"/>
+          <w:szCs w:val="24"/>
+        </w:rPr>
+        <w:t xml:space="preserve">This report is extracted from the notebook </w:t>
+      </w:r>
+      <w:hyperlink r:id="rId21" w:tooltip="1.1-exploring-shapley-values.ipynb" w:history="1">
+        <w:r>
+          <w:rPr>
+            <w:rStyle w:val="Hyperlink"/>
+            <w:rFonts w:ascii="Segoe UI" w:hAnsi="Segoe UI" w:cs="Segoe UI"/>
+            <w:sz w:val="20"/>
+            <w:szCs w:val="20"/>
+            <w:shd w:val="clear" w:color="auto" w:fill="F6F8FA"/>
+          </w:rPr>
+          <w:t>1.1-exploring-shapley-values.ipynb</w:t>
+        </w:r>
+      </w:hyperlink>
+      <w:r>
+        <w:t xml:space="preserve"> </w:t>
+      </w:r>
+      <w:r>
+        <w:rPr>
+          <w:rFonts w:ascii="Garamond" w:hAnsi="Garamond"/>
+          <w:i/>
+          <w:iCs/>
+          <w:sz w:val="24"/>
+          <w:szCs w:val="24"/>
+        </w:rPr>
+        <w:t xml:space="preserve">under /notebooks/ in the repository. </w:t>
+      </w:r>
+    </w:p>
+    <w:p>
+      <w:pPr>
+        <w:rPr>
+          <w:rFonts w:ascii="Garamond" w:hAnsi="Garamond"/>
+          <w:i/>
+          <w:iCs/>
+          <w:sz w:val="24"/>
+          <w:szCs w:val="24"/>
+        </w:rPr>
+      </w:pPr>
+    </w:p>
+    <w:p>
+      <w:pPr>
+        <w:rPr>
+          <w:rFonts w:ascii="Garamond" w:hAnsi="Garamond"/>
+          <w:sz w:val="24"/>
+          <w:szCs w:val="24"/>
+        </w:rPr>
+      </w:pPr>
+      <w:r>
+        <w:rPr>
+          <w:rFonts w:ascii="Garamond" w:hAnsi="Garamond"/>
+          <w:sz w:val="24"/>
+          <w:szCs w:val="24"/>
+        </w:rPr>
+        <w:t xml:space="preserve">After exploring 5 different machine learning logistic regression models in  notebook </w:t>
+      </w:r>
+      <w:r>
+        <w:rPr>
+          <w:rFonts w:ascii="Garamond" w:hAnsi="Garamond"/>
+          <w:i/>
+          <w:iCs/>
+          <w:sz w:val="24"/>
+          <w:szCs w:val="24"/>
+        </w:rPr>
+        <w:t>*</w:t>
+      </w:r>
+      <w:r>
+        <w:t xml:space="preserve"> </w:t>
+      </w:r>
+      <w:hyperlink r:id="rId22" w:tooltip="1.0-initial-data-exploration.ipynb" w:history="1">
+        <w:r>
+          <w:rPr>
+            <w:rStyle w:val="Hyperlink"/>
+            <w:rFonts w:ascii="Segoe UI" w:hAnsi="Segoe UI" w:cs="Segoe UI"/>
+            <w:sz w:val="20"/>
+            <w:szCs w:val="20"/>
+            <w:shd w:val="clear" w:color="auto" w:fill="FFFFFF"/>
+          </w:rPr>
+          <w:t>1.0-initial-data-exploration.ipynb</w:t>
+        </w:r>
+      </w:hyperlink>
+      <w:r>
+        <w:rPr>
+          <w:rFonts w:ascii="Garamond" w:hAnsi="Garamond"/>
+          <w:i/>
+          <w:iCs/>
+          <w:sz w:val="24"/>
+          <w:szCs w:val="24"/>
+        </w:rPr>
+        <w:t>*</w:t>
+      </w:r>
+      <w:r>
+        <w:rPr>
+          <w:rFonts w:ascii="Garamond" w:hAnsi="Garamond"/>
+          <w:sz w:val="24"/>
+          <w:szCs w:val="24"/>
+        </w:rPr>
+        <w:t xml:space="preserve"> our we have decided to go for the a </w:t>
+      </w:r>
+      <w:proofErr w:type="spellStart"/>
+      <w:r>
+        <w:rPr>
+          <w:rFonts w:ascii="Garamond" w:hAnsi="Garamond"/>
+          <w:sz w:val="24"/>
+          <w:szCs w:val="24"/>
+        </w:rPr>
+        <w:t>LinearRegression</w:t>
+      </w:r>
+      <w:proofErr w:type="spellEnd"/>
+      <w:r>
+        <w:rPr>
+          <w:rFonts w:ascii="Garamond" w:hAnsi="Garamond"/>
+          <w:sz w:val="24"/>
+          <w:szCs w:val="24"/>
+        </w:rPr>
+        <w:t xml:space="preserve"> model, with varying alphas (C) which is the model that we will be using to investigate the </w:t>
+      </w:r>
+      <w:proofErr w:type="spellStart"/>
+      <w:r>
+        <w:rPr>
+          <w:rFonts w:ascii="Garamond" w:hAnsi="Garamond"/>
+          <w:sz w:val="24"/>
+          <w:szCs w:val="24"/>
+        </w:rPr>
+        <w:t>shapley</w:t>
+      </w:r>
+      <w:proofErr w:type="spellEnd"/>
+      <w:r>
+        <w:rPr>
+          <w:rFonts w:ascii="Garamond" w:hAnsi="Garamond"/>
+          <w:sz w:val="24"/>
+          <w:szCs w:val="24"/>
+        </w:rPr>
+        <w:t xml:space="preserve"> values. </w:t>
+      </w:r>
+    </w:p>
+    <w:p>
+      <w:pPr>
+        <w:rPr>
+          <w:rFonts w:ascii="Garamond" w:hAnsi="Garamond"/>
+          <w:sz w:val="24"/>
+          <w:szCs w:val="24"/>
+        </w:rPr>
+      </w:pPr>
+      <w:r>
+        <w:rPr>
+          <w:rFonts w:ascii="Garamond" w:hAnsi="Garamond"/>
+          <w:sz w:val="24"/>
+          <w:szCs w:val="24"/>
+        </w:rPr>
+        <w:t xml:space="preserve">The model chosen is not the best performing model, the best performing model is a complex linear regression with features to the power of 3. This made it very difficult to </w:t>
+      </w:r>
+      <w:proofErr w:type="spellStart"/>
+      <w:r>
+        <w:rPr>
+          <w:rFonts w:ascii="Garamond" w:hAnsi="Garamond"/>
+          <w:sz w:val="24"/>
+          <w:szCs w:val="24"/>
+        </w:rPr>
+        <w:t>analyze</w:t>
+      </w:r>
+      <w:proofErr w:type="spellEnd"/>
+      <w:r>
+        <w:rPr>
+          <w:rFonts w:ascii="Garamond" w:hAnsi="Garamond"/>
+          <w:sz w:val="24"/>
+          <w:szCs w:val="24"/>
+        </w:rPr>
+        <w:t xml:space="preserve"> the most impactful features in our model. We know it is a regression problem, so we decided to scale it back to a standard linear regression to aid our analysis. </w:t>
+      </w:r>
+    </w:p>
+    <w:p>
+      <w:pPr>
+        <w:rPr>
+          <w:rFonts w:ascii="Garamond" w:hAnsi="Garamond"/>
+          <w:sz w:val="24"/>
+          <w:szCs w:val="24"/>
+        </w:rPr>
+      </w:pPr>
+    </w:p>
+    <w:p>
+      <w:pPr>
+        <w:rPr>
+          <w:rFonts w:ascii="Garamond" w:hAnsi="Garamond"/>
+          <w:sz w:val="24"/>
+          <w:szCs w:val="24"/>
+        </w:rPr>
+      </w:pPr>
+      <w:r>
+        <w:rPr>
+          <w:rFonts w:ascii="Garamond" w:hAnsi="Garamond"/>
+          <w:sz w:val="24"/>
+          <w:szCs w:val="24"/>
+        </w:rPr>
+        <w:t xml:space="preserve">The performing metrics for this model is the following: </w:t>
+      </w:r>
+    </w:p>
+    <w:p>
+      <w:pPr>
+        <w:rPr>
+          <w:rFonts w:ascii="Garamond" w:hAnsi="Garamond"/>
+          <w:sz w:val="24"/>
+          <w:szCs w:val="24"/>
+        </w:rPr>
+      </w:pPr>
+    </w:p>
+    <w:p>
+      <w:pPr>
+        <w:jc w:val="center"/>
+        <w:rPr>
+          <w:rFonts w:ascii="Garamond" w:hAnsi="Garamond"/>
+          <w:sz w:val="24"/>
+          <w:szCs w:val="24"/>
+        </w:rPr>
+      </w:pPr>
+      <w:r>
+        <w:rPr>
+          <w:rFonts w:ascii="Garamond" w:hAnsi="Garamond"/>
+          <w:sz w:val="24"/>
+          <w:szCs w:val="24"/>
+        </w:rPr>
+        <w:drawing>
+          <wp:inline distT="0" distB="0" distL="0" distR="0" wp14:anchorId="3AB3A13B" wp14:editId="183D23DC">
+            <wp:extent cx="3520745" cy="1668925"/>
+            <wp:effectExtent l="0" t="0" r="3810" b="7620"/>
+            <wp:docPr id="2022658686" name="Picture 1" descr="Calendar&#10;&#10;Description automatically generated with medium confidence"/>
+            <wp:cNvGraphicFramePr>
+              <a:graphicFrameLocks xmlns:a="http://schemas.openxmlformats.org/drawingml/2006/main" noChangeAspect="1"/>
+            </wp:cNvGraphicFramePr>
+            <a:graphic xmlns:a="http://schemas.openxmlformats.org/drawingml/2006/main">
+              <a:graphicData uri="http://schemas.openxmlformats.org/drawingml/2006/picture">
+                <pic:pic xmlns:pic="http://schemas.openxmlformats.org/drawingml/2006/picture">
+                  <pic:nvPicPr>
+                    <pic:cNvPr id="2022658686" name="Picture 1" descr="Calendar&#10;&#10;Description automatically generated with medium confidence"/>
+                    <pic:cNvPicPr/>
+                  </pic:nvPicPr>
+                  <pic:blipFill>
+                    <a:blip r:embed="rId23"/>
+                    <a:stretch>
+                      <a:fillRect/>
+                    </a:stretch>
+                  </pic:blipFill>
+                  <pic:spPr>
+                    <a:xfrm>
+                      <a:off x="0" y="0"/>
+                      <a:ext cx="3520745" cy="1668925"/>
+                    </a:xfrm>
+                    <a:prstGeom prst="rect">
+                      <a:avLst/>
+                    </a:prstGeom>
+                  </pic:spPr>
+                </pic:pic>
+              </a:graphicData>
+            </a:graphic>
+          </wp:inline>
+        </w:drawing>
+      </w:r>
+    </w:p>
+    <w:p>
+      <w:pPr>
+        <w:jc w:val="center"/>
+        <w:rPr>
+          <w:rFonts w:ascii="Garamond" w:hAnsi="Garamond"/>
+          <w:i/>
+          <w:iCs/>
+          <w:sz w:val="24"/>
+          <w:szCs w:val="24"/>
+        </w:rPr>
+      </w:pPr>
+      <w:r>
+        <w:rPr>
+          <w:rFonts w:ascii="Garamond" w:hAnsi="Garamond"/>
+          <w:i/>
+          <w:iCs/>
+          <w:sz w:val="24"/>
+          <w:szCs w:val="24"/>
+        </w:rPr>
+        <w:t xml:space="preserve">Figure </w:t>
+      </w:r>
+      <w:r>
+        <w:rPr>
+          <w:rFonts w:ascii="Garamond" w:hAnsi="Garamond"/>
+          <w:i/>
+          <w:iCs/>
+          <w:sz w:val="24"/>
+          <w:szCs w:val="24"/>
+        </w:rPr>
+        <w:fldChar w:fldCharType="begin"/>
+      </w:r>
+      <w:r>
+        <w:rPr>
+          <w:rFonts w:ascii="Garamond" w:hAnsi="Garamond"/>
+          <w:i/>
+          <w:iCs/>
+          <w:sz w:val="24"/>
+          <w:szCs w:val="24"/>
+        </w:rPr>
+        <w:instrText xml:space="preserve"> SEQ Figure \* ARABIC </w:instrText>
+      </w:r>
+      <w:r>
+        <w:rPr>
+          <w:rFonts w:ascii="Garamond" w:hAnsi="Garamond"/>
+          <w:i/>
+          <w:iCs/>
+          <w:sz w:val="24"/>
+          <w:szCs w:val="24"/>
+        </w:rPr>
+        <w:fldChar w:fldCharType="separate"/>
+      </w:r>
+      <w:r>
+        <w:rPr>
+          <w:rFonts w:ascii="Garamond" w:hAnsi="Garamond"/>
+          <w:i/>
+          <w:iCs/>
+          <w:noProof/>
+          <w:sz w:val="24"/>
+          <w:szCs w:val="24"/>
+        </w:rPr>
+        <w:t>7</w:t>
+      </w:r>
+      <w:r>
+        <w:rPr>
+          <w:rFonts w:ascii="Garamond" w:hAnsi="Garamond"/>
+          <w:sz w:val="24"/>
+          <w:szCs w:val="24"/>
+        </w:rPr>
+        <w:fldChar w:fldCharType="end"/>
+      </w:r>
+      <w:r>
+        <w:rPr>
+          <w:rFonts w:ascii="Garamond" w:hAnsi="Garamond"/>
+          <w:i/>
+          <w:iCs/>
+          <w:sz w:val="24"/>
+          <w:szCs w:val="24"/>
+        </w:rPr>
+        <w:t>- Performance metrics of simple logistic regression binary classifier</w:t>
+      </w:r>
+    </w:p>
+    <w:p>
+      <w:pPr>
+        <w:rPr>
+          <w:rFonts w:ascii="Garamond" w:hAnsi="Garamond"/>
+          <w:sz w:val="24"/>
+          <w:szCs w:val="24"/>
+        </w:rPr>
+      </w:pPr>
+    </w:p>
+    <w:p>
+      <w:pPr>
+        <w:rPr>
+          <w:rFonts w:ascii="Garamond" w:hAnsi="Garamond"/>
+          <w:sz w:val="24"/>
+          <w:szCs w:val="24"/>
+        </w:rPr>
+      </w:pPr>
+      <w:r>
+        <w:rPr>
+          <w:rFonts w:ascii="Garamond" w:hAnsi="Garamond"/>
+          <w:sz w:val="24"/>
+          <w:szCs w:val="24"/>
+        </w:rPr>
+        <w:t xml:space="preserve">With 0 and 1 representing churn. </w:t>
+      </w:r>
+    </w:p>
+    <w:p>
+      <w:pPr>
+        <w:rPr>
+          <w:rFonts w:ascii="Garamond" w:hAnsi="Garamond"/>
+          <w:sz w:val="24"/>
+          <w:szCs w:val="24"/>
+        </w:rPr>
+      </w:pPr>
+      <w:r>
+        <w:rPr>
+          <w:rFonts w:ascii="Garamond" w:hAnsi="Garamond"/>
+          <w:sz w:val="24"/>
+          <w:szCs w:val="24"/>
+        </w:rPr>
+        <w:t>Shapley values are useful to see the impact of each feature, and to break down how a prediction is made. We will be using the `</w:t>
+      </w:r>
+      <w:proofErr w:type="spellStart"/>
+      <w:r>
+        <w:rPr>
+          <w:rFonts w:ascii="Garamond" w:hAnsi="Garamond"/>
+          <w:sz w:val="24"/>
+          <w:szCs w:val="24"/>
+        </w:rPr>
+        <w:t>shap</w:t>
+      </w:r>
+      <w:proofErr w:type="spellEnd"/>
+      <w:r>
+        <w:rPr>
+          <w:rFonts w:ascii="Garamond" w:hAnsi="Garamond"/>
+          <w:sz w:val="24"/>
+          <w:szCs w:val="24"/>
+        </w:rPr>
+        <w:t xml:space="preserve">` library to implement this.  </w:t>
+      </w:r>
+    </w:p>
+    <w:p>
+      <w:pPr>
+        <w:rPr>
+          <w:rFonts w:ascii="Garamond" w:hAnsi="Garamond"/>
+          <w:sz w:val="24"/>
+          <w:szCs w:val="24"/>
+        </w:rPr>
+      </w:pPr>
+    </w:p>
+    <w:p>
+      <w:pPr>
+        <w:rPr>
+          <w:rFonts w:ascii="Garamond" w:hAnsi="Garamond"/>
+          <w:sz w:val="24"/>
+          <w:szCs w:val="24"/>
+        </w:rPr>
+      </w:pPr>
+      <w:r>
+        <w:rPr>
+          <w:rFonts w:ascii="Garamond" w:hAnsi="Garamond"/>
+          <w:sz w:val="24"/>
+          <w:szCs w:val="24"/>
+        </w:rPr>
+        <w:t xml:space="preserve">It is important to note this datasets have been concatenated after being transformed. The </w:t>
+      </w:r>
+      <w:proofErr w:type="spellStart"/>
+      <w:r>
+        <w:rPr>
+          <w:rFonts w:ascii="Garamond" w:hAnsi="Garamond"/>
+          <w:sz w:val="24"/>
+          <w:szCs w:val="24"/>
+        </w:rPr>
+        <w:t>shap</w:t>
+      </w:r>
+      <w:proofErr w:type="spellEnd"/>
+      <w:r>
+        <w:rPr>
+          <w:rFonts w:ascii="Garamond" w:hAnsi="Garamond"/>
+          <w:sz w:val="24"/>
+          <w:szCs w:val="24"/>
+        </w:rPr>
+        <w:t xml:space="preserve"> plots will output the features with names such as: Feature 0, Feature 1, Feature 2... but they preserve the order from the original input. Hence we can simply map them here: </w:t>
+      </w:r>
+    </w:p>
+    <w:p>
+      <w:pPr>
+        <w:rPr>
+          <w:rFonts w:ascii="Garamond" w:hAnsi="Garamond"/>
+          <w:sz w:val="24"/>
+          <w:szCs w:val="24"/>
+        </w:rPr>
+      </w:pPr>
+    </w:p>
+    <w:p>
+      <w:pPr>
+        <w:rPr>
+          <w:rFonts w:ascii="Garamond" w:hAnsi="Garamond"/>
+          <w:sz w:val="24"/>
+          <w:szCs w:val="24"/>
+        </w:rPr>
+      </w:pPr>
+    </w:p>
+    <w:p>
+      <w:pPr>
+        <w:rPr>
+          <w:rFonts w:ascii="Garamond" w:hAnsi="Garamond"/>
+          <w:sz w:val="24"/>
+          <w:szCs w:val="24"/>
+        </w:rPr>
+      </w:pPr>
+    </w:p>
+    <w:p>
+      <w:pPr>
+        <w:rPr>
+          <w:rFonts w:ascii="Garamond" w:hAnsi="Garamond"/>
+          <w:sz w:val="24"/>
+          <w:szCs w:val="24"/>
+        </w:rPr>
+      </w:pPr>
+    </w:p>
+    <w:p>
+      <w:pPr>
+        <w:rPr>
+          <w:rFonts w:ascii="Garamond" w:hAnsi="Garamond"/>
+          <w:sz w:val="24"/>
+          <w:szCs w:val="24"/>
+        </w:rPr>
+      </w:pPr>
+    </w:p>
+    <w:p>
+      <w:pPr>
+        <w:jc w:val="center"/>
+        <w:rPr>
+          <w:rFonts w:ascii="Garamond" w:hAnsi="Garamond"/>
+          <w:b/>
+          <w:bCs/>
+          <w:sz w:val="24"/>
+          <w:szCs w:val="24"/>
+        </w:rPr>
+      </w:pPr>
+      <w:r>
+        <w:rPr>
+          <w:rFonts w:ascii="Garamond" w:hAnsi="Garamond"/>
+          <w:b/>
+          <w:bCs/>
+          <w:sz w:val="24"/>
+          <w:szCs w:val="24"/>
+        </w:rPr>
+        <w:t>Feature Description</w:t>
+      </w:r>
+    </w:p>
+    <w:p>
+      <w:pPr>
+        <w:jc w:val="center"/>
+        <w:rPr>
+          <w:rFonts w:ascii="Garamond" w:hAnsi="Garamond"/>
+          <w:i/>
+          <w:iCs/>
+          <w:sz w:val="24"/>
+          <w:szCs w:val="24"/>
+        </w:rPr>
+      </w:pPr>
+      <w:r>
+        <w:rPr>
+          <w:rFonts w:ascii="Garamond" w:hAnsi="Garamond"/>
+          <w:i/>
+          <w:iCs/>
+          <w:sz w:val="24"/>
+          <w:szCs w:val="24"/>
+        </w:rPr>
+        <w:t>Feature 0: "Credit Score"</w:t>
+      </w:r>
+    </w:p>
+    <w:p>
+      <w:pPr>
+        <w:jc w:val="center"/>
+        <w:rPr>
+          <w:rFonts w:ascii="Garamond" w:hAnsi="Garamond"/>
+          <w:i/>
+          <w:iCs/>
+          <w:sz w:val="24"/>
+          <w:szCs w:val="24"/>
+        </w:rPr>
+      </w:pPr>
+      <w:r>
+        <w:rPr>
+          <w:rFonts w:ascii="Garamond" w:hAnsi="Garamond"/>
+          <w:i/>
+          <w:iCs/>
+          <w:sz w:val="24"/>
+          <w:szCs w:val="24"/>
+        </w:rPr>
+        <w:t>Feature 1: "Age"</w:t>
+      </w:r>
+    </w:p>
+    <w:p>
+      <w:pPr>
+        <w:jc w:val="center"/>
+        <w:rPr>
+          <w:rFonts w:ascii="Garamond" w:hAnsi="Garamond"/>
+          <w:i/>
+          <w:iCs/>
+          <w:sz w:val="24"/>
+          <w:szCs w:val="24"/>
+        </w:rPr>
+      </w:pPr>
+      <w:r>
+        <w:rPr>
+          <w:rFonts w:ascii="Garamond" w:hAnsi="Garamond"/>
+          <w:i/>
+          <w:iCs/>
+          <w:sz w:val="24"/>
+          <w:szCs w:val="24"/>
+        </w:rPr>
+        <w:t>Feature 2: "Tenure"</w:t>
+      </w:r>
+    </w:p>
+    <w:p>
+      <w:pPr>
+        <w:jc w:val="center"/>
+        <w:rPr>
+          <w:rFonts w:ascii="Garamond" w:hAnsi="Garamond"/>
+          <w:i/>
+          <w:iCs/>
+          <w:sz w:val="24"/>
+          <w:szCs w:val="24"/>
+        </w:rPr>
+      </w:pPr>
+      <w:r>
+        <w:rPr>
+          <w:rFonts w:ascii="Garamond" w:hAnsi="Garamond"/>
+          <w:i/>
+          <w:iCs/>
+          <w:sz w:val="24"/>
+          <w:szCs w:val="24"/>
+        </w:rPr>
+        <w:t>Feature 3: "Balance"</w:t>
+      </w:r>
+    </w:p>
+    <w:p>
+      <w:pPr>
+        <w:jc w:val="center"/>
+        <w:rPr>
+          <w:rFonts w:ascii="Garamond" w:hAnsi="Garamond"/>
+          <w:i/>
+          <w:iCs/>
+          <w:sz w:val="24"/>
+          <w:szCs w:val="24"/>
+        </w:rPr>
+      </w:pPr>
+      <w:r>
+        <w:rPr>
+          <w:rFonts w:ascii="Garamond" w:hAnsi="Garamond"/>
+          <w:i/>
+          <w:iCs/>
+          <w:sz w:val="24"/>
+          <w:szCs w:val="24"/>
+        </w:rPr>
+        <w:t>Feature 4: "</w:t>
+      </w:r>
+      <w:proofErr w:type="spellStart"/>
+      <w:r>
+        <w:rPr>
+          <w:rFonts w:ascii="Garamond" w:hAnsi="Garamond"/>
+          <w:i/>
+          <w:iCs/>
+          <w:sz w:val="24"/>
+          <w:szCs w:val="24"/>
+        </w:rPr>
+        <w:t>products_number</w:t>
+      </w:r>
+      <w:proofErr w:type="spellEnd"/>
+      <w:r>
+        <w:rPr>
+          <w:rFonts w:ascii="Garamond" w:hAnsi="Garamond"/>
+          <w:i/>
+          <w:iCs/>
+          <w:sz w:val="24"/>
+          <w:szCs w:val="24"/>
+        </w:rPr>
+        <w:t>"</w:t>
+      </w:r>
+    </w:p>
+    <w:p>
+      <w:pPr>
+        <w:jc w:val="center"/>
+        <w:rPr>
+          <w:rFonts w:ascii="Garamond" w:hAnsi="Garamond"/>
+          <w:i/>
+          <w:iCs/>
+          <w:sz w:val="24"/>
+          <w:szCs w:val="24"/>
+        </w:rPr>
+      </w:pPr>
+      <w:r>
+        <w:rPr>
+          <w:rFonts w:ascii="Garamond" w:hAnsi="Garamond"/>
+          <w:i/>
+          <w:iCs/>
+          <w:sz w:val="24"/>
+          <w:szCs w:val="24"/>
+        </w:rPr>
+        <w:t>Feature 5: "</w:t>
+      </w:r>
+      <w:proofErr w:type="spellStart"/>
+      <w:r>
+        <w:rPr>
+          <w:rFonts w:ascii="Garamond" w:hAnsi="Garamond"/>
+          <w:i/>
+          <w:iCs/>
+          <w:sz w:val="24"/>
+          <w:szCs w:val="24"/>
+        </w:rPr>
+        <w:t>credit_card</w:t>
+      </w:r>
+      <w:proofErr w:type="spellEnd"/>
+      <w:r>
+        <w:rPr>
+          <w:rFonts w:ascii="Garamond" w:hAnsi="Garamond"/>
+          <w:i/>
+          <w:iCs/>
+          <w:sz w:val="24"/>
+          <w:szCs w:val="24"/>
+        </w:rPr>
+        <w:t>"</w:t>
+      </w:r>
+    </w:p>
+    <w:p>
+      <w:pPr>
+        <w:jc w:val="center"/>
+        <w:rPr>
+          <w:rFonts w:ascii="Garamond" w:hAnsi="Garamond"/>
+          <w:i/>
+          <w:iCs/>
+          <w:sz w:val="24"/>
+          <w:szCs w:val="24"/>
+        </w:rPr>
+      </w:pPr>
+      <w:r>
+        <w:rPr>
+          <w:rFonts w:ascii="Garamond" w:hAnsi="Garamond"/>
+          <w:i/>
+          <w:iCs/>
+          <w:sz w:val="24"/>
+          <w:szCs w:val="24"/>
+        </w:rPr>
+        <w:t>Feature 6: "</w:t>
+      </w:r>
+      <w:proofErr w:type="spellStart"/>
+      <w:r>
+        <w:rPr>
+          <w:rFonts w:ascii="Garamond" w:hAnsi="Garamond"/>
+          <w:i/>
+          <w:iCs/>
+          <w:sz w:val="24"/>
+          <w:szCs w:val="24"/>
+        </w:rPr>
+        <w:t>active_member</w:t>
+      </w:r>
+      <w:proofErr w:type="spellEnd"/>
+      <w:r>
+        <w:rPr>
+          <w:rFonts w:ascii="Garamond" w:hAnsi="Garamond"/>
+          <w:i/>
+          <w:iCs/>
+          <w:sz w:val="24"/>
+          <w:szCs w:val="24"/>
+        </w:rPr>
+        <w:t>"</w:t>
+      </w:r>
+    </w:p>
+    <w:p>
+      <w:pPr>
+        <w:jc w:val="center"/>
+        <w:rPr>
+          <w:rFonts w:ascii="Garamond" w:hAnsi="Garamond"/>
+          <w:i/>
+          <w:iCs/>
+          <w:sz w:val="24"/>
+          <w:szCs w:val="24"/>
+        </w:rPr>
+      </w:pPr>
+      <w:r>
+        <w:rPr>
+          <w:rFonts w:ascii="Garamond" w:hAnsi="Garamond"/>
+          <w:i/>
+          <w:iCs/>
+          <w:sz w:val="24"/>
+          <w:szCs w:val="24"/>
+        </w:rPr>
+        <w:t>Feature 7: "</w:t>
+      </w:r>
+      <w:proofErr w:type="spellStart"/>
+      <w:r>
+        <w:rPr>
+          <w:rFonts w:ascii="Garamond" w:hAnsi="Garamond"/>
+          <w:i/>
+          <w:iCs/>
+          <w:sz w:val="24"/>
+          <w:szCs w:val="24"/>
+        </w:rPr>
+        <w:t>estimated_salary</w:t>
+      </w:r>
+      <w:proofErr w:type="spellEnd"/>
+      <w:r>
+        <w:rPr>
+          <w:rFonts w:ascii="Garamond" w:hAnsi="Garamond"/>
+          <w:i/>
+          <w:iCs/>
+          <w:sz w:val="24"/>
+          <w:szCs w:val="24"/>
+        </w:rPr>
+        <w:t>"</w:t>
+      </w:r>
+    </w:p>
+    <w:p>
+      <w:pPr>
+        <w:jc w:val="center"/>
+        <w:rPr>
+          <w:rFonts w:ascii="Garamond" w:hAnsi="Garamond"/>
+          <w:i/>
+          <w:iCs/>
+          <w:sz w:val="24"/>
+          <w:szCs w:val="24"/>
+        </w:rPr>
+      </w:pPr>
+      <w:r>
+        <w:rPr>
+          <w:rFonts w:ascii="Garamond" w:hAnsi="Garamond"/>
+          <w:i/>
+          <w:iCs/>
+          <w:sz w:val="24"/>
+          <w:szCs w:val="24"/>
+        </w:rPr>
+        <w:t>Feature 8: "Credit Card"</w:t>
+      </w:r>
+    </w:p>
+    <w:p>
+      <w:pPr>
+        <w:jc w:val="center"/>
+        <w:rPr>
+          <w:rFonts w:ascii="Garamond" w:hAnsi="Garamond"/>
+          <w:i/>
+          <w:iCs/>
+          <w:sz w:val="24"/>
+          <w:szCs w:val="24"/>
+        </w:rPr>
+      </w:pPr>
+      <w:r>
+        <w:rPr>
+          <w:rFonts w:ascii="Garamond" w:hAnsi="Garamond"/>
+          <w:i/>
+          <w:iCs/>
+          <w:sz w:val="24"/>
+          <w:szCs w:val="24"/>
+        </w:rPr>
+        <w:t>Feature 9: "Gender (M)"</w:t>
+      </w:r>
+    </w:p>
+    <w:p>
+      <w:pPr>
+        <w:jc w:val="center"/>
+        <w:rPr>
+          <w:rFonts w:ascii="Garamond" w:hAnsi="Garamond"/>
+          <w:i/>
+          <w:iCs/>
+          <w:sz w:val="24"/>
+          <w:szCs w:val="24"/>
+        </w:rPr>
+      </w:pPr>
+      <w:r>
+        <w:rPr>
+          <w:rFonts w:ascii="Garamond" w:hAnsi="Garamond"/>
+          <w:i/>
+          <w:iCs/>
+          <w:sz w:val="24"/>
+          <w:szCs w:val="24"/>
+        </w:rPr>
+        <w:t>Feature 10: "Gender (F)"</w:t>
+      </w:r>
+    </w:p>
+    <w:p>
+      <w:pPr>
+        <w:jc w:val="center"/>
+        <w:rPr>
+          <w:rFonts w:ascii="Garamond" w:hAnsi="Garamond"/>
+          <w:i/>
+          <w:iCs/>
+          <w:sz w:val="24"/>
+          <w:szCs w:val="24"/>
+        </w:rPr>
+      </w:pPr>
+      <w:r>
+        <w:rPr>
+          <w:rFonts w:ascii="Garamond" w:hAnsi="Garamond"/>
+          <w:i/>
+          <w:iCs/>
+          <w:sz w:val="24"/>
+          <w:szCs w:val="24"/>
+        </w:rPr>
+        <w:t>Feature 11: “Country: France”</w:t>
+      </w:r>
+    </w:p>
+    <w:p>
+      <w:pPr>
+        <w:jc w:val="center"/>
+        <w:rPr>
+          <w:rFonts w:ascii="Garamond" w:hAnsi="Garamond"/>
+          <w:i/>
+          <w:iCs/>
+          <w:sz w:val="24"/>
+          <w:szCs w:val="24"/>
+        </w:rPr>
+      </w:pPr>
+      <w:r>
+        <w:rPr>
+          <w:rFonts w:ascii="Garamond" w:hAnsi="Garamond"/>
+          <w:i/>
+          <w:iCs/>
+          <w:sz w:val="24"/>
+          <w:szCs w:val="24"/>
+        </w:rPr>
+        <w:t>Feature 12: “Country: Germany”</w:t>
+      </w:r>
+    </w:p>
+    <w:p>
+      <w:pPr>
+        <w:jc w:val="center"/>
+        <w:rPr>
+          <w:rFonts w:ascii="Garamond" w:hAnsi="Garamond"/>
+          <w:i/>
+          <w:iCs/>
+          <w:sz w:val="24"/>
+          <w:szCs w:val="24"/>
+        </w:rPr>
+      </w:pPr>
+      <w:r>
+        <w:rPr>
+          <w:rFonts w:ascii="Garamond" w:hAnsi="Garamond"/>
+          <w:i/>
+          <w:iCs/>
+          <w:sz w:val="24"/>
+          <w:szCs w:val="24"/>
+        </w:rPr>
+        <w:t>Feature 13: “Country: Spain”</w:t>
+      </w:r>
+    </w:p>
+    <w:p>
+      <w:pPr>
+        <w:jc w:val="center"/>
+        <w:rPr>
+          <w:rFonts w:ascii="Garamond" w:hAnsi="Garamond"/>
+          <w:i/>
+          <w:iCs/>
+          <w:sz w:val="24"/>
+          <w:szCs w:val="24"/>
+        </w:rPr>
+      </w:pPr>
+    </w:p>
+    <w:p>
+      <w:pPr>
+        <w:rPr>
+          <w:rFonts w:ascii="Garamond" w:hAnsi="Garamond"/>
+          <w:sz w:val="24"/>
+          <w:szCs w:val="24"/>
+        </w:rPr>
+      </w:pPr>
+      <w:r>
+        <w:rPr>
+          <w:rFonts w:ascii="Garamond" w:hAnsi="Garamond"/>
+          <w:sz w:val="24"/>
+          <w:szCs w:val="24"/>
+        </w:rPr>
+        <w:t xml:space="preserve">If we visualize the </w:t>
+      </w:r>
+      <w:r>
+        <w:rPr>
+          <w:rFonts w:ascii="Garamond" w:hAnsi="Garamond"/>
+          <w:sz w:val="24"/>
+          <w:szCs w:val="24"/>
+        </w:rPr>
+        <w:t>S</w:t>
+      </w:r>
+      <w:r>
+        <w:rPr>
+          <w:rFonts w:ascii="Garamond" w:hAnsi="Garamond"/>
+          <w:sz w:val="24"/>
+          <w:szCs w:val="24"/>
+        </w:rPr>
+        <w:t xml:space="preserve">hapley values for one prediction of the dataset we can see: </w:t>
+      </w:r>
+    </w:p>
+    <w:p>
+      <w:pPr>
+        <w:rPr>
+          <w:rFonts w:ascii="Garamond" w:hAnsi="Garamond"/>
+          <w:sz w:val="24"/>
+          <w:szCs w:val="24"/>
+        </w:rPr>
+      </w:pPr>
+      <w:r>
+        <w:rPr>
+          <w:rFonts w:ascii="Garamond" w:hAnsi="Garamond"/>
+          <w:sz w:val="24"/>
+          <w:szCs w:val="24"/>
+        </w:rPr>
+        <w:drawing>
+          <wp:inline distT="0" distB="0" distL="0" distR="0" wp14:anchorId="7C957713" wp14:editId="0D061109">
+            <wp:extent cx="5731510" cy="876935"/>
+            <wp:effectExtent l="0" t="0" r="2540" b="0"/>
+            <wp:docPr id="2115502409" name="Picture 1" descr="A picture containing diagram&#10;&#10;Description automatically generated"/>
+            <wp:cNvGraphicFramePr>
+              <a:graphicFrameLocks xmlns:a="http://schemas.openxmlformats.org/drawingml/2006/main" noChangeAspect="1"/>
+            </wp:cNvGraphicFramePr>
+            <a:graphic xmlns:a="http://schemas.openxmlformats.org/drawingml/2006/main">
+              <a:graphicData uri="http://schemas.openxmlformats.org/drawingml/2006/picture">
+                <pic:pic xmlns:pic="http://schemas.openxmlformats.org/drawingml/2006/picture">
+                  <pic:nvPicPr>
+                    <pic:cNvPr id="2115502409" name="Picture 1" descr="A picture containing diagram&#10;&#10;Description automatically generated"/>
+                    <pic:cNvPicPr>
+                      <a:picLocks noChangeAspect="1" noChangeArrowheads="1"/>
+                    </pic:cNvPicPr>
+                  </pic:nvPicPr>
+                  <pic:blipFill>
+                    <a:blip r:embed="rId24" cstate="print">
+                      <a:extLst>
+                        <a:ext uri="{28A0092B-C50C-407E-A947-70E740481C1C}">
+                          <a14:useLocalDpi xmlns:a14="http://schemas.microsoft.com/office/drawing/2010/main" val="0"/>
+                        </a:ext>
+                      </a:extLst>
+                    </a:blip>
+                    <a:srcRect/>
+                    <a:stretch>
+                      <a:fillRect/>
+                    </a:stretch>
+                  </pic:blipFill>
+                  <pic:spPr bwMode="auto">
+                    <a:xfrm>
+                      <a:off x="0" y="0"/>
+                      <a:ext cx="5731510" cy="876935"/>
+                    </a:xfrm>
+                    <a:prstGeom prst="rect">
+                      <a:avLst/>
+                    </a:prstGeom>
+                    <a:noFill/>
+                    <a:ln>
+                      <a:noFill/>
+                    </a:ln>
+                  </pic:spPr>
+                </pic:pic>
+              </a:graphicData>
+            </a:graphic>
+          </wp:inline>
+        </w:drawing>
+      </w:r>
+    </w:p>
+    <w:p>
+      <w:pPr>
+        <w:jc w:val="center"/>
+        <w:rPr>
+          <w:rFonts w:ascii="Garamond" w:hAnsi="Garamond"/>
+          <w:i/>
+          <w:iCs/>
+          <w:sz w:val="24"/>
+          <w:szCs w:val="24"/>
+        </w:rPr>
+      </w:pPr>
+      <w:r>
+        <w:rPr>
+          <w:rFonts w:ascii="Garamond" w:hAnsi="Garamond"/>
+          <w:i/>
+          <w:iCs/>
+          <w:sz w:val="24"/>
+          <w:szCs w:val="24"/>
+        </w:rPr>
+        <w:t xml:space="preserve">Figure </w:t>
+      </w:r>
+      <w:r>
+        <w:rPr>
+          <w:rFonts w:ascii="Garamond" w:hAnsi="Garamond"/>
+          <w:i/>
+          <w:iCs/>
+          <w:sz w:val="24"/>
+          <w:szCs w:val="24"/>
+        </w:rPr>
+        <w:fldChar w:fldCharType="begin"/>
+      </w:r>
+      <w:r>
+        <w:rPr>
+          <w:rFonts w:ascii="Garamond" w:hAnsi="Garamond"/>
+          <w:i/>
+          <w:iCs/>
+          <w:sz w:val="24"/>
+          <w:szCs w:val="24"/>
+        </w:rPr>
+        <w:instrText xml:space="preserve"> SEQ Figure \* ARABIC </w:instrText>
+      </w:r>
+      <w:r>
+        <w:rPr>
+          <w:rFonts w:ascii="Garamond" w:hAnsi="Garamond"/>
+          <w:i/>
+          <w:iCs/>
+          <w:sz w:val="24"/>
+          <w:szCs w:val="24"/>
+        </w:rPr>
+        <w:fldChar w:fldCharType="separate"/>
+      </w:r>
+      <w:r>
+        <w:rPr>
+          <w:rFonts w:ascii="Garamond" w:hAnsi="Garamond"/>
+          <w:i/>
+          <w:iCs/>
+          <w:noProof/>
+          <w:sz w:val="24"/>
+          <w:szCs w:val="24"/>
+        </w:rPr>
+        <w:t>8</w:t>
+      </w:r>
+      <w:r>
+        <w:rPr>
+          <w:rFonts w:ascii="Garamond" w:hAnsi="Garamond"/>
+          <w:sz w:val="24"/>
+          <w:szCs w:val="24"/>
+        </w:rPr>
+        <w:fldChar w:fldCharType="end"/>
+      </w:r>
+      <w:r>
+        <w:rPr>
+          <w:rFonts w:ascii="Garamond" w:hAnsi="Garamond"/>
+          <w:i/>
+          <w:iCs/>
+          <w:sz w:val="24"/>
+          <w:szCs w:val="24"/>
+        </w:rPr>
+        <w:t>- Shapley values for one prediction</w:t>
+      </w:r>
+    </w:p>
+    <w:p>
+      <w:pPr>
+        <w:jc w:val="center"/>
+        <w:rPr>
+          <w:rFonts w:ascii="Garamond" w:hAnsi="Garamond"/>
+          <w:i/>
+          <w:iCs/>
+          <w:sz w:val="24"/>
+          <w:szCs w:val="24"/>
+        </w:rPr>
+      </w:pPr>
+    </w:p>
+    <w:p>
+      <w:pPr>
+        <w:rPr>
+          <w:rFonts w:ascii="Garamond" w:hAnsi="Garamond"/>
+          <w:sz w:val="24"/>
+          <w:szCs w:val="24"/>
+        </w:rPr>
+      </w:pPr>
+      <w:r>
+        <w:rPr>
+          <w:rFonts w:ascii="Garamond" w:hAnsi="Garamond"/>
+          <w:sz w:val="24"/>
+          <w:szCs w:val="24"/>
+        </w:rPr>
+        <w:t xml:space="preserve">Here we can see that for this particular instance, </w:t>
+      </w:r>
+      <w:r>
+        <w:rPr>
+          <w:rFonts w:ascii="Garamond" w:hAnsi="Garamond"/>
+          <w:i/>
+          <w:iCs/>
+          <w:sz w:val="24"/>
+          <w:szCs w:val="24"/>
+        </w:rPr>
+        <w:t>Feature 6</w:t>
+      </w:r>
+      <w:r>
+        <w:rPr>
+          <w:rFonts w:ascii="Garamond" w:hAnsi="Garamond"/>
+          <w:sz w:val="24"/>
+          <w:szCs w:val="24"/>
+        </w:rPr>
+        <w:t xml:space="preserve">: </w:t>
+      </w:r>
+      <w:r>
+        <w:rPr>
+          <w:rFonts w:ascii="Garamond" w:hAnsi="Garamond"/>
+          <w:i/>
+          <w:iCs/>
+          <w:sz w:val="24"/>
+          <w:szCs w:val="24"/>
+        </w:rPr>
+        <w:t>“active member”</w:t>
+      </w:r>
+      <w:r>
+        <w:rPr>
+          <w:rFonts w:ascii="Garamond" w:hAnsi="Garamond"/>
+          <w:sz w:val="24"/>
+          <w:szCs w:val="24"/>
+        </w:rPr>
+        <w:t xml:space="preserve"> was the leading factor in deciding customer churn, in addition to the country they belonged to </w:t>
+      </w:r>
+      <w:r>
+        <w:rPr>
+          <w:rFonts w:ascii="Garamond" w:hAnsi="Garamond"/>
+          <w:i/>
+          <w:iCs/>
+          <w:sz w:val="24"/>
+          <w:szCs w:val="24"/>
+        </w:rPr>
+        <w:t>(Feature 11 [France]),</w:t>
+      </w:r>
+      <w:r>
+        <w:rPr>
+          <w:rFonts w:ascii="Garamond" w:hAnsi="Garamond"/>
+          <w:sz w:val="24"/>
+          <w:szCs w:val="24"/>
+        </w:rPr>
+        <w:t xml:space="preserve"> indicating the bank can perform better  in some countries, or has less competition in certain countries increasing their churn rate. It seems like the bank balance, or the amount of money in the bank </w:t>
+      </w:r>
+      <w:r>
+        <w:rPr>
+          <w:rFonts w:ascii="Garamond" w:hAnsi="Garamond"/>
+          <w:i/>
+          <w:iCs/>
+          <w:sz w:val="24"/>
+          <w:szCs w:val="24"/>
+        </w:rPr>
+        <w:t>(Feature 3)</w:t>
+      </w:r>
+      <w:r>
+        <w:rPr>
+          <w:rFonts w:ascii="Garamond" w:hAnsi="Garamond"/>
+          <w:sz w:val="24"/>
+          <w:szCs w:val="24"/>
+        </w:rPr>
+        <w:t xml:space="preserve"> also increased the churn rate. Also seems like in this particular case, age negatively impacted customer retention </w:t>
+      </w:r>
+      <w:r>
+        <w:rPr>
+          <w:rFonts w:ascii="Garamond" w:hAnsi="Garamond"/>
+          <w:i/>
+          <w:iCs/>
+          <w:sz w:val="24"/>
+          <w:szCs w:val="24"/>
+        </w:rPr>
+        <w:t>(Feature 1).</w:t>
+      </w:r>
+    </w:p>
+    <w:p>
+      <w:pPr>
+        <w:rPr>
+          <w:rFonts w:ascii="Garamond" w:hAnsi="Garamond"/>
+          <w:sz w:val="24"/>
+          <w:szCs w:val="24"/>
+        </w:rPr>
+      </w:pPr>
+      <w:r>
+        <w:rPr>
+          <w:rFonts w:ascii="Garamond" w:hAnsi="Garamond"/>
+          <w:sz w:val="24"/>
+          <w:szCs w:val="24"/>
+        </w:rPr>
+        <w:t>If we continue and visualize for all points against dataset, we can also detect what appears to be the most meaningful feature, and that is ‘</w:t>
+      </w:r>
+      <w:r>
+        <w:rPr>
+          <w:rFonts w:ascii="Garamond" w:hAnsi="Garamond"/>
+          <w:i/>
+          <w:iCs/>
+          <w:sz w:val="24"/>
+          <w:szCs w:val="24"/>
+        </w:rPr>
+        <w:t xml:space="preserve">Feature 1’ </w:t>
+      </w:r>
+      <w:r>
+        <w:rPr>
+          <w:rFonts w:ascii="Garamond" w:hAnsi="Garamond"/>
+          <w:sz w:val="24"/>
+          <w:szCs w:val="24"/>
+        </w:rPr>
+        <w:t xml:space="preserve">which is ‘Age’, and we can clearly see that the older a customer is, the more likely he/she is on staying a loyal customer of the bank. While the reverse is true, the younger the customer, the more likely they are of switching banks. </w:t>
+      </w:r>
+    </w:p>
+    <w:p>
+      <w:pPr>
+        <w:rPr>
+          <w:rFonts w:ascii="Garamond" w:hAnsi="Garamond"/>
+          <w:sz w:val="24"/>
+          <w:szCs w:val="24"/>
+        </w:rPr>
+      </w:pPr>
+      <w:r>
+        <w:rPr>
+          <w:rFonts w:ascii="Garamond" w:hAnsi="Garamond"/>
+          <w:sz w:val="24"/>
+          <w:szCs w:val="24"/>
+        </w:rPr>
+        <w:lastRenderedPageBreak/>
+        <w:drawing>
+          <wp:inline distT="0" distB="0" distL="0" distR="0" wp14:anchorId="3CC846EF" wp14:editId="6A560F4C">
+            <wp:extent cx="5731510" cy="2362200"/>
+            <wp:effectExtent l="0" t="0" r="2540" b="0"/>
+            <wp:docPr id="675278543" name="Picture 2" descr="Graphical user interface, chart&#10;&#10;Description automatically generated"/>
+            <wp:cNvGraphicFramePr>
+              <a:graphicFrameLocks xmlns:a="http://schemas.openxmlformats.org/drawingml/2006/main" noChangeAspect="1"/>
+            </wp:cNvGraphicFramePr>
+            <a:graphic xmlns:a="http://schemas.openxmlformats.org/drawingml/2006/main">
+              <a:graphicData uri="http://schemas.openxmlformats.org/drawingml/2006/picture">
+                <pic:pic xmlns:pic="http://schemas.openxmlformats.org/drawingml/2006/picture">
+                  <pic:nvPicPr>
+                    <pic:cNvPr id="675278543" name="Picture 2" descr="Graphical user interface, chart&#10;&#10;Description automatically generated"/>
+                    <pic:cNvPicPr>
+                      <a:picLocks noChangeAspect="1" noChangeArrowheads="1"/>
+                    </pic:cNvPicPr>
+                  </pic:nvPicPr>
+                  <pic:blipFill>
+                    <a:blip r:embed="rId25" cstate="print">
+                      <a:extLst>
+                        <a:ext uri="{28A0092B-C50C-407E-A947-70E740481C1C}">
+                          <a14:useLocalDpi xmlns:a14="http://schemas.microsoft.com/office/drawing/2010/main" val="0"/>
+                        </a:ext>
+                      </a:extLst>
+                    </a:blip>
+                    <a:srcRect/>
+                    <a:stretch>
+                      <a:fillRect/>
+                    </a:stretch>
+                  </pic:blipFill>
+                  <pic:spPr bwMode="auto">
+                    <a:xfrm>
+                      <a:off x="0" y="0"/>
+                      <a:ext cx="5731510" cy="2362200"/>
+                    </a:xfrm>
+                    <a:prstGeom prst="rect">
+                      <a:avLst/>
+                    </a:prstGeom>
+                    <a:noFill/>
+                    <a:ln>
+                      <a:noFill/>
+                    </a:ln>
+                  </pic:spPr>
+                </pic:pic>
+              </a:graphicData>
+            </a:graphic>
+          </wp:inline>
+        </w:drawing>
+      </w:r>
+    </w:p>
+    <w:p>
+      <w:pPr>
+        <w:rPr>
+          <w:rFonts w:ascii="Garamond" w:hAnsi="Garamond"/>
+          <w:i/>
+          <w:iCs/>
+          <w:sz w:val="24"/>
+          <w:szCs w:val="24"/>
+        </w:rPr>
+      </w:pPr>
+      <w:r>
+        <w:rPr>
+          <w:rFonts w:ascii="Garamond" w:hAnsi="Garamond"/>
+          <w:i/>
+          <w:iCs/>
+          <w:sz w:val="24"/>
+          <w:szCs w:val="24"/>
+        </w:rPr>
+        <w:t xml:space="preserve">Figure </w:t>
+      </w:r>
+      <w:r>
+        <w:rPr>
+          <w:rFonts w:ascii="Garamond" w:hAnsi="Garamond"/>
+          <w:i/>
+          <w:iCs/>
+          <w:sz w:val="24"/>
+          <w:szCs w:val="24"/>
+        </w:rPr>
+        <w:fldChar w:fldCharType="begin"/>
+      </w:r>
+      <w:r>
+        <w:rPr>
+          <w:rFonts w:ascii="Garamond" w:hAnsi="Garamond"/>
+          <w:i/>
+          <w:iCs/>
+          <w:sz w:val="24"/>
+          <w:szCs w:val="24"/>
+        </w:rPr>
+        <w:instrText xml:space="preserve"> SEQ Figure \* ARABIC </w:instrText>
+      </w:r>
+      <w:r>
+        <w:rPr>
+          <w:rFonts w:ascii="Garamond" w:hAnsi="Garamond"/>
+          <w:i/>
+          <w:iCs/>
+          <w:sz w:val="24"/>
+          <w:szCs w:val="24"/>
+        </w:rPr>
+        <w:fldChar w:fldCharType="separate"/>
+      </w:r>
+      <w:r>
+        <w:rPr>
+          <w:rFonts w:ascii="Garamond" w:hAnsi="Garamond"/>
+          <w:i/>
+          <w:iCs/>
+          <w:noProof/>
+          <w:sz w:val="24"/>
+          <w:szCs w:val="24"/>
+        </w:rPr>
+        <w:t>9</w:t>
+      </w:r>
+      <w:r>
+        <w:rPr>
+          <w:rFonts w:ascii="Garamond" w:hAnsi="Garamond"/>
+          <w:sz w:val="24"/>
+          <w:szCs w:val="24"/>
+        </w:rPr>
+        <w:fldChar w:fldCharType="end"/>
+      </w:r>
+      <w:r>
+        <w:rPr>
+          <w:rFonts w:ascii="Garamond" w:hAnsi="Garamond"/>
+          <w:i/>
+          <w:iCs/>
+          <w:sz w:val="24"/>
+          <w:szCs w:val="24"/>
+        </w:rPr>
+        <w:t xml:space="preserve"> - Impact of most dominant feature (age) in customer churn. Blue represents negative impact (no customer retention), red is positive impact (customer retention)</w:t>
+      </w:r>
+    </w:p>
+    <w:p>
+      <w:pPr>
+        <w:rPr>
+          <w:rFonts w:ascii="Garamond" w:hAnsi="Garamond"/>
+          <w:sz w:val="24"/>
+          <w:szCs w:val="24"/>
+        </w:rPr>
+      </w:pPr>
+    </w:p>
+    <w:p>
+      <w:pPr>
+        <w:rPr>
+          <w:rFonts w:ascii="Garamond" w:hAnsi="Garamond"/>
+          <w:sz w:val="24"/>
+          <w:szCs w:val="24"/>
+        </w:rPr>
+      </w:pPr>
+      <w:r>
+        <w:rPr>
+          <w:rFonts w:ascii="Garamond" w:hAnsi="Garamond"/>
+          <w:sz w:val="24"/>
+          <w:szCs w:val="24"/>
+        </w:rPr>
+        <w:t xml:space="preserve">If we plot a summarized plot for each class on the whole dataset, we can see which features are the most relevant, and how their values (negative to positive) impact the final prediction. </w:t>
+      </w:r>
+    </w:p>
+    <w:p>
+      <w:pPr>
+        <w:rPr>
+          <w:rFonts w:ascii="Garamond" w:hAnsi="Garamond"/>
+          <w:sz w:val="24"/>
+          <w:szCs w:val="24"/>
+        </w:rPr>
+      </w:pPr>
+      <w:r>
+        <w:rPr>
+          <w:rFonts w:ascii="Garamond" w:hAnsi="Garamond"/>
+          <w:sz w:val="24"/>
+          <w:szCs w:val="24"/>
+        </w:rPr>
+        <w:drawing>
+          <wp:inline distT="0" distB="0" distL="0" distR="0" wp14:anchorId="0295B399" wp14:editId="4417B804">
+            <wp:extent cx="5731510" cy="4361815"/>
+            <wp:effectExtent l="0" t="0" r="2540" b="635"/>
+            <wp:docPr id="469158729" name="Picture 3" descr="Chart, line chart&#10;&#10;Description automatically generated"/>
+            <wp:cNvGraphicFramePr>
+              <a:graphicFrameLocks xmlns:a="http://schemas.openxmlformats.org/drawingml/2006/main" noChangeAspect="1"/>
+            </wp:cNvGraphicFramePr>
+            <a:graphic xmlns:a="http://schemas.openxmlformats.org/drawingml/2006/main">
+              <a:graphicData uri="http://schemas.openxmlformats.org/drawingml/2006/picture">
+                <pic:pic xmlns:pic="http://schemas.openxmlformats.org/drawingml/2006/picture">
+                  <pic:nvPicPr>
+                    <pic:cNvPr id="469158729" name="Picture 3" descr="Chart, line chart&#10;&#10;Description automatically generated"/>
+                    <pic:cNvPicPr>
+                      <a:picLocks noChangeAspect="1" noChangeArrowheads="1"/>
+                    </pic:cNvPicPr>
+                  </pic:nvPicPr>
+                  <pic:blipFill>
+                    <a:blip r:embed="rId26" cstate="print">
+                      <a:extLst>
+                        <a:ext uri="{28A0092B-C50C-407E-A947-70E740481C1C}">
+                          <a14:useLocalDpi xmlns:a14="http://schemas.microsoft.com/office/drawing/2010/main" val="0"/>
+                        </a:ext>
+                      </a:extLst>
+                    </a:blip>
+                    <a:srcRect/>
+                    <a:stretch>
+                      <a:fillRect/>
+                    </a:stretch>
+                  </pic:blipFill>
+                  <pic:spPr bwMode="auto">
+                    <a:xfrm>
+                      <a:off x="0" y="0"/>
+                      <a:ext cx="5731510" cy="4361815"/>
+                    </a:xfrm>
+                    <a:prstGeom prst="rect">
+                      <a:avLst/>
+                    </a:prstGeom>
+                    <a:noFill/>
+                    <a:ln>
+                      <a:noFill/>
+                    </a:ln>
+                  </pic:spPr>
+                </pic:pic>
+              </a:graphicData>
+            </a:graphic>
+          </wp:inline>
+        </w:drawing>
+      </w:r>
+    </w:p>
+    <w:p>
+      <w:pPr>
+        <w:rPr>
+          <w:rFonts w:ascii="Garamond" w:hAnsi="Garamond"/>
+          <w:i/>
+          <w:iCs/>
+          <w:sz w:val="24"/>
+          <w:szCs w:val="24"/>
+        </w:rPr>
+      </w:pPr>
+      <w:r>
+        <w:rPr>
+          <w:rFonts w:ascii="Garamond" w:hAnsi="Garamond"/>
+          <w:i/>
+          <w:iCs/>
+          <w:sz w:val="24"/>
+          <w:szCs w:val="24"/>
+        </w:rPr>
+        <w:t xml:space="preserve">Figure </w:t>
+      </w:r>
+      <w:r>
+        <w:rPr>
+          <w:rFonts w:ascii="Garamond" w:hAnsi="Garamond"/>
+          <w:i/>
+          <w:iCs/>
+          <w:sz w:val="24"/>
+          <w:szCs w:val="24"/>
+        </w:rPr>
+        <w:fldChar w:fldCharType="begin"/>
+      </w:r>
+      <w:r>
+        <w:rPr>
+          <w:rFonts w:ascii="Garamond" w:hAnsi="Garamond"/>
+          <w:i/>
+          <w:iCs/>
+          <w:sz w:val="24"/>
+          <w:szCs w:val="24"/>
+        </w:rPr>
+        <w:instrText xml:space="preserve"> SEQ Figure \* ARABIC </w:instrText>
+      </w:r>
+      <w:r>
+        <w:rPr>
+          <w:rFonts w:ascii="Garamond" w:hAnsi="Garamond"/>
+          <w:i/>
+          <w:iCs/>
+          <w:sz w:val="24"/>
+          <w:szCs w:val="24"/>
+        </w:rPr>
+        <w:fldChar w:fldCharType="separate"/>
+      </w:r>
+      <w:r>
+        <w:rPr>
+          <w:rFonts w:ascii="Garamond" w:hAnsi="Garamond"/>
+          <w:i/>
+          <w:iCs/>
+          <w:noProof/>
+          <w:sz w:val="24"/>
+          <w:szCs w:val="24"/>
+        </w:rPr>
+        <w:t>10</w:t>
+      </w:r>
+      <w:r>
+        <w:rPr>
+          <w:rFonts w:ascii="Garamond" w:hAnsi="Garamond"/>
+          <w:sz w:val="24"/>
+          <w:szCs w:val="24"/>
+        </w:rPr>
+        <w:fldChar w:fldCharType="end"/>
+      </w:r>
+      <w:r>
+        <w:rPr>
+          <w:rFonts w:ascii="Garamond" w:hAnsi="Garamond"/>
+          <w:i/>
+          <w:iCs/>
+          <w:sz w:val="24"/>
+          <w:szCs w:val="24"/>
+        </w:rPr>
+        <w:t xml:space="preserve">- Summarized Plot for all features. We can see age (Feature 1), customer activity (Feature 6) , and if they are based in France (Feature 11) are key contributors for churn. Additionally we can see expected human </w:t>
+      </w:r>
+      <w:r>
+        <w:rPr>
+          <w:rFonts w:ascii="Garamond" w:hAnsi="Garamond"/>
+          <w:i/>
+          <w:iCs/>
+          <w:sz w:val="24"/>
+          <w:szCs w:val="24"/>
+        </w:rPr>
+        <w:lastRenderedPageBreak/>
+        <w:t xml:space="preserve">behaviour on churn prediction, for example on Feature 0 (Credit Score) we can see that customers with lower credit scores are more likely to stay as customers with the bank, likely because it is harder for them to open new accounts. </w:t>
+      </w:r>
+    </w:p>
+    <w:p>
+      <w:pPr>
+        <w:rPr>
+          <w:rFonts w:ascii="Garamond" w:hAnsi="Garamond"/>
+          <w:sz w:val="24"/>
+          <w:szCs w:val="24"/>
+        </w:rPr>
+      </w:pPr>
+      <w:r>
+        <w:rPr>
+          <w:rFonts w:ascii="Garamond" w:hAnsi="Garamond"/>
+          <w:sz w:val="24"/>
+          <w:szCs w:val="24"/>
+        </w:rPr>
+        <w:t xml:space="preserve">Shapley values were invaluable to find the factors that led to customers trends, not only that it also helped detect in which countries were performing better, in this case France. This analysis could allow the company to dictate region level policy, and target specific customer groups to increase its services. It would also be very valuable to conduct a Shapely value analysis per country, and discover what features are the most impactful at a regional level, as customer culture will affect the churn, which can help scope the bank’s strategy for the country. </w:t>
+      </w:r>
+    </w:p>
+    <w:p>
+      <w:pPr>
+        <w:rPr>
+          <w:rFonts w:ascii="Garamond" w:hAnsi="Garamond"/>
+          <w:sz w:val="24"/>
+          <w:szCs w:val="24"/>
+        </w:rPr>
+      </w:pPr>
+      <w:r>
+        <w:rPr>
+          <w:rFonts w:ascii="Garamond" w:hAnsi="Garamond"/>
+          <w:sz w:val="24"/>
+          <w:szCs w:val="24"/>
+        </w:rPr>
+        <w:t xml:space="preserve">In conclusion, we can see here that the implementation of machine learning, and extracting understanding of what is influencing customer churn could be a great asset to define corporate strategy, and would provide great ROI to the company. </w:t>
+      </w:r>
+      <w:r>
+        <w:rPr>
+          <w:rFonts w:ascii="Garamond" w:hAnsi="Garamond"/>
+          <w:sz w:val="24"/>
+          <w:szCs w:val="24"/>
+        </w:rPr>
+        <w:t xml:space="preserve">Hence, our project goals were met, and the project has been a great success. </w:t>
+      </w:r>
+    </w:p>
+    <w:p>
+      <w:pPr>
+        <w:rPr>
+          <w:rFonts w:ascii="Garamond" w:hAnsi="Garamond"/>
+          <w:sz w:val="24"/>
+          <w:szCs w:val="24"/>
+        </w:rPr>
+      </w:pPr>
+    </w:p>
+    <w:p>
+      <w:pPr>
+        <w:rPr>
+          <w:rFonts w:ascii="Garamond" w:hAnsi="Garamond"/>
+          <w:sz w:val="24"/>
+          <w:szCs w:val="24"/>
+        </w:rPr>
+      </w:pPr>
+    </w:p>
+    <w:p>
+      <w:pPr>
+        <w:rPr>
+          <w:rFonts w:ascii="Garamond" w:hAnsi="Garamond"/>
+          <w:sz w:val="24"/>
+          <w:szCs w:val="24"/>
+        </w:rPr>
+      </w:pPr>
     </w:p>
     <w:sectPr>
-      <w:footerReference w:type="default" r:id="rId10"/>
+      <w:footerReference w:type="default" r:id="rId27"/>
       <w:pgSz w:w="11906" w:h="16838"/>
       <w:pgMar w:top="1440" w:right="1440" w:bottom="1440" w:left="1440" w:header="708" w:footer="708" w:gutter="0"/>
       <w:pgBorders w:offsetFrom="page">
@@ -731,10 +6031,7 @@
       <w:tab/>
     </w:r>
     <w:r>
-      <w:t>M</w:t>
-    </w:r>
-    <w:r>
-      <w:t>artin Sejas &amp; Sameera Holy</w:t>
+      <w:t>Martin Sejas &amp; Sameera Holy</w:t>
     </w:r>
     <w:r>
       <w:t xml:space="preserve"> </w:t>
@@ -971,11 +6268,127 @@
       </w:pPr>
     </w:lvl>
   </w:abstractNum>
+  <w:abstractNum w:abstractNumId="2" w15:restartNumberingAfterBreak="0">
+    <w:nsid w:val="4CF34181"/>
+    <w:multiLevelType w:val="hybridMultilevel"/>
+    <w:tmpl w:val="4D7C14E2"/>
+    <w:lvl w:ilvl="0" w:tplc="08090001">
+      <w:start w:val="1"/>
+      <w:numFmt w:val="bullet"/>
+      <w:lvlText w:val=""/>
+      <w:lvlJc w:val="left"/>
+      <w:pPr>
+        <w:ind w:left="720" w:hanging="360"/>
+      </w:pPr>
+      <w:rPr>
+        <w:rFonts w:ascii="Symbol" w:hAnsi="Symbol" w:hint="default"/>
+      </w:rPr>
+    </w:lvl>
+    <w:lvl w:ilvl="1" w:tplc="08090003" w:tentative="1">
+      <w:start w:val="1"/>
+      <w:numFmt w:val="bullet"/>
+      <w:lvlText w:val="o"/>
+      <w:lvlJc w:val="left"/>
+      <w:pPr>
+        <w:ind w:left="1440" w:hanging="360"/>
+      </w:pPr>
+      <w:rPr>
+        <w:rFonts w:ascii="Courier New" w:hAnsi="Courier New" w:hint="default"/>
+      </w:rPr>
+    </w:lvl>
+    <w:lvl w:ilvl="2" w:tplc="08090005" w:tentative="1">
+      <w:start w:val="1"/>
+      <w:numFmt w:val="bullet"/>
+      <w:lvlText w:val=""/>
+      <w:lvlJc w:val="left"/>
+      <w:pPr>
+        <w:ind w:left="2160" w:hanging="360"/>
+      </w:pPr>
+      <w:rPr>
+        <w:rFonts w:ascii="Wingdings" w:hAnsi="Wingdings" w:hint="default"/>
+      </w:rPr>
+    </w:lvl>
+    <w:lvl w:ilvl="3" w:tplc="08090001" w:tentative="1">
+      <w:start w:val="1"/>
+      <w:numFmt w:val="bullet"/>
+      <w:lvlText w:val=""/>
+      <w:lvlJc w:val="left"/>
+      <w:pPr>
+        <w:ind w:left="2880" w:hanging="360"/>
+      </w:pPr>
+      <w:rPr>
+        <w:rFonts w:ascii="Symbol" w:hAnsi="Symbol" w:hint="default"/>
+      </w:rPr>
+    </w:lvl>
+    <w:lvl w:ilvl="4" w:tplc="08090003" w:tentative="1">
+      <w:start w:val="1"/>
+      <w:numFmt w:val="bullet"/>
+      <w:lvlText w:val="o"/>
+      <w:lvlJc w:val="left"/>
+      <w:pPr>
+        <w:ind w:left="3600" w:hanging="360"/>
+      </w:pPr>
+      <w:rPr>
+        <w:rFonts w:ascii="Courier New" w:hAnsi="Courier New" w:hint="default"/>
+      </w:rPr>
+    </w:lvl>
+    <w:lvl w:ilvl="5" w:tplc="08090005" w:tentative="1">
+      <w:start w:val="1"/>
+      <w:numFmt w:val="bullet"/>
+      <w:lvlText w:val=""/>
+      <w:lvlJc w:val="left"/>
+      <w:pPr>
+        <w:ind w:left="4320" w:hanging="360"/>
+      </w:pPr>
+      <w:rPr>
+        <w:rFonts w:ascii="Wingdings" w:hAnsi="Wingdings" w:hint="default"/>
+      </w:rPr>
+    </w:lvl>
+    <w:lvl w:ilvl="6" w:tplc="08090001" w:tentative="1">
+      <w:start w:val="1"/>
+      <w:numFmt w:val="bullet"/>
+      <w:lvlText w:val=""/>
+      <w:lvlJc w:val="left"/>
+      <w:pPr>
+        <w:ind w:left="5040" w:hanging="360"/>
+      </w:pPr>
+      <w:rPr>
+        <w:rFonts w:ascii="Symbol" w:hAnsi="Symbol" w:hint="default"/>
+      </w:rPr>
+    </w:lvl>
+    <w:lvl w:ilvl="7" w:tplc="08090003" w:tentative="1">
+      <w:start w:val="1"/>
+      <w:numFmt w:val="bullet"/>
+      <w:lvlText w:val="o"/>
+      <w:lvlJc w:val="left"/>
+      <w:pPr>
+        <w:ind w:left="5760" w:hanging="360"/>
+      </w:pPr>
+      <w:rPr>
+        <w:rFonts w:ascii="Courier New" w:hAnsi="Courier New" w:hint="default"/>
+      </w:rPr>
+    </w:lvl>
+    <w:lvl w:ilvl="8" w:tplc="08090005" w:tentative="1">
+      <w:start w:val="1"/>
+      <w:numFmt w:val="bullet"/>
+      <w:lvlText w:val=""/>
+      <w:lvlJc w:val="left"/>
+      <w:pPr>
+        <w:ind w:left="6480" w:hanging="360"/>
+      </w:pPr>
+      <w:rPr>
+        <w:rFonts w:ascii="Wingdings" w:hAnsi="Wingdings" w:hint="default"/>
+      </w:rPr>
+    </w:lvl>
+  </w:abstractNum>
   <w:num w:numId="1" w16cid:durableId="786580609">
     <w:abstractNumId w:val="0"/>
   </w:num>
   <w:num w:numId="2" w16cid:durableId="1030954946">
     <w:abstractNumId w:val="1"/>
+  </w:num>
+  <w:num w:numId="3" w16cid:durableId="2112358686">
+    <w:abstractNumId w:val="2"/>
   </w:num>
 </w:numbering>
 </file>
@@ -1378,7 +6791,7 @@
   <w:style w:type="paragraph" w:default="1" w:styleId="Normal">
     <w:name w:val="Normal"/>
     <w:qFormat/>
-    <w:rsid w:val="005E2BB3"/>
+    <w:rsid w:val="00142078"/>
   </w:style>
   <w:style w:type="paragraph" w:styleId="Heading1">
     <w:name w:val="heading 1"/>
